--- a/src/output/ISO 4832-2006.docx
+++ b/src/output/ISO 4832-2006.docx
@@ -2552,7 +2552,7 @@
                 <w:sz w:val="20"/>
                 <w:szCs w:val="20"/>
               </w:rPr>
-              <w:t xml:space="preserve">42934</w:t>
+              <w:t xml:space="preserve">44083</w:t>
             </w:r>
             <w:proofErr w:type="gramEnd"/>
             <w:r>
@@ -2586,8 +2586,7 @@
                 <w:sz w:val="20"/>
                 <w:szCs w:val="20"/>
               </w:rPr>
-              <w:t xml:space="preserve">Hương ớt L-120499
-(Capsicium Flavor L-120499)</w:t>
+              <w:t xml:space="preserve">Xoài cát chu nguyên trái</w:t>
             </w:r>
             <w:r>
               <w:rPr>
@@ -2907,7 +2906,7 @@
                 <w:sz w:val="20"/>
                 <w:szCs w:val="20"/>
               </w:rPr>
-              <w:t xml:space="preserve">42937</w:t>
+              <w:t xml:space="preserve">44124</w:t>
             </w:r>
             <w:proofErr w:type="gramEnd"/>
             <w:r>
@@ -2941,8 +2940,7 @@
                 <w:sz w:val="20"/>
                 <w:szCs w:val="20"/>
               </w:rPr>
-              <w:t xml:space="preserve">Hương tôm 513443E
-(Shrimp Flavor 513443E)</w:t>
+              <w:t xml:space="preserve">Cà phê bột Thanh Mai</w:t>
             </w:r>
             <w:r>
               <w:rPr>
@@ -3262,7 +3260,7 @@
                 <w:sz w:val="20"/>
                 <w:szCs w:val="20"/>
               </w:rPr>
-              <w:t xml:space="preserve">43061</w:t>
+              <w:t xml:space="preserve">44065</w:t>
             </w:r>
             <w:proofErr w:type="gramEnd"/>
             <w:r>
@@ -3296,7 +3294,7 @@
                 <w:sz w:val="20"/>
                 <w:szCs w:val="20"/>
               </w:rPr>
-              <w:t xml:space="preserve">Cookie Hạt điều Mcclam</w:t>
+              <w:t xml:space="preserve">Bánh trung thu thập cẩm</w:t>
             </w:r>
             <w:r>
               <w:rPr>
@@ -3616,7 +3614,7 @@
                 <w:sz w:val="20"/>
                 <w:szCs w:val="20"/>
               </w:rPr>
-              <w:t xml:space="preserve">43062</w:t>
+              <w:t xml:space="preserve">44066</w:t>
             </w:r>
             <w:proofErr w:type="gramEnd"/>
             <w:r>
@@ -3650,7 +3648,7 @@
                 <w:sz w:val="20"/>
                 <w:szCs w:val="20"/>
               </w:rPr>
-              <w:t xml:space="preserve">Cookie Hạnh nhân Hạt điều mật ong</w:t>
+              <w:t xml:space="preserve">Bánh trung thu đậu xanh</w:t>
             </w:r>
             <w:r>
               <w:rPr>
@@ -3970,7 +3968,7 @@
                 <w:sz w:val="20"/>
                 <w:szCs w:val="20"/>
               </w:rPr>
-              <w:t xml:space="preserve">43063</w:t>
+              <w:t xml:space="preserve">44100</w:t>
             </w:r>
             <w:proofErr w:type="gramEnd"/>
             <w:r>
@@ -4004,7 +4002,7 @@
                 <w:sz w:val="20"/>
                 <w:szCs w:val="20"/>
               </w:rPr>
-              <w:t xml:space="preserve">Pancake Hạnh nhân</w:t>
+              <w:t xml:space="preserve">Bột sủi Livecool lô 81802</w:t>
             </w:r>
             <w:r>
               <w:rPr>
@@ -4324,7 +4322,7 @@
                 <w:sz w:val="20"/>
                 <w:szCs w:val="20"/>
               </w:rPr>
-              <w:t xml:space="preserve">43064</w:t>
+              <w:t xml:space="preserve">44101</w:t>
             </w:r>
             <w:proofErr w:type="gramEnd"/>
             <w:r>
@@ -4358,7 +4356,7 @@
                 <w:sz w:val="20"/>
                 <w:szCs w:val="20"/>
               </w:rPr>
-              <w:t xml:space="preserve">Cookie Socola Skate</w:t>
+              <w:t xml:space="preserve">Bột sủi Livecool lô 81803</w:t>
             </w:r>
             <w:r>
               <w:rPr>
@@ -4678,7 +4676,7 @@
                 <w:sz w:val="20"/>
                 <w:szCs w:val="20"/>
               </w:rPr>
-              <w:t xml:space="preserve">43065</w:t>
+              <w:t xml:space="preserve">44130</w:t>
             </w:r>
             <w:proofErr w:type="gramEnd"/>
             <w:r>
@@ -4712,7 +4710,7 @@
                 <w:sz w:val="20"/>
                 <w:szCs w:val="20"/>
               </w:rPr>
-              <w:t xml:space="preserve">Sốt Cajun</w:t>
+              <w:t xml:space="preserve">BÁNH PÍA CAN XẠI</w:t>
             </w:r>
             <w:r>
               <w:rPr>
@@ -5032,7 +5030,7 @@
                 <w:sz w:val="20"/>
                 <w:szCs w:val="20"/>
               </w:rPr>
-              <w:t xml:space="preserve">43066</w:t>
+              <w:t xml:space="preserve">44150</w:t>
             </w:r>
             <w:proofErr w:type="gramEnd"/>
             <w:r>
@@ -5066,7 +5064,7 @@
                 <w:sz w:val="20"/>
                 <w:szCs w:val="20"/>
               </w:rPr>
-              <w:t xml:space="preserve">Sốt tỏi</w:t>
+              <w:t xml:space="preserve">Cốm gạo</w:t>
             </w:r>
             <w:r>
               <w:rPr>
@@ -5386,7 +5384,7 @@
                 <w:sz w:val="20"/>
                 <w:szCs w:val="20"/>
               </w:rPr>
-              <w:t xml:space="preserve">43068</w:t>
+              <w:t xml:space="preserve">44151</w:t>
             </w:r>
             <w:proofErr w:type="gramEnd"/>
             <w:r>
@@ -5420,7 +5418,7 @@
                 <w:sz w:val="20"/>
                 <w:szCs w:val="20"/>
               </w:rPr>
-              <w:t xml:space="preserve">Nước sốt cho gà hành lá</w:t>
+              <w:t xml:space="preserve">Bánh mì que chả cá sa tế mayo</w:t>
             </w:r>
             <w:r>
               <w:rPr>
@@ -5740,7 +5738,7 @@
                 <w:sz w:val="20"/>
                 <w:szCs w:val="20"/>
               </w:rPr>
-              <w:t xml:space="preserve">43069</w:t>
+              <w:t xml:space="preserve">44152</w:t>
             </w:r>
             <w:proofErr w:type="gramEnd"/>
             <w:r>
@@ -5774,7 +5772,7 @@
                 <w:sz w:val="20"/>
                 <w:szCs w:val="20"/>
               </w:rPr>
-              <w:t xml:space="preserve">Sốt cay</w:t>
+              <w:t xml:space="preserve">Bánh mì que thịt heo nướng pate cay</w:t>
             </w:r>
             <w:r>
               <w:rPr>
@@ -6094,7 +6092,7 @@
                 <w:sz w:val="20"/>
                 <w:szCs w:val="20"/>
               </w:rPr>
-              <w:t xml:space="preserve">43070</w:t>
+              <w:t xml:space="preserve">44153</w:t>
             </w:r>
             <w:proofErr w:type="gramEnd"/>
             <w:r>
@@ -6128,7 +6126,7 @@
                 <w:sz w:val="20"/>
                 <w:szCs w:val="20"/>
               </w:rPr>
-              <w:t xml:space="preserve">Sốt chân gà cay</w:t>
+              <w:t xml:space="preserve">Bánh mì que chà bông xốt ớt ngọt</w:t>
             </w:r>
             <w:r>
               <w:rPr>
@@ -6448,7 +6446,7 @@
                 <w:sz w:val="20"/>
                 <w:szCs w:val="20"/>
               </w:rPr>
-              <w:t xml:space="preserve">43071</w:t>
+              <w:t xml:space="preserve">44140</w:t>
             </w:r>
             <w:proofErr w:type="gramEnd"/>
             <w:r>
@@ -6482,7 +6480,11 @@
                 <w:sz w:val="20"/>
                 <w:szCs w:val="20"/>
               </w:rPr>
-              <w:t xml:space="preserve">Sốt Tteokbokki</w:t>
+              <w:t xml:space="preserve">VAN.CIS PTO IQF - SEALINDER
+CONTRACT: 18/LIS-036
+LOT: VN374 V 001
+SIZE: 51-60
+PRODUCTION DATE: 26-08-2018,27-08-2018, 29-08-2018</w:t>
             </w:r>
             <w:r>
               <w:rPr>
@@ -6802,7 +6804,7 @@
                 <w:sz w:val="20"/>
                 <w:szCs w:val="20"/>
               </w:rPr>
-              <w:t xml:space="preserve">43072</w:t>
+              <w:t xml:space="preserve">44165</w:t>
             </w:r>
             <w:proofErr w:type="gramEnd"/>
             <w:r>
@@ -6836,7 +6838,21 @@
                 <w:sz w:val="20"/>
                 <w:szCs w:val="20"/>
               </w:rPr>
-              <w:t xml:space="preserve">Sốt Capsaicin</w:t>
+              <w:t xml:space="preserve">BT/PTO &amp; EZP IQF
+SIZE: 6/10 &amp; 16/21
+CODE:
+192/8 192TLST02A1305
+192/8 192TLST04A1305
+193/8 193TLST01B2209
+193/8 193TLST07B2209
+193/8 193TLST06B2209
+194/8 194TLST05A0905
+194/8 194TLST02A0905
+194/8 194TLST04A0905
+194/8 194TLST06A0905
+195/8 195TLST08B2809
+195/8 195TLST03B2809
+195/8 195TLST07B2809</w:t>
             </w:r>
             <w:r>
               <w:rPr>
@@ -7156,7 +7172,7 @@
                 <w:sz w:val="20"/>
                 <w:szCs w:val="20"/>
               </w:rPr>
-              <w:t xml:space="preserve">43073</w:t>
+              <w:t xml:space="preserve">44125</w:t>
             </w:r>
             <w:proofErr w:type="gramEnd"/>
             <w:r>
@@ -7190,7 +7206,7 @@
                 <w:sz w:val="20"/>
                 <w:szCs w:val="20"/>
               </w:rPr>
-              <w:t xml:space="preserve">Sốt ngọt gà rán</w:t>
+              <w:t xml:space="preserve">Bia Original Oettinger Export</w:t>
             </w:r>
             <w:r>
               <w:rPr>
@@ -7510,7 +7526,7 @@
                 <w:sz w:val="20"/>
                 <w:szCs w:val="20"/>
               </w:rPr>
-              <w:t xml:space="preserve">43074</w:t>
+              <w:t xml:space="preserve">44180</w:t>
             </w:r>
             <w:proofErr w:type="gramEnd"/>
             <w:r>
@@ -7544,7 +7560,9 @@
                 <w:sz w:val="20"/>
                 <w:szCs w:val="20"/>
               </w:rPr>
-              <w:t xml:space="preserve">Gia vị nướng</w:t>
+              <w:t xml:space="preserve">O-CAPTRITION BỘT BÉO 80 SDE
+(O-CAPTRITION HIGH FAT POWDER 80 SDE)
+Lot: 180818-02</w:t>
             </w:r>
             <w:r>
               <w:rPr>
@@ -7864,7 +7882,7 @@
                 <w:sz w:val="20"/>
                 <w:szCs w:val="20"/>
               </w:rPr>
-              <w:t xml:space="preserve">43075</w:t>
+              <w:t xml:space="preserve">44181</w:t>
             </w:r>
             <w:proofErr w:type="gramEnd"/>
             <w:r>
@@ -7898,7 +7916,9 @@
                 <w:sz w:val="20"/>
                 <w:szCs w:val="20"/>
               </w:rPr>
-              <w:t xml:space="preserve">Gia vị chiên</w:t>
+              <w:t xml:space="preserve">O-CAPTRITION BỘT BÉO 80 SDE
+(O-CAPTRITION HIGH FAT POWDER 80 SDE)
+Lot: 280818-01</w:t>
             </w:r>
             <w:r>
               <w:rPr>
@@ -8218,7 +8238,7 @@
                 <w:sz w:val="20"/>
                 <w:szCs w:val="20"/>
               </w:rPr>
-              <w:t xml:space="preserve">43076</w:t>
+              <w:t xml:space="preserve">44182</w:t>
             </w:r>
             <w:proofErr w:type="gramEnd"/>
             <w:r>
@@ -8252,7 +8272,9 @@
                 <w:sz w:val="20"/>
                 <w:szCs w:val="20"/>
               </w:rPr>
-              <w:t xml:space="preserve">Bột rán</w:t>
+              <w:t xml:space="preserve">O-CAPTRITION BỘT BÉO 80 SDE
+(O-CAPTRITION HIGH FAT POWDER 80 SDE)
+Lot: 280818-02</w:t>
             </w:r>
             <w:r>
               <w:rPr>
@@ -8572,7 +8594,7 @@
                 <w:sz w:val="20"/>
                 <w:szCs w:val="20"/>
               </w:rPr>
-              <w:t xml:space="preserve">43077</w:t>
+              <w:t xml:space="preserve">44183</w:t>
             </w:r>
             <w:proofErr w:type="gramEnd"/>
             <w:r>
@@ -8606,7 +8628,8 @@
                 <w:sz w:val="20"/>
                 <w:szCs w:val="20"/>
               </w:rPr>
-              <w:t xml:space="preserve">Sốt Budaejjige</w:t>
+              <w:t xml:space="preserve">Mẫu dịch O-CAPTRITION BỘT BÉO 80 SDE
+Lot: 280818-01(M1)</w:t>
             </w:r>
             <w:r>
               <w:rPr>
@@ -8926,7 +8949,7 @@
                 <w:sz w:val="20"/>
                 <w:szCs w:val="20"/>
               </w:rPr>
-              <w:t xml:space="preserve">43078</w:t>
+              <w:t xml:space="preserve">44184</w:t>
             </w:r>
             <w:proofErr w:type="gramEnd"/>
             <w:r>
@@ -8960,7 +8983,8 @@
                 <w:sz w:val="20"/>
                 <w:szCs w:val="20"/>
               </w:rPr>
-              <w:t xml:space="preserve">Sốt Honey Mustard</w:t>
+              <w:t xml:space="preserve">Mẫu dịch O-CAPTRITION BỘT BÉO 80 SDE
+Lot: 280818-01(M2)</w:t>
             </w:r>
             <w:r>
               <w:rPr>
@@ -9280,7 +9304,7 @@
                 <w:sz w:val="20"/>
                 <w:szCs w:val="20"/>
               </w:rPr>
-              <w:t xml:space="preserve">43079</w:t>
+              <w:t xml:space="preserve">44185</w:t>
             </w:r>
             <w:proofErr w:type="gramEnd"/>
             <w:r>
@@ -9314,7 +9338,8 @@
                 <w:sz w:val="20"/>
                 <w:szCs w:val="20"/>
               </w:rPr>
-              <w:t xml:space="preserve">Sốt chấm tỏi</w:t>
+              <w:t xml:space="preserve">Mẫu dịch O-CAPTRITION BỘT BÉO 80 SDE
+Lot: 280818-02(M2)</w:t>
             </w:r>
             <w:r>
               <w:rPr>
@@ -9634,7 +9659,7 @@
                 <w:sz w:val="20"/>
                 <w:szCs w:val="20"/>
               </w:rPr>
-              <w:t xml:space="preserve">43080</w:t>
+              <w:t xml:space="preserve">44176</w:t>
             </w:r>
             <w:proofErr w:type="gramEnd"/>
             <w:r>
@@ -9668,7 +9693,8 @@
                 <w:sz w:val="20"/>
                 <w:szCs w:val="20"/>
               </w:rPr>
-              <w:t xml:space="preserve">Bột gia vị hành</w:t>
+              <w:t xml:space="preserve">FROZEN RAW BREADED SHRIMP 12G
+NSX: 28/08/2018</w:t>
             </w:r>
             <w:r>
               <w:rPr>
@@ -9988,7 +10014,7 @@
                 <w:sz w:val="20"/>
                 <w:szCs w:val="20"/>
               </w:rPr>
-              <w:t xml:space="preserve">43081</w:t>
+              <w:t xml:space="preserve">44177</w:t>
             </w:r>
             <w:proofErr w:type="gramEnd"/>
             <w:r>
@@ -10022,7 +10048,8 @@
                 <w:sz w:val="20"/>
                 <w:szCs w:val="20"/>
               </w:rPr>
-              <w:t xml:space="preserve">Bột rắc vị cà ri</w:t>
+              <w:t xml:space="preserve">FROZEN RAW BREADED CRUMBBLEND, CORN FLAKE POPCORN SHRIMP 15G
+NSX: 28/08/2018</w:t>
             </w:r>
             <w:r>
               <w:rPr>
@@ -10342,7 +10369,7 @@
                 <w:sz w:val="20"/>
                 <w:szCs w:val="20"/>
               </w:rPr>
-              <w:t xml:space="preserve">43085</w:t>
+              <w:t xml:space="preserve">44319</w:t>
             </w:r>
             <w:proofErr w:type="gramEnd"/>
             <w:r>
@@ -10376,7 +10403,7 @@
                 <w:sz w:val="20"/>
                 <w:szCs w:val="20"/>
               </w:rPr>
-              <w:t xml:space="preserve">Cá viên sản xuất ngày 17/8/2018, 01/BBLM-CCQLCL</w:t>
+              <w:t xml:space="preserve">Thực phẩm bổ sung: An sinh thảo</w:t>
             </w:r>
             <w:r>
               <w:rPr>
@@ -10696,7 +10723,7 @@
                 <w:sz w:val="20"/>
                 <w:szCs w:val="20"/>
               </w:rPr>
-              <w:t xml:space="preserve">43067</w:t>
+              <w:t xml:space="preserve">44186</w:t>
             </w:r>
             <w:proofErr w:type="gramEnd"/>
             <w:r>
@@ -10730,7 +10757,7 @@
                 <w:sz w:val="20"/>
                 <w:szCs w:val="20"/>
               </w:rPr>
-              <w:t xml:space="preserve">Sốt nước tương</w:t>
+              <w:t xml:space="preserve">Thịt DG7 (Meat DG7)</w:t>
             </w:r>
             <w:r>
               <w:rPr>
@@ -11050,7 +11077,7 @@
                 <w:sz w:val="20"/>
                 <w:szCs w:val="20"/>
               </w:rPr>
-              <w:t xml:space="preserve">43132</w:t>
+              <w:t xml:space="preserve">44187</w:t>
             </w:r>
             <w:proofErr w:type="gramEnd"/>
             <w:r>
@@ -11084,11 +11111,7 @@
                 <w:sz w:val="20"/>
                 <w:szCs w:val="20"/>
               </w:rPr>
-              <w:t xml:space="preserve">VAN.C PD IQF-NORTHCOAST SEAFOOD
-CONTRACT: 18/NCS-137
-LOT: VN204 V 016
-SIZE: 71-90
-PRODUCTION DATE: 22-08-2018, 23-08-2018</w:t>
+              <w:t xml:space="preserve">Dịch chiết xuất xương bò GF7-29-2 (Beef Bone Extract Paste GF7-29-2)</w:t>
             </w:r>
             <w:r>
               <w:rPr>
@@ -11408,7 +11431,7 @@
                 <w:sz w:val="20"/>
                 <w:szCs w:val="20"/>
               </w:rPr>
-              <w:t xml:space="preserve">43148</w:t>
+              <w:t xml:space="preserve">44189</w:t>
             </w:r>
             <w:proofErr w:type="gramEnd"/>
             <w:r>
@@ -11442,7 +11465,7 @@
                 <w:sz w:val="20"/>
                 <w:szCs w:val="20"/>
               </w:rPr>
-              <w:t xml:space="preserve">Bánh in nhân đậu xanh sầu riêng Mỹ Hiệp Thành</w:t>
+              <w:t xml:space="preserve">Hương thịt G10</w:t>
             </w:r>
             <w:r>
               <w:rPr>
@@ -11762,7 +11785,7 @@
                 <w:sz w:val="20"/>
                 <w:szCs w:val="20"/>
               </w:rPr>
-              <w:t xml:space="preserve">43149</w:t>
+              <w:t xml:space="preserve">44190</w:t>
             </w:r>
             <w:proofErr w:type="gramEnd"/>
             <w:r>
@@ -11796,7 +11819,8 @@
                 <w:sz w:val="20"/>
                 <w:szCs w:val="20"/>
               </w:rPr>
-              <w:t xml:space="preserve">Bánh in trắng Mỹ Hiệp Thành</w:t>
+              <w:t xml:space="preserve">Hương ngò rí GF080807-3N
+(Coriander Leaf Flavor GF080807-3N)</w:t>
             </w:r>
             <w:r>
               <w:rPr>
@@ -12116,7 +12140,7 @@
                 <w:sz w:val="20"/>
                 <w:szCs w:val="20"/>
               </w:rPr>
-              <w:t xml:space="preserve">43150</w:t>
+              <w:t xml:space="preserve">44193</w:t>
             </w:r>
             <w:proofErr w:type="gramEnd"/>
             <w:r>
@@ -12150,7 +12174,7 @@
                 <w:sz w:val="20"/>
                 <w:szCs w:val="20"/>
               </w:rPr>
-              <w:t xml:space="preserve">Bánh in dứa Mỹ Hiệp Thành</w:t>
+              <w:t xml:space="preserve">Cốt phở gà chiết xuất GF4-12-8 (Chicken pho extract paste GF4-12-8)</w:t>
             </w:r>
             <w:r>
               <w:rPr>
@@ -12470,7 +12494,7 @@
                 <w:sz w:val="20"/>
                 <w:szCs w:val="20"/>
               </w:rPr>
-              <w:t xml:space="preserve">43151</w:t>
+              <w:t xml:space="preserve">44344</w:t>
             </w:r>
             <w:proofErr w:type="gramEnd"/>
             <w:r>
@@ -12504,7 +12528,7 @@
                 <w:sz w:val="20"/>
                 <w:szCs w:val="20"/>
               </w:rPr>
-              <w:t xml:space="preserve">Bánh pía đậu xanh sầu riêng trứng Phúc Hưng</w:t>
+              <w:t xml:space="preserve">Rong biển khô NOBOO</w:t>
             </w:r>
             <w:r>
               <w:rPr>
@@ -12824,7 +12848,7 @@
                 <w:sz w:val="20"/>
                 <w:szCs w:val="20"/>
               </w:rPr>
-              <w:t xml:space="preserve">43152</w:t>
+              <w:t xml:space="preserve">44345</w:t>
             </w:r>
             <w:proofErr w:type="gramEnd"/>
             <w:r>
@@ -12858,7 +12882,7 @@
                 <w:sz w:val="20"/>
                 <w:szCs w:val="20"/>
               </w:rPr>
-              <w:t xml:space="preserve">Bánh pía chay Mỹ Hiệp Thành</w:t>
+              <w:t xml:space="preserve">RONG BIỂN ISLAND SEAFOOD</w:t>
             </w:r>
             <w:r>
               <w:rPr>
@@ -13178,7 +13202,7 @@
                 <w:sz w:val="20"/>
                 <w:szCs w:val="20"/>
               </w:rPr>
-              <w:t xml:space="preserve">43153</w:t>
+              <w:t xml:space="preserve">44346</w:t>
             </w:r>
             <w:proofErr w:type="gramEnd"/>
             <w:r>
@@ -13212,2131 +13236,7 @@
                 <w:sz w:val="20"/>
                 <w:szCs w:val="20"/>
               </w:rPr>
-              <w:t xml:space="preserve">Mè láo Tạo Thành</w:t>
-            </w:r>
-            <w:r>
-              <w:rPr>
-                <w:rFonts w:ascii="Times New Roman" w:hAnsi="Times New Roman" w:cs="Times New Roman"/>
-                <w:sz w:val="20"/>
-                <w:szCs w:val="20"/>
-              </w:rPr>
-              <w:t/>
-            </w:r>
-          </w:p>
-        </w:tc>
-        <w:tc>
-          <w:tcPr>
-            <w:tcW w:w="687" w:type="dxa"/>
-            <w:shd w:val="clear" w:color="auto" w:fill="auto"/>
-            <w:vAlign w:val="center"/>
-          </w:tcPr>
-          <w:p>
-            <w:pPr>
-              <w:ind w:right="-210"/>
-              <w:jc w:val="center"/>
-              <w:rPr>
-                <w:rFonts w:ascii="Times New Roman" w:hAnsi="Times New Roman" w:cs="Times New Roman"/>
-              </w:rPr>
-            </w:pPr>
-          </w:p>
-        </w:tc>
-        <w:tc>
-          <w:tcPr>
-            <w:tcW w:w="626" w:type="dxa"/>
-            <w:shd w:val="clear" w:color="auto" w:fill="auto"/>
-            <w:vAlign w:val="center"/>
-          </w:tcPr>
-          <w:p>
-            <w:pPr>
-              <w:ind w:right="-210"/>
-              <w:jc w:val="center"/>
-              <w:rPr>
-                <w:rFonts w:ascii="Times New Roman" w:hAnsi="Times New Roman" w:cs="Times New Roman"/>
-              </w:rPr>
-            </w:pPr>
-          </w:p>
-        </w:tc>
-        <w:tc>
-          <w:tcPr>
-            <w:tcW w:w="593" w:type="dxa"/>
-            <w:shd w:val="clear" w:color="auto" w:fill="auto"/>
-            <w:vAlign w:val="center"/>
-          </w:tcPr>
-          <w:p>
-            <w:pPr>
-              <w:ind w:right="-210"/>
-              <w:jc w:val="center"/>
-              <w:rPr>
-                <w:rFonts w:ascii="Times New Roman" w:hAnsi="Times New Roman" w:cs="Times New Roman"/>
-              </w:rPr>
-            </w:pPr>
-          </w:p>
-        </w:tc>
-        <w:tc>
-          <w:tcPr>
-            <w:tcW w:w="504" w:type="dxa"/>
-            <w:shd w:val="clear" w:color="auto" w:fill="auto"/>
-            <w:vAlign w:val="center"/>
-          </w:tcPr>
-          <w:p>
-            <w:pPr>
-              <w:ind w:right="-210"/>
-              <w:jc w:val="center"/>
-              <w:rPr>
-                <w:rFonts w:ascii="Times New Roman" w:hAnsi="Times New Roman" w:cs="Times New Roman"/>
-              </w:rPr>
-            </w:pPr>
-          </w:p>
-        </w:tc>
-        <w:tc>
-          <w:tcPr>
-            <w:tcW w:w="625" w:type="dxa"/>
-            <w:shd w:val="clear" w:color="auto" w:fill="auto"/>
-            <w:vAlign w:val="center"/>
-          </w:tcPr>
-          <w:p>
-            <w:pPr>
-              <w:ind w:right="-210"/>
-              <w:jc w:val="center"/>
-              <w:rPr>
-                <w:rFonts w:ascii="Times New Roman" w:hAnsi="Times New Roman" w:cs="Times New Roman"/>
-              </w:rPr>
-            </w:pPr>
-          </w:p>
-        </w:tc>
-        <w:tc>
-          <w:tcPr>
-            <w:tcW w:w="635" w:type="dxa"/>
-            <w:shd w:val="clear" w:color="auto" w:fill="auto"/>
-            <w:vAlign w:val="center"/>
-          </w:tcPr>
-          <w:p>
-            <w:pPr>
-              <w:ind w:right="-210"/>
-              <w:jc w:val="center"/>
-              <w:rPr>
-                <w:rFonts w:ascii="Times New Roman" w:hAnsi="Times New Roman" w:cs="Times New Roman"/>
-              </w:rPr>
-            </w:pPr>
-          </w:p>
-        </w:tc>
-        <w:tc>
-          <w:tcPr>
-            <w:tcW w:w="639" w:type="dxa"/>
-            <w:shd w:val="clear" w:color="auto" w:fill="auto"/>
-            <w:vAlign w:val="center"/>
-          </w:tcPr>
-          <w:p>
-            <w:pPr>
-              <w:ind w:right="-210"/>
-              <w:jc w:val="center"/>
-              <w:rPr>
-                <w:rFonts w:ascii="Times New Roman" w:hAnsi="Times New Roman" w:cs="Times New Roman"/>
-              </w:rPr>
-            </w:pPr>
-          </w:p>
-        </w:tc>
-        <w:tc>
-          <w:tcPr>
-            <w:tcW w:w="625" w:type="dxa"/>
-            <w:shd w:val="clear" w:color="auto" w:fill="auto"/>
-            <w:vAlign w:val="center"/>
-          </w:tcPr>
-          <w:p>
-            <w:pPr>
-              <w:ind w:right="-210"/>
-              <w:jc w:val="center"/>
-              <w:rPr>
-                <w:rFonts w:ascii="Times New Roman" w:hAnsi="Times New Roman" w:cs="Times New Roman"/>
-              </w:rPr>
-            </w:pPr>
-          </w:p>
-        </w:tc>
-        <w:tc>
-          <w:tcPr>
-            <w:tcW w:w="635" w:type="dxa"/>
-            <w:shd w:val="clear" w:color="auto" w:fill="auto"/>
-            <w:vAlign w:val="center"/>
-          </w:tcPr>
-          <w:p>
-            <w:pPr>
-              <w:ind w:right="-210"/>
-              <w:jc w:val="center"/>
-              <w:rPr>
-                <w:rFonts w:ascii="Times New Roman" w:hAnsi="Times New Roman" w:cs="Times New Roman"/>
-              </w:rPr>
-            </w:pPr>
-          </w:p>
-        </w:tc>
-        <w:tc>
-          <w:tcPr>
-            <w:tcW w:w="639" w:type="dxa"/>
-            <w:shd w:val="clear" w:color="auto" w:fill="auto"/>
-            <w:vAlign w:val="center"/>
-          </w:tcPr>
-          <w:p>
-            <w:pPr>
-              <w:ind w:right="-210"/>
-              <w:jc w:val="center"/>
-              <w:rPr>
-                <w:rFonts w:ascii="Times New Roman" w:hAnsi="Times New Roman" w:cs="Times New Roman"/>
-              </w:rPr>
-            </w:pPr>
-          </w:p>
-        </w:tc>
-        <w:tc>
-          <w:tcPr>
-            <w:tcW w:w="1123" w:type="dxa"/>
-            <w:shd w:val="clear" w:color="auto" w:fill="auto"/>
-            <w:vAlign w:val="center"/>
-          </w:tcPr>
-          <w:p>
-            <w:pPr>
-              <w:ind w:right="-210"/>
-              <w:jc w:val="center"/>
-              <w:rPr>
-                <w:rFonts w:ascii="Times New Roman" w:hAnsi="Times New Roman" w:cs="Times New Roman"/>
-              </w:rPr>
-            </w:pPr>
-          </w:p>
-        </w:tc>
-        <w:tc>
-          <w:tcPr>
-            <w:tcW w:w="488" w:type="dxa"/>
-            <w:shd w:val="clear" w:color="auto" w:fill="auto"/>
-            <w:vAlign w:val="center"/>
-          </w:tcPr>
-          <w:p>
-            <w:pPr>
-              <w:ind w:right="-210"/>
-              <w:jc w:val="center"/>
-              <w:rPr>
-                <w:rFonts w:ascii="Times New Roman" w:hAnsi="Times New Roman" w:cs="Times New Roman"/>
-              </w:rPr>
-            </w:pPr>
-          </w:p>
-        </w:tc>
-        <w:tc>
-          <w:tcPr>
-            <w:tcW w:w="489" w:type="dxa"/>
-            <w:shd w:val="clear" w:color="auto" w:fill="auto"/>
-            <w:vAlign w:val="center"/>
-          </w:tcPr>
-          <w:p>
-            <w:pPr>
-              <w:ind w:right="-210"/>
-              <w:jc w:val="center"/>
-              <w:rPr>
-                <w:rFonts w:ascii="Times New Roman" w:hAnsi="Times New Roman" w:cs="Times New Roman"/>
-              </w:rPr>
-            </w:pPr>
-          </w:p>
-        </w:tc>
-        <w:tc>
-          <w:tcPr>
-            <w:tcW w:w="411" w:type="dxa"/>
-            <w:shd w:val="clear" w:color="auto" w:fill="auto"/>
-            <w:vAlign w:val="center"/>
-          </w:tcPr>
-          <w:p>
-            <w:pPr>
-              <w:ind w:right="-210"/>
-              <w:jc w:val="center"/>
-              <w:rPr>
-                <w:rFonts w:ascii="Times New Roman" w:hAnsi="Times New Roman" w:cs="Times New Roman"/>
-              </w:rPr>
-            </w:pPr>
-          </w:p>
-        </w:tc>
-        <w:tc>
-          <w:tcPr>
-            <w:tcW w:w="411" w:type="dxa"/>
-            <w:shd w:val="clear" w:color="auto" w:fill="auto"/>
-            <w:vAlign w:val="center"/>
-          </w:tcPr>
-          <w:p>
-            <w:pPr>
-              <w:ind w:right="-210"/>
-              <w:jc w:val="center"/>
-              <w:rPr>
-                <w:rFonts w:ascii="Times New Roman" w:hAnsi="Times New Roman" w:cs="Times New Roman"/>
-              </w:rPr>
-            </w:pPr>
-          </w:p>
-        </w:tc>
-        <w:tc>
-          <w:tcPr>
-            <w:tcW w:w="401" w:type="dxa"/>
-            <w:shd w:val="clear" w:color="auto" w:fill="auto"/>
-            <w:vAlign w:val="center"/>
-          </w:tcPr>
-          <w:p>
-            <w:pPr>
-              <w:ind w:right="-210"/>
-              <w:jc w:val="center"/>
-              <w:rPr>
-                <w:rFonts w:ascii="Times New Roman" w:hAnsi="Times New Roman" w:cs="Times New Roman"/>
-              </w:rPr>
-            </w:pPr>
-          </w:p>
-        </w:tc>
-        <w:tc>
-          <w:tcPr>
-            <w:tcW w:w="1466" w:type="dxa"/>
-            <w:shd w:val="clear" w:color="auto" w:fill="auto"/>
-            <w:vAlign w:val="center"/>
-          </w:tcPr>
-          <w:p>
-            <w:pPr>
-              <w:ind w:right="-210"/>
-              <w:jc w:val="center"/>
-              <w:rPr>
-                <w:rFonts w:ascii="Times New Roman" w:hAnsi="Times New Roman" w:cs="Times New Roman"/>
-              </w:rPr>
-            </w:pPr>
-          </w:p>
-        </w:tc>
-      </w:tr>
-      <w:tr>
-        <w:trPr>
-          <w:trHeight w:hRule="exact" w:val="340"/>
-          <w:tblHeader/>
-          <w:jc w:val="center"/>
-        </w:trPr>
-        <w:tc>
-          <w:tcPr>
-            <w:tcW w:w="1165" w:type="dxa"/>
-            <w:shd w:val="clear" w:color="auto" w:fill="auto"/>
-            <w:vAlign w:val="center"/>
-          </w:tcPr>
-          <w:p>
-            <w:pPr>
-              <w:rPr>
-                <w:rFonts w:ascii="Tahoma" w:hAnsi="Tahoma" w:cs="Tahoma"/>
-                <w:sz w:val="20"/>
-                <w:szCs w:val="20"/>
-              </w:rPr>
-            </w:pPr>
-            <w:r>
-              <w:rPr>
-                <w:rFonts w:ascii="Tahoma" w:hAnsi="Tahoma" w:cs="Tahoma"/>
-                <w:sz w:val="20"/>
-                <w:szCs w:val="20"/>
-              </w:rPr>
-              <w:t/>
-            </w:r>
-            <w:proofErr w:type="gramStart"/>
-            <w:r>
-              <w:rPr>
-                <w:rFonts w:ascii="Tahoma" w:hAnsi="Tahoma" w:cs="Tahoma"/>
-                <w:sz w:val="20"/>
-                <w:szCs w:val="20"/>
-              </w:rPr>
-              <w:t xml:space="preserve">43237</w:t>
-            </w:r>
-            <w:proofErr w:type="gramEnd"/>
-            <w:r>
-              <w:rPr>
-                <w:rFonts w:ascii="Tahoma" w:hAnsi="Tahoma" w:cs="Tahoma"/>
-                <w:sz w:val="20"/>
-                <w:szCs w:val="20"/>
-              </w:rPr>
-              <w:t/>
-            </w:r>
-          </w:p>
-        </w:tc>
-        <w:tc>
-          <w:tcPr>
-            <w:tcW w:w="1791" w:type="dxa"/>
-            <w:shd w:val="clear" w:color="auto" w:fill="auto"/>
-            <w:vAlign w:val="center"/>
-          </w:tcPr>
-          <w:p>
-            <w:pPr>
-              <w:spacing w:after="240"/>
-              <w:rPr>
-                <w:rFonts w:ascii="Tahoma" w:hAnsi="Tahoma" w:cs="Tahoma"/>
-                <w:sz w:val="20"/>
-                <w:szCs w:val="20"/>
-              </w:rPr>
-            </w:pPr>
-            <w:r>
-              <w:rPr>
-                <w:rFonts w:ascii="Tahoma" w:hAnsi="Tahoma" w:cs="Tahoma"/>
-                <w:sz w:val="20"/>
-                <w:szCs w:val="20"/>
-              </w:rPr>
-              <w:t xml:space="preserve">CƠM NẮM TOBIKKO MAYO</w:t>
-            </w:r>
-            <w:r>
-              <w:rPr>
-                <w:rFonts w:ascii="Times New Roman" w:hAnsi="Times New Roman" w:cs="Times New Roman"/>
-                <w:sz w:val="20"/>
-                <w:szCs w:val="20"/>
-              </w:rPr>
-              <w:t/>
-            </w:r>
-          </w:p>
-        </w:tc>
-        <w:tc>
-          <w:tcPr>
-            <w:tcW w:w="687" w:type="dxa"/>
-            <w:shd w:val="clear" w:color="auto" w:fill="auto"/>
-            <w:vAlign w:val="center"/>
-          </w:tcPr>
-          <w:p>
-            <w:pPr>
-              <w:ind w:right="-210"/>
-              <w:jc w:val="center"/>
-              <w:rPr>
-                <w:rFonts w:ascii="Times New Roman" w:hAnsi="Times New Roman" w:cs="Times New Roman"/>
-              </w:rPr>
-            </w:pPr>
-          </w:p>
-        </w:tc>
-        <w:tc>
-          <w:tcPr>
-            <w:tcW w:w="626" w:type="dxa"/>
-            <w:shd w:val="clear" w:color="auto" w:fill="auto"/>
-            <w:vAlign w:val="center"/>
-          </w:tcPr>
-          <w:p>
-            <w:pPr>
-              <w:ind w:right="-210"/>
-              <w:jc w:val="center"/>
-              <w:rPr>
-                <w:rFonts w:ascii="Times New Roman" w:hAnsi="Times New Roman" w:cs="Times New Roman"/>
-              </w:rPr>
-            </w:pPr>
-          </w:p>
-        </w:tc>
-        <w:tc>
-          <w:tcPr>
-            <w:tcW w:w="593" w:type="dxa"/>
-            <w:shd w:val="clear" w:color="auto" w:fill="auto"/>
-            <w:vAlign w:val="center"/>
-          </w:tcPr>
-          <w:p>
-            <w:pPr>
-              <w:ind w:right="-210"/>
-              <w:jc w:val="center"/>
-              <w:rPr>
-                <w:rFonts w:ascii="Times New Roman" w:hAnsi="Times New Roman" w:cs="Times New Roman"/>
-              </w:rPr>
-            </w:pPr>
-          </w:p>
-        </w:tc>
-        <w:tc>
-          <w:tcPr>
-            <w:tcW w:w="504" w:type="dxa"/>
-            <w:shd w:val="clear" w:color="auto" w:fill="auto"/>
-            <w:vAlign w:val="center"/>
-          </w:tcPr>
-          <w:p>
-            <w:pPr>
-              <w:ind w:right="-210"/>
-              <w:jc w:val="center"/>
-              <w:rPr>
-                <w:rFonts w:ascii="Times New Roman" w:hAnsi="Times New Roman" w:cs="Times New Roman"/>
-              </w:rPr>
-            </w:pPr>
-          </w:p>
-        </w:tc>
-        <w:tc>
-          <w:tcPr>
-            <w:tcW w:w="625" w:type="dxa"/>
-            <w:shd w:val="clear" w:color="auto" w:fill="auto"/>
-            <w:vAlign w:val="center"/>
-          </w:tcPr>
-          <w:p>
-            <w:pPr>
-              <w:ind w:right="-210"/>
-              <w:jc w:val="center"/>
-              <w:rPr>
-                <w:rFonts w:ascii="Times New Roman" w:hAnsi="Times New Roman" w:cs="Times New Roman"/>
-              </w:rPr>
-            </w:pPr>
-          </w:p>
-        </w:tc>
-        <w:tc>
-          <w:tcPr>
-            <w:tcW w:w="635" w:type="dxa"/>
-            <w:shd w:val="clear" w:color="auto" w:fill="auto"/>
-            <w:vAlign w:val="center"/>
-          </w:tcPr>
-          <w:p>
-            <w:pPr>
-              <w:ind w:right="-210"/>
-              <w:jc w:val="center"/>
-              <w:rPr>
-                <w:rFonts w:ascii="Times New Roman" w:hAnsi="Times New Roman" w:cs="Times New Roman"/>
-              </w:rPr>
-            </w:pPr>
-          </w:p>
-        </w:tc>
-        <w:tc>
-          <w:tcPr>
-            <w:tcW w:w="639" w:type="dxa"/>
-            <w:shd w:val="clear" w:color="auto" w:fill="auto"/>
-            <w:vAlign w:val="center"/>
-          </w:tcPr>
-          <w:p>
-            <w:pPr>
-              <w:ind w:right="-210"/>
-              <w:jc w:val="center"/>
-              <w:rPr>
-                <w:rFonts w:ascii="Times New Roman" w:hAnsi="Times New Roman" w:cs="Times New Roman"/>
-              </w:rPr>
-            </w:pPr>
-          </w:p>
-        </w:tc>
-        <w:tc>
-          <w:tcPr>
-            <w:tcW w:w="625" w:type="dxa"/>
-            <w:shd w:val="clear" w:color="auto" w:fill="auto"/>
-            <w:vAlign w:val="center"/>
-          </w:tcPr>
-          <w:p>
-            <w:pPr>
-              <w:ind w:right="-210"/>
-              <w:jc w:val="center"/>
-              <w:rPr>
-                <w:rFonts w:ascii="Times New Roman" w:hAnsi="Times New Roman" w:cs="Times New Roman"/>
-              </w:rPr>
-            </w:pPr>
-          </w:p>
-        </w:tc>
-        <w:tc>
-          <w:tcPr>
-            <w:tcW w:w="635" w:type="dxa"/>
-            <w:shd w:val="clear" w:color="auto" w:fill="auto"/>
-            <w:vAlign w:val="center"/>
-          </w:tcPr>
-          <w:p>
-            <w:pPr>
-              <w:ind w:right="-210"/>
-              <w:jc w:val="center"/>
-              <w:rPr>
-                <w:rFonts w:ascii="Times New Roman" w:hAnsi="Times New Roman" w:cs="Times New Roman"/>
-              </w:rPr>
-            </w:pPr>
-          </w:p>
-        </w:tc>
-        <w:tc>
-          <w:tcPr>
-            <w:tcW w:w="639" w:type="dxa"/>
-            <w:shd w:val="clear" w:color="auto" w:fill="auto"/>
-            <w:vAlign w:val="center"/>
-          </w:tcPr>
-          <w:p>
-            <w:pPr>
-              <w:ind w:right="-210"/>
-              <w:jc w:val="center"/>
-              <w:rPr>
-                <w:rFonts w:ascii="Times New Roman" w:hAnsi="Times New Roman" w:cs="Times New Roman"/>
-              </w:rPr>
-            </w:pPr>
-          </w:p>
-        </w:tc>
-        <w:tc>
-          <w:tcPr>
-            <w:tcW w:w="1123" w:type="dxa"/>
-            <w:shd w:val="clear" w:color="auto" w:fill="auto"/>
-            <w:vAlign w:val="center"/>
-          </w:tcPr>
-          <w:p>
-            <w:pPr>
-              <w:ind w:right="-210"/>
-              <w:jc w:val="center"/>
-              <w:rPr>
-                <w:rFonts w:ascii="Times New Roman" w:hAnsi="Times New Roman" w:cs="Times New Roman"/>
-              </w:rPr>
-            </w:pPr>
-          </w:p>
-        </w:tc>
-        <w:tc>
-          <w:tcPr>
-            <w:tcW w:w="488" w:type="dxa"/>
-            <w:shd w:val="clear" w:color="auto" w:fill="auto"/>
-            <w:vAlign w:val="center"/>
-          </w:tcPr>
-          <w:p>
-            <w:pPr>
-              <w:ind w:right="-210"/>
-              <w:jc w:val="center"/>
-              <w:rPr>
-                <w:rFonts w:ascii="Times New Roman" w:hAnsi="Times New Roman" w:cs="Times New Roman"/>
-              </w:rPr>
-            </w:pPr>
-          </w:p>
-        </w:tc>
-        <w:tc>
-          <w:tcPr>
-            <w:tcW w:w="489" w:type="dxa"/>
-            <w:shd w:val="clear" w:color="auto" w:fill="auto"/>
-            <w:vAlign w:val="center"/>
-          </w:tcPr>
-          <w:p>
-            <w:pPr>
-              <w:ind w:right="-210"/>
-              <w:jc w:val="center"/>
-              <w:rPr>
-                <w:rFonts w:ascii="Times New Roman" w:hAnsi="Times New Roman" w:cs="Times New Roman"/>
-              </w:rPr>
-            </w:pPr>
-          </w:p>
-        </w:tc>
-        <w:tc>
-          <w:tcPr>
-            <w:tcW w:w="411" w:type="dxa"/>
-            <w:shd w:val="clear" w:color="auto" w:fill="auto"/>
-            <w:vAlign w:val="center"/>
-          </w:tcPr>
-          <w:p>
-            <w:pPr>
-              <w:ind w:right="-210"/>
-              <w:jc w:val="center"/>
-              <w:rPr>
-                <w:rFonts w:ascii="Times New Roman" w:hAnsi="Times New Roman" w:cs="Times New Roman"/>
-              </w:rPr>
-            </w:pPr>
-          </w:p>
-        </w:tc>
-        <w:tc>
-          <w:tcPr>
-            <w:tcW w:w="411" w:type="dxa"/>
-            <w:shd w:val="clear" w:color="auto" w:fill="auto"/>
-            <w:vAlign w:val="center"/>
-          </w:tcPr>
-          <w:p>
-            <w:pPr>
-              <w:ind w:right="-210"/>
-              <w:jc w:val="center"/>
-              <w:rPr>
-                <w:rFonts w:ascii="Times New Roman" w:hAnsi="Times New Roman" w:cs="Times New Roman"/>
-              </w:rPr>
-            </w:pPr>
-          </w:p>
-        </w:tc>
-        <w:tc>
-          <w:tcPr>
-            <w:tcW w:w="401" w:type="dxa"/>
-            <w:shd w:val="clear" w:color="auto" w:fill="auto"/>
-            <w:vAlign w:val="center"/>
-          </w:tcPr>
-          <w:p>
-            <w:pPr>
-              <w:ind w:right="-210"/>
-              <w:jc w:val="center"/>
-              <w:rPr>
-                <w:rFonts w:ascii="Times New Roman" w:hAnsi="Times New Roman" w:cs="Times New Roman"/>
-              </w:rPr>
-            </w:pPr>
-          </w:p>
-        </w:tc>
-        <w:tc>
-          <w:tcPr>
-            <w:tcW w:w="1466" w:type="dxa"/>
-            <w:shd w:val="clear" w:color="auto" w:fill="auto"/>
-            <w:vAlign w:val="center"/>
-          </w:tcPr>
-          <w:p>
-            <w:pPr>
-              <w:ind w:right="-210"/>
-              <w:jc w:val="center"/>
-              <w:rPr>
-                <w:rFonts w:ascii="Times New Roman" w:hAnsi="Times New Roman" w:cs="Times New Roman"/>
-              </w:rPr>
-            </w:pPr>
-          </w:p>
-        </w:tc>
-      </w:tr>
-      <w:tr>
-        <w:trPr>
-          <w:trHeight w:hRule="exact" w:val="340"/>
-          <w:tblHeader/>
-          <w:jc w:val="center"/>
-        </w:trPr>
-        <w:tc>
-          <w:tcPr>
-            <w:tcW w:w="1165" w:type="dxa"/>
-            <w:shd w:val="clear" w:color="auto" w:fill="auto"/>
-            <w:vAlign w:val="center"/>
-          </w:tcPr>
-          <w:p>
-            <w:pPr>
-              <w:rPr>
-                <w:rFonts w:ascii="Tahoma" w:hAnsi="Tahoma" w:cs="Tahoma"/>
-                <w:sz w:val="20"/>
-                <w:szCs w:val="20"/>
-              </w:rPr>
-            </w:pPr>
-            <w:r>
-              <w:rPr>
-                <w:rFonts w:ascii="Tahoma" w:hAnsi="Tahoma" w:cs="Tahoma"/>
-                <w:sz w:val="20"/>
-                <w:szCs w:val="20"/>
-              </w:rPr>
-              <w:t/>
-            </w:r>
-            <w:proofErr w:type="gramStart"/>
-            <w:r>
-              <w:rPr>
-                <w:rFonts w:ascii="Tahoma" w:hAnsi="Tahoma" w:cs="Tahoma"/>
-                <w:sz w:val="20"/>
-                <w:szCs w:val="20"/>
-              </w:rPr>
-              <w:t xml:space="preserve">43360</w:t>
-            </w:r>
-            <w:proofErr w:type="gramEnd"/>
-            <w:r>
-              <w:rPr>
-                <w:rFonts w:ascii="Tahoma" w:hAnsi="Tahoma" w:cs="Tahoma"/>
-                <w:sz w:val="20"/>
-                <w:szCs w:val="20"/>
-              </w:rPr>
-              <w:t/>
-            </w:r>
-          </w:p>
-        </w:tc>
-        <w:tc>
-          <w:tcPr>
-            <w:tcW w:w="1791" w:type="dxa"/>
-            <w:shd w:val="clear" w:color="auto" w:fill="auto"/>
-            <w:vAlign w:val="center"/>
-          </w:tcPr>
-          <w:p>
-            <w:pPr>
-              <w:spacing w:after="240"/>
-              <w:rPr>
-                <w:rFonts w:ascii="Tahoma" w:hAnsi="Tahoma" w:cs="Tahoma"/>
-                <w:sz w:val="20"/>
-                <w:szCs w:val="20"/>
-              </w:rPr>
-            </w:pPr>
-            <w:r>
-              <w:rPr>
-                <w:rFonts w:ascii="Tahoma" w:hAnsi="Tahoma" w:cs="Tahoma"/>
-                <w:sz w:val="20"/>
-                <w:szCs w:val="20"/>
-              </w:rPr>
-              <w:t xml:space="preserve">FROZEN RED DRAGON FRUIT DICE - PO 31444</w:t>
-            </w:r>
-            <w:r>
-              <w:rPr>
-                <w:rFonts w:ascii="Times New Roman" w:hAnsi="Times New Roman" w:cs="Times New Roman"/>
-                <w:sz w:val="20"/>
-                <w:szCs w:val="20"/>
-              </w:rPr>
-              <w:t/>
-            </w:r>
-          </w:p>
-        </w:tc>
-        <w:tc>
-          <w:tcPr>
-            <w:tcW w:w="687" w:type="dxa"/>
-            <w:shd w:val="clear" w:color="auto" w:fill="auto"/>
-            <w:vAlign w:val="center"/>
-          </w:tcPr>
-          <w:p>
-            <w:pPr>
-              <w:ind w:right="-210"/>
-              <w:jc w:val="center"/>
-              <w:rPr>
-                <w:rFonts w:ascii="Times New Roman" w:hAnsi="Times New Roman" w:cs="Times New Roman"/>
-              </w:rPr>
-            </w:pPr>
-          </w:p>
-        </w:tc>
-        <w:tc>
-          <w:tcPr>
-            <w:tcW w:w="626" w:type="dxa"/>
-            <w:shd w:val="clear" w:color="auto" w:fill="auto"/>
-            <w:vAlign w:val="center"/>
-          </w:tcPr>
-          <w:p>
-            <w:pPr>
-              <w:ind w:right="-210"/>
-              <w:jc w:val="center"/>
-              <w:rPr>
-                <w:rFonts w:ascii="Times New Roman" w:hAnsi="Times New Roman" w:cs="Times New Roman"/>
-              </w:rPr>
-            </w:pPr>
-          </w:p>
-        </w:tc>
-        <w:tc>
-          <w:tcPr>
-            <w:tcW w:w="593" w:type="dxa"/>
-            <w:shd w:val="clear" w:color="auto" w:fill="auto"/>
-            <w:vAlign w:val="center"/>
-          </w:tcPr>
-          <w:p>
-            <w:pPr>
-              <w:ind w:right="-210"/>
-              <w:jc w:val="center"/>
-              <w:rPr>
-                <w:rFonts w:ascii="Times New Roman" w:hAnsi="Times New Roman" w:cs="Times New Roman"/>
-              </w:rPr>
-            </w:pPr>
-          </w:p>
-        </w:tc>
-        <w:tc>
-          <w:tcPr>
-            <w:tcW w:w="504" w:type="dxa"/>
-            <w:shd w:val="clear" w:color="auto" w:fill="auto"/>
-            <w:vAlign w:val="center"/>
-          </w:tcPr>
-          <w:p>
-            <w:pPr>
-              <w:ind w:right="-210"/>
-              <w:jc w:val="center"/>
-              <w:rPr>
-                <w:rFonts w:ascii="Times New Roman" w:hAnsi="Times New Roman" w:cs="Times New Roman"/>
-              </w:rPr>
-            </w:pPr>
-          </w:p>
-        </w:tc>
-        <w:tc>
-          <w:tcPr>
-            <w:tcW w:w="625" w:type="dxa"/>
-            <w:shd w:val="clear" w:color="auto" w:fill="auto"/>
-            <w:vAlign w:val="center"/>
-          </w:tcPr>
-          <w:p>
-            <w:pPr>
-              <w:ind w:right="-210"/>
-              <w:jc w:val="center"/>
-              <w:rPr>
-                <w:rFonts w:ascii="Times New Roman" w:hAnsi="Times New Roman" w:cs="Times New Roman"/>
-              </w:rPr>
-            </w:pPr>
-          </w:p>
-        </w:tc>
-        <w:tc>
-          <w:tcPr>
-            <w:tcW w:w="635" w:type="dxa"/>
-            <w:shd w:val="clear" w:color="auto" w:fill="auto"/>
-            <w:vAlign w:val="center"/>
-          </w:tcPr>
-          <w:p>
-            <w:pPr>
-              <w:ind w:right="-210"/>
-              <w:jc w:val="center"/>
-              <w:rPr>
-                <w:rFonts w:ascii="Times New Roman" w:hAnsi="Times New Roman" w:cs="Times New Roman"/>
-              </w:rPr>
-            </w:pPr>
-          </w:p>
-        </w:tc>
-        <w:tc>
-          <w:tcPr>
-            <w:tcW w:w="639" w:type="dxa"/>
-            <w:shd w:val="clear" w:color="auto" w:fill="auto"/>
-            <w:vAlign w:val="center"/>
-          </w:tcPr>
-          <w:p>
-            <w:pPr>
-              <w:ind w:right="-210"/>
-              <w:jc w:val="center"/>
-              <w:rPr>
-                <w:rFonts w:ascii="Times New Roman" w:hAnsi="Times New Roman" w:cs="Times New Roman"/>
-              </w:rPr>
-            </w:pPr>
-          </w:p>
-        </w:tc>
-        <w:tc>
-          <w:tcPr>
-            <w:tcW w:w="625" w:type="dxa"/>
-            <w:shd w:val="clear" w:color="auto" w:fill="auto"/>
-            <w:vAlign w:val="center"/>
-          </w:tcPr>
-          <w:p>
-            <w:pPr>
-              <w:ind w:right="-210"/>
-              <w:jc w:val="center"/>
-              <w:rPr>
-                <w:rFonts w:ascii="Times New Roman" w:hAnsi="Times New Roman" w:cs="Times New Roman"/>
-              </w:rPr>
-            </w:pPr>
-          </w:p>
-        </w:tc>
-        <w:tc>
-          <w:tcPr>
-            <w:tcW w:w="635" w:type="dxa"/>
-            <w:shd w:val="clear" w:color="auto" w:fill="auto"/>
-            <w:vAlign w:val="center"/>
-          </w:tcPr>
-          <w:p>
-            <w:pPr>
-              <w:ind w:right="-210"/>
-              <w:jc w:val="center"/>
-              <w:rPr>
-                <w:rFonts w:ascii="Times New Roman" w:hAnsi="Times New Roman" w:cs="Times New Roman"/>
-              </w:rPr>
-            </w:pPr>
-          </w:p>
-        </w:tc>
-        <w:tc>
-          <w:tcPr>
-            <w:tcW w:w="639" w:type="dxa"/>
-            <w:shd w:val="clear" w:color="auto" w:fill="auto"/>
-            <w:vAlign w:val="center"/>
-          </w:tcPr>
-          <w:p>
-            <w:pPr>
-              <w:ind w:right="-210"/>
-              <w:jc w:val="center"/>
-              <w:rPr>
-                <w:rFonts w:ascii="Times New Roman" w:hAnsi="Times New Roman" w:cs="Times New Roman"/>
-              </w:rPr>
-            </w:pPr>
-          </w:p>
-        </w:tc>
-        <w:tc>
-          <w:tcPr>
-            <w:tcW w:w="1123" w:type="dxa"/>
-            <w:shd w:val="clear" w:color="auto" w:fill="auto"/>
-            <w:vAlign w:val="center"/>
-          </w:tcPr>
-          <w:p>
-            <w:pPr>
-              <w:ind w:right="-210"/>
-              <w:jc w:val="center"/>
-              <w:rPr>
-                <w:rFonts w:ascii="Times New Roman" w:hAnsi="Times New Roman" w:cs="Times New Roman"/>
-              </w:rPr>
-            </w:pPr>
-          </w:p>
-        </w:tc>
-        <w:tc>
-          <w:tcPr>
-            <w:tcW w:w="488" w:type="dxa"/>
-            <w:shd w:val="clear" w:color="auto" w:fill="auto"/>
-            <w:vAlign w:val="center"/>
-          </w:tcPr>
-          <w:p>
-            <w:pPr>
-              <w:ind w:right="-210"/>
-              <w:jc w:val="center"/>
-              <w:rPr>
-                <w:rFonts w:ascii="Times New Roman" w:hAnsi="Times New Roman" w:cs="Times New Roman"/>
-              </w:rPr>
-            </w:pPr>
-          </w:p>
-        </w:tc>
-        <w:tc>
-          <w:tcPr>
-            <w:tcW w:w="489" w:type="dxa"/>
-            <w:shd w:val="clear" w:color="auto" w:fill="auto"/>
-            <w:vAlign w:val="center"/>
-          </w:tcPr>
-          <w:p>
-            <w:pPr>
-              <w:ind w:right="-210"/>
-              <w:jc w:val="center"/>
-              <w:rPr>
-                <w:rFonts w:ascii="Times New Roman" w:hAnsi="Times New Roman" w:cs="Times New Roman"/>
-              </w:rPr>
-            </w:pPr>
-          </w:p>
-        </w:tc>
-        <w:tc>
-          <w:tcPr>
-            <w:tcW w:w="411" w:type="dxa"/>
-            <w:shd w:val="clear" w:color="auto" w:fill="auto"/>
-            <w:vAlign w:val="center"/>
-          </w:tcPr>
-          <w:p>
-            <w:pPr>
-              <w:ind w:right="-210"/>
-              <w:jc w:val="center"/>
-              <w:rPr>
-                <w:rFonts w:ascii="Times New Roman" w:hAnsi="Times New Roman" w:cs="Times New Roman"/>
-              </w:rPr>
-            </w:pPr>
-          </w:p>
-        </w:tc>
-        <w:tc>
-          <w:tcPr>
-            <w:tcW w:w="411" w:type="dxa"/>
-            <w:shd w:val="clear" w:color="auto" w:fill="auto"/>
-            <w:vAlign w:val="center"/>
-          </w:tcPr>
-          <w:p>
-            <w:pPr>
-              <w:ind w:right="-210"/>
-              <w:jc w:val="center"/>
-              <w:rPr>
-                <w:rFonts w:ascii="Times New Roman" w:hAnsi="Times New Roman" w:cs="Times New Roman"/>
-              </w:rPr>
-            </w:pPr>
-          </w:p>
-        </w:tc>
-        <w:tc>
-          <w:tcPr>
-            <w:tcW w:w="401" w:type="dxa"/>
-            <w:shd w:val="clear" w:color="auto" w:fill="auto"/>
-            <w:vAlign w:val="center"/>
-          </w:tcPr>
-          <w:p>
-            <w:pPr>
-              <w:ind w:right="-210"/>
-              <w:jc w:val="center"/>
-              <w:rPr>
-                <w:rFonts w:ascii="Times New Roman" w:hAnsi="Times New Roman" w:cs="Times New Roman"/>
-              </w:rPr>
-            </w:pPr>
-          </w:p>
-        </w:tc>
-        <w:tc>
-          <w:tcPr>
-            <w:tcW w:w="1466" w:type="dxa"/>
-            <w:shd w:val="clear" w:color="auto" w:fill="auto"/>
-            <w:vAlign w:val="center"/>
-          </w:tcPr>
-          <w:p>
-            <w:pPr>
-              <w:ind w:right="-210"/>
-              <w:jc w:val="center"/>
-              <w:rPr>
-                <w:rFonts w:ascii="Times New Roman" w:hAnsi="Times New Roman" w:cs="Times New Roman"/>
-              </w:rPr>
-            </w:pPr>
-          </w:p>
-        </w:tc>
-      </w:tr>
-      <w:tr>
-        <w:trPr>
-          <w:trHeight w:hRule="exact" w:val="340"/>
-          <w:tblHeader/>
-          <w:jc w:val="center"/>
-        </w:trPr>
-        <w:tc>
-          <w:tcPr>
-            <w:tcW w:w="1165" w:type="dxa"/>
-            <w:shd w:val="clear" w:color="auto" w:fill="auto"/>
-            <w:vAlign w:val="center"/>
-          </w:tcPr>
-          <w:p>
-            <w:pPr>
-              <w:rPr>
-                <w:rFonts w:ascii="Tahoma" w:hAnsi="Tahoma" w:cs="Tahoma"/>
-                <w:sz w:val="20"/>
-                <w:szCs w:val="20"/>
-              </w:rPr>
-            </w:pPr>
-            <w:r>
-              <w:rPr>
-                <w:rFonts w:ascii="Tahoma" w:hAnsi="Tahoma" w:cs="Tahoma"/>
-                <w:sz w:val="20"/>
-                <w:szCs w:val="20"/>
-              </w:rPr>
-              <w:t/>
-            </w:r>
-            <w:proofErr w:type="gramStart"/>
-            <w:r>
-              <w:rPr>
-                <w:rFonts w:ascii="Tahoma" w:hAnsi="Tahoma" w:cs="Tahoma"/>
-                <w:sz w:val="20"/>
-                <w:szCs w:val="20"/>
-              </w:rPr>
-              <w:t xml:space="preserve">43361</w:t>
-            </w:r>
-            <w:proofErr w:type="gramEnd"/>
-            <w:r>
-              <w:rPr>
-                <w:rFonts w:ascii="Tahoma" w:hAnsi="Tahoma" w:cs="Tahoma"/>
-                <w:sz w:val="20"/>
-                <w:szCs w:val="20"/>
-              </w:rPr>
-              <w:t/>
-            </w:r>
-          </w:p>
-        </w:tc>
-        <w:tc>
-          <w:tcPr>
-            <w:tcW w:w="1791" w:type="dxa"/>
-            <w:shd w:val="clear" w:color="auto" w:fill="auto"/>
-            <w:vAlign w:val="center"/>
-          </w:tcPr>
-          <w:p>
-            <w:pPr>
-              <w:spacing w:after="240"/>
-              <w:rPr>
-                <w:rFonts w:ascii="Tahoma" w:hAnsi="Tahoma" w:cs="Tahoma"/>
-                <w:sz w:val="20"/>
-                <w:szCs w:val="20"/>
-              </w:rPr>
-            </w:pPr>
-            <w:r>
-              <w:rPr>
-                <w:rFonts w:ascii="Tahoma" w:hAnsi="Tahoma" w:cs="Tahoma"/>
-                <w:sz w:val="20"/>
-                <w:szCs w:val="20"/>
-              </w:rPr>
-              <w:t xml:space="preserve">FROZEN RED DRAGON FRUIT DICE - PO 31445</w:t>
-            </w:r>
-            <w:r>
-              <w:rPr>
-                <w:rFonts w:ascii="Times New Roman" w:hAnsi="Times New Roman" w:cs="Times New Roman"/>
-                <w:sz w:val="20"/>
-                <w:szCs w:val="20"/>
-              </w:rPr>
-              <w:t/>
-            </w:r>
-          </w:p>
-        </w:tc>
-        <w:tc>
-          <w:tcPr>
-            <w:tcW w:w="687" w:type="dxa"/>
-            <w:shd w:val="clear" w:color="auto" w:fill="auto"/>
-            <w:vAlign w:val="center"/>
-          </w:tcPr>
-          <w:p>
-            <w:pPr>
-              <w:ind w:right="-210"/>
-              <w:jc w:val="center"/>
-              <w:rPr>
-                <w:rFonts w:ascii="Times New Roman" w:hAnsi="Times New Roman" w:cs="Times New Roman"/>
-              </w:rPr>
-            </w:pPr>
-          </w:p>
-        </w:tc>
-        <w:tc>
-          <w:tcPr>
-            <w:tcW w:w="626" w:type="dxa"/>
-            <w:shd w:val="clear" w:color="auto" w:fill="auto"/>
-            <w:vAlign w:val="center"/>
-          </w:tcPr>
-          <w:p>
-            <w:pPr>
-              <w:ind w:right="-210"/>
-              <w:jc w:val="center"/>
-              <w:rPr>
-                <w:rFonts w:ascii="Times New Roman" w:hAnsi="Times New Roman" w:cs="Times New Roman"/>
-              </w:rPr>
-            </w:pPr>
-          </w:p>
-        </w:tc>
-        <w:tc>
-          <w:tcPr>
-            <w:tcW w:w="593" w:type="dxa"/>
-            <w:shd w:val="clear" w:color="auto" w:fill="auto"/>
-            <w:vAlign w:val="center"/>
-          </w:tcPr>
-          <w:p>
-            <w:pPr>
-              <w:ind w:right="-210"/>
-              <w:jc w:val="center"/>
-              <w:rPr>
-                <w:rFonts w:ascii="Times New Roman" w:hAnsi="Times New Roman" w:cs="Times New Roman"/>
-              </w:rPr>
-            </w:pPr>
-          </w:p>
-        </w:tc>
-        <w:tc>
-          <w:tcPr>
-            <w:tcW w:w="504" w:type="dxa"/>
-            <w:shd w:val="clear" w:color="auto" w:fill="auto"/>
-            <w:vAlign w:val="center"/>
-          </w:tcPr>
-          <w:p>
-            <w:pPr>
-              <w:ind w:right="-210"/>
-              <w:jc w:val="center"/>
-              <w:rPr>
-                <w:rFonts w:ascii="Times New Roman" w:hAnsi="Times New Roman" w:cs="Times New Roman"/>
-              </w:rPr>
-            </w:pPr>
-          </w:p>
-        </w:tc>
-        <w:tc>
-          <w:tcPr>
-            <w:tcW w:w="625" w:type="dxa"/>
-            <w:shd w:val="clear" w:color="auto" w:fill="auto"/>
-            <w:vAlign w:val="center"/>
-          </w:tcPr>
-          <w:p>
-            <w:pPr>
-              <w:ind w:right="-210"/>
-              <w:jc w:val="center"/>
-              <w:rPr>
-                <w:rFonts w:ascii="Times New Roman" w:hAnsi="Times New Roman" w:cs="Times New Roman"/>
-              </w:rPr>
-            </w:pPr>
-          </w:p>
-        </w:tc>
-        <w:tc>
-          <w:tcPr>
-            <w:tcW w:w="635" w:type="dxa"/>
-            <w:shd w:val="clear" w:color="auto" w:fill="auto"/>
-            <w:vAlign w:val="center"/>
-          </w:tcPr>
-          <w:p>
-            <w:pPr>
-              <w:ind w:right="-210"/>
-              <w:jc w:val="center"/>
-              <w:rPr>
-                <w:rFonts w:ascii="Times New Roman" w:hAnsi="Times New Roman" w:cs="Times New Roman"/>
-              </w:rPr>
-            </w:pPr>
-          </w:p>
-        </w:tc>
-        <w:tc>
-          <w:tcPr>
-            <w:tcW w:w="639" w:type="dxa"/>
-            <w:shd w:val="clear" w:color="auto" w:fill="auto"/>
-            <w:vAlign w:val="center"/>
-          </w:tcPr>
-          <w:p>
-            <w:pPr>
-              <w:ind w:right="-210"/>
-              <w:jc w:val="center"/>
-              <w:rPr>
-                <w:rFonts w:ascii="Times New Roman" w:hAnsi="Times New Roman" w:cs="Times New Roman"/>
-              </w:rPr>
-            </w:pPr>
-          </w:p>
-        </w:tc>
-        <w:tc>
-          <w:tcPr>
-            <w:tcW w:w="625" w:type="dxa"/>
-            <w:shd w:val="clear" w:color="auto" w:fill="auto"/>
-            <w:vAlign w:val="center"/>
-          </w:tcPr>
-          <w:p>
-            <w:pPr>
-              <w:ind w:right="-210"/>
-              <w:jc w:val="center"/>
-              <w:rPr>
-                <w:rFonts w:ascii="Times New Roman" w:hAnsi="Times New Roman" w:cs="Times New Roman"/>
-              </w:rPr>
-            </w:pPr>
-          </w:p>
-        </w:tc>
-        <w:tc>
-          <w:tcPr>
-            <w:tcW w:w="635" w:type="dxa"/>
-            <w:shd w:val="clear" w:color="auto" w:fill="auto"/>
-            <w:vAlign w:val="center"/>
-          </w:tcPr>
-          <w:p>
-            <w:pPr>
-              <w:ind w:right="-210"/>
-              <w:jc w:val="center"/>
-              <w:rPr>
-                <w:rFonts w:ascii="Times New Roman" w:hAnsi="Times New Roman" w:cs="Times New Roman"/>
-              </w:rPr>
-            </w:pPr>
-          </w:p>
-        </w:tc>
-        <w:tc>
-          <w:tcPr>
-            <w:tcW w:w="639" w:type="dxa"/>
-            <w:shd w:val="clear" w:color="auto" w:fill="auto"/>
-            <w:vAlign w:val="center"/>
-          </w:tcPr>
-          <w:p>
-            <w:pPr>
-              <w:ind w:right="-210"/>
-              <w:jc w:val="center"/>
-              <w:rPr>
-                <w:rFonts w:ascii="Times New Roman" w:hAnsi="Times New Roman" w:cs="Times New Roman"/>
-              </w:rPr>
-            </w:pPr>
-          </w:p>
-        </w:tc>
-        <w:tc>
-          <w:tcPr>
-            <w:tcW w:w="1123" w:type="dxa"/>
-            <w:shd w:val="clear" w:color="auto" w:fill="auto"/>
-            <w:vAlign w:val="center"/>
-          </w:tcPr>
-          <w:p>
-            <w:pPr>
-              <w:ind w:right="-210"/>
-              <w:jc w:val="center"/>
-              <w:rPr>
-                <w:rFonts w:ascii="Times New Roman" w:hAnsi="Times New Roman" w:cs="Times New Roman"/>
-              </w:rPr>
-            </w:pPr>
-          </w:p>
-        </w:tc>
-        <w:tc>
-          <w:tcPr>
-            <w:tcW w:w="488" w:type="dxa"/>
-            <w:shd w:val="clear" w:color="auto" w:fill="auto"/>
-            <w:vAlign w:val="center"/>
-          </w:tcPr>
-          <w:p>
-            <w:pPr>
-              <w:ind w:right="-210"/>
-              <w:jc w:val="center"/>
-              <w:rPr>
-                <w:rFonts w:ascii="Times New Roman" w:hAnsi="Times New Roman" w:cs="Times New Roman"/>
-              </w:rPr>
-            </w:pPr>
-          </w:p>
-        </w:tc>
-        <w:tc>
-          <w:tcPr>
-            <w:tcW w:w="489" w:type="dxa"/>
-            <w:shd w:val="clear" w:color="auto" w:fill="auto"/>
-            <w:vAlign w:val="center"/>
-          </w:tcPr>
-          <w:p>
-            <w:pPr>
-              <w:ind w:right="-210"/>
-              <w:jc w:val="center"/>
-              <w:rPr>
-                <w:rFonts w:ascii="Times New Roman" w:hAnsi="Times New Roman" w:cs="Times New Roman"/>
-              </w:rPr>
-            </w:pPr>
-          </w:p>
-        </w:tc>
-        <w:tc>
-          <w:tcPr>
-            <w:tcW w:w="411" w:type="dxa"/>
-            <w:shd w:val="clear" w:color="auto" w:fill="auto"/>
-            <w:vAlign w:val="center"/>
-          </w:tcPr>
-          <w:p>
-            <w:pPr>
-              <w:ind w:right="-210"/>
-              <w:jc w:val="center"/>
-              <w:rPr>
-                <w:rFonts w:ascii="Times New Roman" w:hAnsi="Times New Roman" w:cs="Times New Roman"/>
-              </w:rPr>
-            </w:pPr>
-          </w:p>
-        </w:tc>
-        <w:tc>
-          <w:tcPr>
-            <w:tcW w:w="411" w:type="dxa"/>
-            <w:shd w:val="clear" w:color="auto" w:fill="auto"/>
-            <w:vAlign w:val="center"/>
-          </w:tcPr>
-          <w:p>
-            <w:pPr>
-              <w:ind w:right="-210"/>
-              <w:jc w:val="center"/>
-              <w:rPr>
-                <w:rFonts w:ascii="Times New Roman" w:hAnsi="Times New Roman" w:cs="Times New Roman"/>
-              </w:rPr>
-            </w:pPr>
-          </w:p>
-        </w:tc>
-        <w:tc>
-          <w:tcPr>
-            <w:tcW w:w="401" w:type="dxa"/>
-            <w:shd w:val="clear" w:color="auto" w:fill="auto"/>
-            <w:vAlign w:val="center"/>
-          </w:tcPr>
-          <w:p>
-            <w:pPr>
-              <w:ind w:right="-210"/>
-              <w:jc w:val="center"/>
-              <w:rPr>
-                <w:rFonts w:ascii="Times New Roman" w:hAnsi="Times New Roman" w:cs="Times New Roman"/>
-              </w:rPr>
-            </w:pPr>
-          </w:p>
-        </w:tc>
-        <w:tc>
-          <w:tcPr>
-            <w:tcW w:w="1466" w:type="dxa"/>
-            <w:shd w:val="clear" w:color="auto" w:fill="auto"/>
-            <w:vAlign w:val="center"/>
-          </w:tcPr>
-          <w:p>
-            <w:pPr>
-              <w:ind w:right="-210"/>
-              <w:jc w:val="center"/>
-              <w:rPr>
-                <w:rFonts w:ascii="Times New Roman" w:hAnsi="Times New Roman" w:cs="Times New Roman"/>
-              </w:rPr>
-            </w:pPr>
-          </w:p>
-        </w:tc>
-      </w:tr>
-      <w:tr>
-        <w:trPr>
-          <w:trHeight w:hRule="exact" w:val="340"/>
-          <w:tblHeader/>
-          <w:jc w:val="center"/>
-        </w:trPr>
-        <w:tc>
-          <w:tcPr>
-            <w:tcW w:w="1165" w:type="dxa"/>
-            <w:shd w:val="clear" w:color="auto" w:fill="auto"/>
-            <w:vAlign w:val="center"/>
-          </w:tcPr>
-          <w:p>
-            <w:pPr>
-              <w:rPr>
-                <w:rFonts w:ascii="Tahoma" w:hAnsi="Tahoma" w:cs="Tahoma"/>
-                <w:sz w:val="20"/>
-                <w:szCs w:val="20"/>
-              </w:rPr>
-            </w:pPr>
-            <w:r>
-              <w:rPr>
-                <w:rFonts w:ascii="Tahoma" w:hAnsi="Tahoma" w:cs="Tahoma"/>
-                <w:sz w:val="20"/>
-                <w:szCs w:val="20"/>
-              </w:rPr>
-              <w:t/>
-            </w:r>
-            <w:proofErr w:type="gramStart"/>
-            <w:r>
-              <w:rPr>
-                <w:rFonts w:ascii="Tahoma" w:hAnsi="Tahoma" w:cs="Tahoma"/>
-                <w:sz w:val="20"/>
-                <w:szCs w:val="20"/>
-              </w:rPr>
-              <w:t xml:space="preserve">43362</w:t>
-            </w:r>
-            <w:proofErr w:type="gramEnd"/>
-            <w:r>
-              <w:rPr>
-                <w:rFonts w:ascii="Tahoma" w:hAnsi="Tahoma" w:cs="Tahoma"/>
-                <w:sz w:val="20"/>
-                <w:szCs w:val="20"/>
-              </w:rPr>
-              <w:t/>
-            </w:r>
-          </w:p>
-        </w:tc>
-        <w:tc>
-          <w:tcPr>
-            <w:tcW w:w="1791" w:type="dxa"/>
-            <w:shd w:val="clear" w:color="auto" w:fill="auto"/>
-            <w:vAlign w:val="center"/>
-          </w:tcPr>
-          <w:p>
-            <w:pPr>
-              <w:spacing w:after="240"/>
-              <w:rPr>
-                <w:rFonts w:ascii="Tahoma" w:hAnsi="Tahoma" w:cs="Tahoma"/>
-                <w:sz w:val="20"/>
-                <w:szCs w:val="20"/>
-              </w:rPr>
-            </w:pPr>
-            <w:r>
-              <w:rPr>
-                <w:rFonts w:ascii="Tahoma" w:hAnsi="Tahoma" w:cs="Tahoma"/>
-                <w:sz w:val="20"/>
-                <w:szCs w:val="20"/>
-              </w:rPr>
-              <w:t xml:space="preserve">FROZEN RED DRAGON FRUIT DICE - PO 31446</w:t>
-            </w:r>
-            <w:r>
-              <w:rPr>
-                <w:rFonts w:ascii="Times New Roman" w:hAnsi="Times New Roman" w:cs="Times New Roman"/>
-                <w:sz w:val="20"/>
-                <w:szCs w:val="20"/>
-              </w:rPr>
-              <w:t/>
-            </w:r>
-          </w:p>
-        </w:tc>
-        <w:tc>
-          <w:tcPr>
-            <w:tcW w:w="687" w:type="dxa"/>
-            <w:shd w:val="clear" w:color="auto" w:fill="auto"/>
-            <w:vAlign w:val="center"/>
-          </w:tcPr>
-          <w:p>
-            <w:pPr>
-              <w:ind w:right="-210"/>
-              <w:jc w:val="center"/>
-              <w:rPr>
-                <w:rFonts w:ascii="Times New Roman" w:hAnsi="Times New Roman" w:cs="Times New Roman"/>
-              </w:rPr>
-            </w:pPr>
-          </w:p>
-        </w:tc>
-        <w:tc>
-          <w:tcPr>
-            <w:tcW w:w="626" w:type="dxa"/>
-            <w:shd w:val="clear" w:color="auto" w:fill="auto"/>
-            <w:vAlign w:val="center"/>
-          </w:tcPr>
-          <w:p>
-            <w:pPr>
-              <w:ind w:right="-210"/>
-              <w:jc w:val="center"/>
-              <w:rPr>
-                <w:rFonts w:ascii="Times New Roman" w:hAnsi="Times New Roman" w:cs="Times New Roman"/>
-              </w:rPr>
-            </w:pPr>
-          </w:p>
-        </w:tc>
-        <w:tc>
-          <w:tcPr>
-            <w:tcW w:w="593" w:type="dxa"/>
-            <w:shd w:val="clear" w:color="auto" w:fill="auto"/>
-            <w:vAlign w:val="center"/>
-          </w:tcPr>
-          <w:p>
-            <w:pPr>
-              <w:ind w:right="-210"/>
-              <w:jc w:val="center"/>
-              <w:rPr>
-                <w:rFonts w:ascii="Times New Roman" w:hAnsi="Times New Roman" w:cs="Times New Roman"/>
-              </w:rPr>
-            </w:pPr>
-          </w:p>
-        </w:tc>
-        <w:tc>
-          <w:tcPr>
-            <w:tcW w:w="504" w:type="dxa"/>
-            <w:shd w:val="clear" w:color="auto" w:fill="auto"/>
-            <w:vAlign w:val="center"/>
-          </w:tcPr>
-          <w:p>
-            <w:pPr>
-              <w:ind w:right="-210"/>
-              <w:jc w:val="center"/>
-              <w:rPr>
-                <w:rFonts w:ascii="Times New Roman" w:hAnsi="Times New Roman" w:cs="Times New Roman"/>
-              </w:rPr>
-            </w:pPr>
-          </w:p>
-        </w:tc>
-        <w:tc>
-          <w:tcPr>
-            <w:tcW w:w="625" w:type="dxa"/>
-            <w:shd w:val="clear" w:color="auto" w:fill="auto"/>
-            <w:vAlign w:val="center"/>
-          </w:tcPr>
-          <w:p>
-            <w:pPr>
-              <w:ind w:right="-210"/>
-              <w:jc w:val="center"/>
-              <w:rPr>
-                <w:rFonts w:ascii="Times New Roman" w:hAnsi="Times New Roman" w:cs="Times New Roman"/>
-              </w:rPr>
-            </w:pPr>
-          </w:p>
-        </w:tc>
-        <w:tc>
-          <w:tcPr>
-            <w:tcW w:w="635" w:type="dxa"/>
-            <w:shd w:val="clear" w:color="auto" w:fill="auto"/>
-            <w:vAlign w:val="center"/>
-          </w:tcPr>
-          <w:p>
-            <w:pPr>
-              <w:ind w:right="-210"/>
-              <w:jc w:val="center"/>
-              <w:rPr>
-                <w:rFonts w:ascii="Times New Roman" w:hAnsi="Times New Roman" w:cs="Times New Roman"/>
-              </w:rPr>
-            </w:pPr>
-          </w:p>
-        </w:tc>
-        <w:tc>
-          <w:tcPr>
-            <w:tcW w:w="639" w:type="dxa"/>
-            <w:shd w:val="clear" w:color="auto" w:fill="auto"/>
-            <w:vAlign w:val="center"/>
-          </w:tcPr>
-          <w:p>
-            <w:pPr>
-              <w:ind w:right="-210"/>
-              <w:jc w:val="center"/>
-              <w:rPr>
-                <w:rFonts w:ascii="Times New Roman" w:hAnsi="Times New Roman" w:cs="Times New Roman"/>
-              </w:rPr>
-            </w:pPr>
-          </w:p>
-        </w:tc>
-        <w:tc>
-          <w:tcPr>
-            <w:tcW w:w="625" w:type="dxa"/>
-            <w:shd w:val="clear" w:color="auto" w:fill="auto"/>
-            <w:vAlign w:val="center"/>
-          </w:tcPr>
-          <w:p>
-            <w:pPr>
-              <w:ind w:right="-210"/>
-              <w:jc w:val="center"/>
-              <w:rPr>
-                <w:rFonts w:ascii="Times New Roman" w:hAnsi="Times New Roman" w:cs="Times New Roman"/>
-              </w:rPr>
-            </w:pPr>
-          </w:p>
-        </w:tc>
-        <w:tc>
-          <w:tcPr>
-            <w:tcW w:w="635" w:type="dxa"/>
-            <w:shd w:val="clear" w:color="auto" w:fill="auto"/>
-            <w:vAlign w:val="center"/>
-          </w:tcPr>
-          <w:p>
-            <w:pPr>
-              <w:ind w:right="-210"/>
-              <w:jc w:val="center"/>
-              <w:rPr>
-                <w:rFonts w:ascii="Times New Roman" w:hAnsi="Times New Roman" w:cs="Times New Roman"/>
-              </w:rPr>
-            </w:pPr>
-          </w:p>
-        </w:tc>
-        <w:tc>
-          <w:tcPr>
-            <w:tcW w:w="639" w:type="dxa"/>
-            <w:shd w:val="clear" w:color="auto" w:fill="auto"/>
-            <w:vAlign w:val="center"/>
-          </w:tcPr>
-          <w:p>
-            <w:pPr>
-              <w:ind w:right="-210"/>
-              <w:jc w:val="center"/>
-              <w:rPr>
-                <w:rFonts w:ascii="Times New Roman" w:hAnsi="Times New Roman" w:cs="Times New Roman"/>
-              </w:rPr>
-            </w:pPr>
-          </w:p>
-        </w:tc>
-        <w:tc>
-          <w:tcPr>
-            <w:tcW w:w="1123" w:type="dxa"/>
-            <w:shd w:val="clear" w:color="auto" w:fill="auto"/>
-            <w:vAlign w:val="center"/>
-          </w:tcPr>
-          <w:p>
-            <w:pPr>
-              <w:ind w:right="-210"/>
-              <w:jc w:val="center"/>
-              <w:rPr>
-                <w:rFonts w:ascii="Times New Roman" w:hAnsi="Times New Roman" w:cs="Times New Roman"/>
-              </w:rPr>
-            </w:pPr>
-          </w:p>
-        </w:tc>
-        <w:tc>
-          <w:tcPr>
-            <w:tcW w:w="488" w:type="dxa"/>
-            <w:shd w:val="clear" w:color="auto" w:fill="auto"/>
-            <w:vAlign w:val="center"/>
-          </w:tcPr>
-          <w:p>
-            <w:pPr>
-              <w:ind w:right="-210"/>
-              <w:jc w:val="center"/>
-              <w:rPr>
-                <w:rFonts w:ascii="Times New Roman" w:hAnsi="Times New Roman" w:cs="Times New Roman"/>
-              </w:rPr>
-            </w:pPr>
-          </w:p>
-        </w:tc>
-        <w:tc>
-          <w:tcPr>
-            <w:tcW w:w="489" w:type="dxa"/>
-            <w:shd w:val="clear" w:color="auto" w:fill="auto"/>
-            <w:vAlign w:val="center"/>
-          </w:tcPr>
-          <w:p>
-            <w:pPr>
-              <w:ind w:right="-210"/>
-              <w:jc w:val="center"/>
-              <w:rPr>
-                <w:rFonts w:ascii="Times New Roman" w:hAnsi="Times New Roman" w:cs="Times New Roman"/>
-              </w:rPr>
-            </w:pPr>
-          </w:p>
-        </w:tc>
-        <w:tc>
-          <w:tcPr>
-            <w:tcW w:w="411" w:type="dxa"/>
-            <w:shd w:val="clear" w:color="auto" w:fill="auto"/>
-            <w:vAlign w:val="center"/>
-          </w:tcPr>
-          <w:p>
-            <w:pPr>
-              <w:ind w:right="-210"/>
-              <w:jc w:val="center"/>
-              <w:rPr>
-                <w:rFonts w:ascii="Times New Roman" w:hAnsi="Times New Roman" w:cs="Times New Roman"/>
-              </w:rPr>
-            </w:pPr>
-          </w:p>
-        </w:tc>
-        <w:tc>
-          <w:tcPr>
-            <w:tcW w:w="411" w:type="dxa"/>
-            <w:shd w:val="clear" w:color="auto" w:fill="auto"/>
-            <w:vAlign w:val="center"/>
-          </w:tcPr>
-          <w:p>
-            <w:pPr>
-              <w:ind w:right="-210"/>
-              <w:jc w:val="center"/>
-              <w:rPr>
-                <w:rFonts w:ascii="Times New Roman" w:hAnsi="Times New Roman" w:cs="Times New Roman"/>
-              </w:rPr>
-            </w:pPr>
-          </w:p>
-        </w:tc>
-        <w:tc>
-          <w:tcPr>
-            <w:tcW w:w="401" w:type="dxa"/>
-            <w:shd w:val="clear" w:color="auto" w:fill="auto"/>
-            <w:vAlign w:val="center"/>
-          </w:tcPr>
-          <w:p>
-            <w:pPr>
-              <w:ind w:right="-210"/>
-              <w:jc w:val="center"/>
-              <w:rPr>
-                <w:rFonts w:ascii="Times New Roman" w:hAnsi="Times New Roman" w:cs="Times New Roman"/>
-              </w:rPr>
-            </w:pPr>
-          </w:p>
-        </w:tc>
-        <w:tc>
-          <w:tcPr>
-            <w:tcW w:w="1466" w:type="dxa"/>
-            <w:shd w:val="clear" w:color="auto" w:fill="auto"/>
-            <w:vAlign w:val="center"/>
-          </w:tcPr>
-          <w:p>
-            <w:pPr>
-              <w:ind w:right="-210"/>
-              <w:jc w:val="center"/>
-              <w:rPr>
-                <w:rFonts w:ascii="Times New Roman" w:hAnsi="Times New Roman" w:cs="Times New Roman"/>
-              </w:rPr>
-            </w:pPr>
-          </w:p>
-        </w:tc>
-      </w:tr>
-      <w:tr>
-        <w:trPr>
-          <w:trHeight w:hRule="exact" w:val="340"/>
-          <w:tblHeader/>
-          <w:jc w:val="center"/>
-        </w:trPr>
-        <w:tc>
-          <w:tcPr>
-            <w:tcW w:w="1165" w:type="dxa"/>
-            <w:shd w:val="clear" w:color="auto" w:fill="auto"/>
-            <w:vAlign w:val="center"/>
-          </w:tcPr>
-          <w:p>
-            <w:pPr>
-              <w:rPr>
-                <w:rFonts w:ascii="Tahoma" w:hAnsi="Tahoma" w:cs="Tahoma"/>
-                <w:sz w:val="20"/>
-                <w:szCs w:val="20"/>
-              </w:rPr>
-            </w:pPr>
-            <w:r>
-              <w:rPr>
-                <w:rFonts w:ascii="Tahoma" w:hAnsi="Tahoma" w:cs="Tahoma"/>
-                <w:sz w:val="20"/>
-                <w:szCs w:val="20"/>
-              </w:rPr>
-              <w:t/>
-            </w:r>
-            <w:proofErr w:type="gramStart"/>
-            <w:r>
-              <w:rPr>
-                <w:rFonts w:ascii="Tahoma" w:hAnsi="Tahoma" w:cs="Tahoma"/>
-                <w:sz w:val="20"/>
-                <w:szCs w:val="20"/>
-              </w:rPr>
-              <w:t xml:space="preserve">43363</w:t>
-            </w:r>
-            <w:proofErr w:type="gramEnd"/>
-            <w:r>
-              <w:rPr>
-                <w:rFonts w:ascii="Tahoma" w:hAnsi="Tahoma" w:cs="Tahoma"/>
-                <w:sz w:val="20"/>
-                <w:szCs w:val="20"/>
-              </w:rPr>
-              <w:t/>
-            </w:r>
-          </w:p>
-        </w:tc>
-        <w:tc>
-          <w:tcPr>
-            <w:tcW w:w="1791" w:type="dxa"/>
-            <w:shd w:val="clear" w:color="auto" w:fill="auto"/>
-            <w:vAlign w:val="center"/>
-          </w:tcPr>
-          <w:p>
-            <w:pPr>
-              <w:spacing w:after="240"/>
-              <w:rPr>
-                <w:rFonts w:ascii="Tahoma" w:hAnsi="Tahoma" w:cs="Tahoma"/>
-                <w:sz w:val="20"/>
-                <w:szCs w:val="20"/>
-              </w:rPr>
-            </w:pPr>
-            <w:r>
-              <w:rPr>
-                <w:rFonts w:ascii="Tahoma" w:hAnsi="Tahoma" w:cs="Tahoma"/>
-                <w:sz w:val="20"/>
-                <w:szCs w:val="20"/>
-              </w:rPr>
-              <w:t xml:space="preserve">FROZEN RED DRAGON FRUIT DICE</w:t>
-            </w:r>
-            <w:r>
-              <w:rPr>
-                <w:rFonts w:ascii="Times New Roman" w:hAnsi="Times New Roman" w:cs="Times New Roman"/>
-                <w:sz w:val="20"/>
-                <w:szCs w:val="20"/>
-              </w:rPr>
-              <w:t/>
-            </w:r>
-          </w:p>
-        </w:tc>
-        <w:tc>
-          <w:tcPr>
-            <w:tcW w:w="687" w:type="dxa"/>
-            <w:shd w:val="clear" w:color="auto" w:fill="auto"/>
-            <w:vAlign w:val="center"/>
-          </w:tcPr>
-          <w:p>
-            <w:pPr>
-              <w:ind w:right="-210"/>
-              <w:jc w:val="center"/>
-              <w:rPr>
-                <w:rFonts w:ascii="Times New Roman" w:hAnsi="Times New Roman" w:cs="Times New Roman"/>
-              </w:rPr>
-            </w:pPr>
-          </w:p>
-        </w:tc>
-        <w:tc>
-          <w:tcPr>
-            <w:tcW w:w="626" w:type="dxa"/>
-            <w:shd w:val="clear" w:color="auto" w:fill="auto"/>
-            <w:vAlign w:val="center"/>
-          </w:tcPr>
-          <w:p>
-            <w:pPr>
-              <w:ind w:right="-210"/>
-              <w:jc w:val="center"/>
-              <w:rPr>
-                <w:rFonts w:ascii="Times New Roman" w:hAnsi="Times New Roman" w:cs="Times New Roman"/>
-              </w:rPr>
-            </w:pPr>
-          </w:p>
-        </w:tc>
-        <w:tc>
-          <w:tcPr>
-            <w:tcW w:w="593" w:type="dxa"/>
-            <w:shd w:val="clear" w:color="auto" w:fill="auto"/>
-            <w:vAlign w:val="center"/>
-          </w:tcPr>
-          <w:p>
-            <w:pPr>
-              <w:ind w:right="-210"/>
-              <w:jc w:val="center"/>
-              <w:rPr>
-                <w:rFonts w:ascii="Times New Roman" w:hAnsi="Times New Roman" w:cs="Times New Roman"/>
-              </w:rPr>
-            </w:pPr>
-          </w:p>
-        </w:tc>
-        <w:tc>
-          <w:tcPr>
-            <w:tcW w:w="504" w:type="dxa"/>
-            <w:shd w:val="clear" w:color="auto" w:fill="auto"/>
-            <w:vAlign w:val="center"/>
-          </w:tcPr>
-          <w:p>
-            <w:pPr>
-              <w:ind w:right="-210"/>
-              <w:jc w:val="center"/>
-              <w:rPr>
-                <w:rFonts w:ascii="Times New Roman" w:hAnsi="Times New Roman" w:cs="Times New Roman"/>
-              </w:rPr>
-            </w:pPr>
-          </w:p>
-        </w:tc>
-        <w:tc>
-          <w:tcPr>
-            <w:tcW w:w="625" w:type="dxa"/>
-            <w:shd w:val="clear" w:color="auto" w:fill="auto"/>
-            <w:vAlign w:val="center"/>
-          </w:tcPr>
-          <w:p>
-            <w:pPr>
-              <w:ind w:right="-210"/>
-              <w:jc w:val="center"/>
-              <w:rPr>
-                <w:rFonts w:ascii="Times New Roman" w:hAnsi="Times New Roman" w:cs="Times New Roman"/>
-              </w:rPr>
-            </w:pPr>
-          </w:p>
-        </w:tc>
-        <w:tc>
-          <w:tcPr>
-            <w:tcW w:w="635" w:type="dxa"/>
-            <w:shd w:val="clear" w:color="auto" w:fill="auto"/>
-            <w:vAlign w:val="center"/>
-          </w:tcPr>
-          <w:p>
-            <w:pPr>
-              <w:ind w:right="-210"/>
-              <w:jc w:val="center"/>
-              <w:rPr>
-                <w:rFonts w:ascii="Times New Roman" w:hAnsi="Times New Roman" w:cs="Times New Roman"/>
-              </w:rPr>
-            </w:pPr>
-          </w:p>
-        </w:tc>
-        <w:tc>
-          <w:tcPr>
-            <w:tcW w:w="639" w:type="dxa"/>
-            <w:shd w:val="clear" w:color="auto" w:fill="auto"/>
-            <w:vAlign w:val="center"/>
-          </w:tcPr>
-          <w:p>
-            <w:pPr>
-              <w:ind w:right="-210"/>
-              <w:jc w:val="center"/>
-              <w:rPr>
-                <w:rFonts w:ascii="Times New Roman" w:hAnsi="Times New Roman" w:cs="Times New Roman"/>
-              </w:rPr>
-            </w:pPr>
-          </w:p>
-        </w:tc>
-        <w:tc>
-          <w:tcPr>
-            <w:tcW w:w="625" w:type="dxa"/>
-            <w:shd w:val="clear" w:color="auto" w:fill="auto"/>
-            <w:vAlign w:val="center"/>
-          </w:tcPr>
-          <w:p>
-            <w:pPr>
-              <w:ind w:right="-210"/>
-              <w:jc w:val="center"/>
-              <w:rPr>
-                <w:rFonts w:ascii="Times New Roman" w:hAnsi="Times New Roman" w:cs="Times New Roman"/>
-              </w:rPr>
-            </w:pPr>
-          </w:p>
-        </w:tc>
-        <w:tc>
-          <w:tcPr>
-            <w:tcW w:w="635" w:type="dxa"/>
-            <w:shd w:val="clear" w:color="auto" w:fill="auto"/>
-            <w:vAlign w:val="center"/>
-          </w:tcPr>
-          <w:p>
-            <w:pPr>
-              <w:ind w:right="-210"/>
-              <w:jc w:val="center"/>
-              <w:rPr>
-                <w:rFonts w:ascii="Times New Roman" w:hAnsi="Times New Roman" w:cs="Times New Roman"/>
-              </w:rPr>
-            </w:pPr>
-          </w:p>
-        </w:tc>
-        <w:tc>
-          <w:tcPr>
-            <w:tcW w:w="639" w:type="dxa"/>
-            <w:shd w:val="clear" w:color="auto" w:fill="auto"/>
-            <w:vAlign w:val="center"/>
-          </w:tcPr>
-          <w:p>
-            <w:pPr>
-              <w:ind w:right="-210"/>
-              <w:jc w:val="center"/>
-              <w:rPr>
-                <w:rFonts w:ascii="Times New Roman" w:hAnsi="Times New Roman" w:cs="Times New Roman"/>
-              </w:rPr>
-            </w:pPr>
-          </w:p>
-        </w:tc>
-        <w:tc>
-          <w:tcPr>
-            <w:tcW w:w="1123" w:type="dxa"/>
-            <w:shd w:val="clear" w:color="auto" w:fill="auto"/>
-            <w:vAlign w:val="center"/>
-          </w:tcPr>
-          <w:p>
-            <w:pPr>
-              <w:ind w:right="-210"/>
-              <w:jc w:val="center"/>
-              <w:rPr>
-                <w:rFonts w:ascii="Times New Roman" w:hAnsi="Times New Roman" w:cs="Times New Roman"/>
-              </w:rPr>
-            </w:pPr>
-          </w:p>
-        </w:tc>
-        <w:tc>
-          <w:tcPr>
-            <w:tcW w:w="488" w:type="dxa"/>
-            <w:shd w:val="clear" w:color="auto" w:fill="auto"/>
-            <w:vAlign w:val="center"/>
-          </w:tcPr>
-          <w:p>
-            <w:pPr>
-              <w:ind w:right="-210"/>
-              <w:jc w:val="center"/>
-              <w:rPr>
-                <w:rFonts w:ascii="Times New Roman" w:hAnsi="Times New Roman" w:cs="Times New Roman"/>
-              </w:rPr>
-            </w:pPr>
-          </w:p>
-        </w:tc>
-        <w:tc>
-          <w:tcPr>
-            <w:tcW w:w="489" w:type="dxa"/>
-            <w:shd w:val="clear" w:color="auto" w:fill="auto"/>
-            <w:vAlign w:val="center"/>
-          </w:tcPr>
-          <w:p>
-            <w:pPr>
-              <w:ind w:right="-210"/>
-              <w:jc w:val="center"/>
-              <w:rPr>
-                <w:rFonts w:ascii="Times New Roman" w:hAnsi="Times New Roman" w:cs="Times New Roman"/>
-              </w:rPr>
-            </w:pPr>
-          </w:p>
-        </w:tc>
-        <w:tc>
-          <w:tcPr>
-            <w:tcW w:w="411" w:type="dxa"/>
-            <w:shd w:val="clear" w:color="auto" w:fill="auto"/>
-            <w:vAlign w:val="center"/>
-          </w:tcPr>
-          <w:p>
-            <w:pPr>
-              <w:ind w:right="-210"/>
-              <w:jc w:val="center"/>
-              <w:rPr>
-                <w:rFonts w:ascii="Times New Roman" w:hAnsi="Times New Roman" w:cs="Times New Roman"/>
-              </w:rPr>
-            </w:pPr>
-          </w:p>
-        </w:tc>
-        <w:tc>
-          <w:tcPr>
-            <w:tcW w:w="411" w:type="dxa"/>
-            <w:shd w:val="clear" w:color="auto" w:fill="auto"/>
-            <w:vAlign w:val="center"/>
-          </w:tcPr>
-          <w:p>
-            <w:pPr>
-              <w:ind w:right="-210"/>
-              <w:jc w:val="center"/>
-              <w:rPr>
-                <w:rFonts w:ascii="Times New Roman" w:hAnsi="Times New Roman" w:cs="Times New Roman"/>
-              </w:rPr>
-            </w:pPr>
-          </w:p>
-        </w:tc>
-        <w:tc>
-          <w:tcPr>
-            <w:tcW w:w="401" w:type="dxa"/>
-            <w:shd w:val="clear" w:color="auto" w:fill="auto"/>
-            <w:vAlign w:val="center"/>
-          </w:tcPr>
-          <w:p>
-            <w:pPr>
-              <w:ind w:right="-210"/>
-              <w:jc w:val="center"/>
-              <w:rPr>
-                <w:rFonts w:ascii="Times New Roman" w:hAnsi="Times New Roman" w:cs="Times New Roman"/>
-              </w:rPr>
-            </w:pPr>
-          </w:p>
-        </w:tc>
-        <w:tc>
-          <w:tcPr>
-            <w:tcW w:w="1466" w:type="dxa"/>
-            <w:shd w:val="clear" w:color="auto" w:fill="auto"/>
-            <w:vAlign w:val="center"/>
-          </w:tcPr>
-          <w:p>
-            <w:pPr>
-              <w:ind w:right="-210"/>
-              <w:jc w:val="center"/>
-              <w:rPr>
-                <w:rFonts w:ascii="Times New Roman" w:hAnsi="Times New Roman" w:cs="Times New Roman"/>
-              </w:rPr>
-            </w:pPr>
-          </w:p>
-        </w:tc>
-      </w:tr>
-      <w:tr>
-        <w:trPr>
-          <w:trHeight w:hRule="exact" w:val="340"/>
-          <w:tblHeader/>
-          <w:jc w:val="center"/>
-        </w:trPr>
-        <w:tc>
-          <w:tcPr>
-            <w:tcW w:w="1165" w:type="dxa"/>
-            <w:shd w:val="clear" w:color="auto" w:fill="auto"/>
-            <w:vAlign w:val="center"/>
-          </w:tcPr>
-          <w:p>
-            <w:pPr>
-              <w:rPr>
-                <w:rFonts w:ascii="Tahoma" w:hAnsi="Tahoma" w:cs="Tahoma"/>
-                <w:sz w:val="20"/>
-                <w:szCs w:val="20"/>
-              </w:rPr>
-            </w:pPr>
-            <w:r>
-              <w:rPr>
-                <w:rFonts w:ascii="Tahoma" w:hAnsi="Tahoma" w:cs="Tahoma"/>
-                <w:sz w:val="20"/>
-                <w:szCs w:val="20"/>
-              </w:rPr>
-              <w:t/>
-            </w:r>
-            <w:proofErr w:type="gramStart"/>
-            <w:r>
-              <w:rPr>
-                <w:rFonts w:ascii="Tahoma" w:hAnsi="Tahoma" w:cs="Tahoma"/>
-                <w:sz w:val="20"/>
-                <w:szCs w:val="20"/>
-              </w:rPr>
-              <w:t xml:space="preserve">43357</w:t>
-            </w:r>
-            <w:proofErr w:type="gramEnd"/>
-            <w:r>
-              <w:rPr>
-                <w:rFonts w:ascii="Tahoma" w:hAnsi="Tahoma" w:cs="Tahoma"/>
-                <w:sz w:val="20"/>
-                <w:szCs w:val="20"/>
-              </w:rPr>
-              <w:t/>
-            </w:r>
-          </w:p>
-        </w:tc>
-        <w:tc>
-          <w:tcPr>
-            <w:tcW w:w="1791" w:type="dxa"/>
-            <w:shd w:val="clear" w:color="auto" w:fill="auto"/>
-            <w:vAlign w:val="center"/>
-          </w:tcPr>
-          <w:p>
-            <w:pPr>
-              <w:spacing w:after="240"/>
-              <w:rPr>
-                <w:rFonts w:ascii="Tahoma" w:hAnsi="Tahoma" w:cs="Tahoma"/>
-                <w:sz w:val="20"/>
-                <w:szCs w:val="20"/>
-              </w:rPr>
-            </w:pPr>
-            <w:r>
-              <w:rPr>
-                <w:rFonts w:ascii="Tahoma" w:hAnsi="Tahoma" w:cs="Tahoma"/>
-                <w:sz w:val="20"/>
-                <w:szCs w:val="20"/>
-              </w:rPr>
-              <w:t xml:space="preserve">Nước mắm 20oN</w:t>
+              <w:t xml:space="preserve">BỘT ÓC CHÓ LIGARO</w:t>
             </w:r>
             <w:r>
               <w:rPr>

--- a/src/output/ISO 4832-2006.docx
+++ b/src/output/ISO 4832-2006.docx
@@ -2552,7 +2552,7 @@
                 <w:sz w:val="20"/>
                 <w:szCs w:val="20"/>
               </w:rPr>
-              <w:t xml:space="preserve">44083</w:t>
+              <w:t xml:space="preserve">44065</w:t>
             </w:r>
             <w:proofErr w:type="gramEnd"/>
             <w:r>
@@ -2586,7 +2586,7 @@
                 <w:sz w:val="20"/>
                 <w:szCs w:val="20"/>
               </w:rPr>
-              <w:t xml:space="preserve">Xoài cát chu nguyên trái</w:t>
+              <w:t xml:space="preserve">Bánh trung thu thập cẩm</w:t>
             </w:r>
             <w:r>
               <w:rPr>
@@ -2906,7 +2906,7 @@
                 <w:sz w:val="20"/>
                 <w:szCs w:val="20"/>
               </w:rPr>
-              <w:t xml:space="preserve">44124</w:t>
+              <w:t xml:space="preserve">44066</w:t>
             </w:r>
             <w:proofErr w:type="gramEnd"/>
             <w:r>
@@ -2940,7 +2940,7 @@
                 <w:sz w:val="20"/>
                 <w:szCs w:val="20"/>
               </w:rPr>
-              <w:t xml:space="preserve">Cà phê bột Thanh Mai</w:t>
+              <w:t xml:space="preserve">Bánh trung thu đậu xanh</w:t>
             </w:r>
             <w:r>
               <w:rPr>
@@ -3260,7 +3260,7 @@
                 <w:sz w:val="20"/>
                 <w:szCs w:val="20"/>
               </w:rPr>
-              <w:t xml:space="preserve">44065</w:t>
+              <w:t xml:space="preserve">44083</w:t>
             </w:r>
             <w:proofErr w:type="gramEnd"/>
             <w:r>
@@ -3294,7 +3294,7 @@
                 <w:sz w:val="20"/>
                 <w:szCs w:val="20"/>
               </w:rPr>
-              <w:t xml:space="preserve">Bánh trung thu thập cẩm</w:t>
+              <w:t xml:space="preserve">Xoài cát chu nguyên trái</w:t>
             </w:r>
             <w:r>
               <w:rPr>
@@ -3614,7 +3614,7 @@
                 <w:sz w:val="20"/>
                 <w:szCs w:val="20"/>
               </w:rPr>
-              <w:t xml:space="preserve">44066</w:t>
+              <w:t xml:space="preserve">44100</w:t>
             </w:r>
             <w:proofErr w:type="gramEnd"/>
             <w:r>
@@ -3648,7 +3648,7 @@
                 <w:sz w:val="20"/>
                 <w:szCs w:val="20"/>
               </w:rPr>
-              <w:t xml:space="preserve">Bánh trung thu đậu xanh</w:t>
+              <w:t xml:space="preserve">Bột sủi Livecool lô 81802</w:t>
             </w:r>
             <w:r>
               <w:rPr>
@@ -3968,7 +3968,7 @@
                 <w:sz w:val="20"/>
                 <w:szCs w:val="20"/>
               </w:rPr>
-              <w:t xml:space="preserve">44100</w:t>
+              <w:t xml:space="preserve">44101</w:t>
             </w:r>
             <w:proofErr w:type="gramEnd"/>
             <w:r>
@@ -4002,7 +4002,7 @@
                 <w:sz w:val="20"/>
                 <w:szCs w:val="20"/>
               </w:rPr>
-              <w:t xml:space="preserve">Bột sủi Livecool lô 81802</w:t>
+              <w:t xml:space="preserve">Bột sủi Livecool lô 81803</w:t>
             </w:r>
             <w:r>
               <w:rPr>
@@ -4322,7 +4322,7 @@
                 <w:sz w:val="20"/>
                 <w:szCs w:val="20"/>
               </w:rPr>
-              <w:t xml:space="preserve">44101</w:t>
+              <w:t xml:space="preserve">44124</w:t>
             </w:r>
             <w:proofErr w:type="gramEnd"/>
             <w:r>
@@ -4356,7 +4356,7 @@
                 <w:sz w:val="20"/>
                 <w:szCs w:val="20"/>
               </w:rPr>
-              <w:t xml:space="preserve">Bột sủi Livecool lô 81803</w:t>
+              <w:t xml:space="preserve">Cà phê bột Thanh Mai</w:t>
             </w:r>
             <w:r>
               <w:rPr>
@@ -4676,7 +4676,7 @@
                 <w:sz w:val="20"/>
                 <w:szCs w:val="20"/>
               </w:rPr>
-              <w:t xml:space="preserve">44130</w:t>
+              <w:t xml:space="preserve">44125</w:t>
             </w:r>
             <w:proofErr w:type="gramEnd"/>
             <w:r>
@@ -4710,7 +4710,7 @@
                 <w:sz w:val="20"/>
                 <w:szCs w:val="20"/>
               </w:rPr>
-              <w:t xml:space="preserve">BÁNH PÍA CAN XẠI</w:t>
+              <w:t xml:space="preserve">Bia Original Oettinger Export</w:t>
             </w:r>
             <w:r>
               <w:rPr>
@@ -5030,7 +5030,7 @@
                 <w:sz w:val="20"/>
                 <w:szCs w:val="20"/>
               </w:rPr>
-              <w:t xml:space="preserve">44150</w:t>
+              <w:t xml:space="preserve">44130</w:t>
             </w:r>
             <w:proofErr w:type="gramEnd"/>
             <w:r>
@@ -5064,7 +5064,7 @@
                 <w:sz w:val="20"/>
                 <w:szCs w:val="20"/>
               </w:rPr>
-              <w:t xml:space="preserve">Cốm gạo</w:t>
+              <w:t xml:space="preserve">BÁNH PÍA CAN XẠI</w:t>
             </w:r>
             <w:r>
               <w:rPr>
@@ -5384,7 +5384,7 @@
                 <w:sz w:val="20"/>
                 <w:szCs w:val="20"/>
               </w:rPr>
-              <w:t xml:space="preserve">44151</w:t>
+              <w:t xml:space="preserve">44140</w:t>
             </w:r>
             <w:proofErr w:type="gramEnd"/>
             <w:r>
@@ -5418,7 +5418,11 @@
                 <w:sz w:val="20"/>
                 <w:szCs w:val="20"/>
               </w:rPr>
-              <w:t xml:space="preserve">Bánh mì que chả cá sa tế mayo</w:t>
+              <w:t xml:space="preserve">VAN.CIS PTO IQF - SEALINDER
+CONTRACT: 18/LIS-036
+LOT: VN374 V 001
+SIZE: 51-60
+PRODUCTION DATE: 26-08-2018,27-08-2018, 29-08-2018</w:t>
             </w:r>
             <w:r>
               <w:rPr>
@@ -5738,7 +5742,7 @@
                 <w:sz w:val="20"/>
                 <w:szCs w:val="20"/>
               </w:rPr>
-              <w:t xml:space="preserve">44152</w:t>
+              <w:t xml:space="preserve">44150</w:t>
             </w:r>
             <w:proofErr w:type="gramEnd"/>
             <w:r>
@@ -5772,7 +5776,7 @@
                 <w:sz w:val="20"/>
                 <w:szCs w:val="20"/>
               </w:rPr>
-              <w:t xml:space="preserve">Bánh mì que thịt heo nướng pate cay</w:t>
+              <w:t xml:space="preserve">Cốm gạo</w:t>
             </w:r>
             <w:r>
               <w:rPr>
@@ -6092,7 +6096,7 @@
                 <w:sz w:val="20"/>
                 <w:szCs w:val="20"/>
               </w:rPr>
-              <w:t xml:space="preserve">44153</w:t>
+              <w:t xml:space="preserve">44151</w:t>
             </w:r>
             <w:proofErr w:type="gramEnd"/>
             <w:r>
@@ -6126,7 +6130,7 @@
                 <w:sz w:val="20"/>
                 <w:szCs w:val="20"/>
               </w:rPr>
-              <w:t xml:space="preserve">Bánh mì que chà bông xốt ớt ngọt</w:t>
+              <w:t xml:space="preserve">Bánh mì que chả cá sa tế mayo</w:t>
             </w:r>
             <w:r>
               <w:rPr>
@@ -6446,7 +6450,7 @@
                 <w:sz w:val="20"/>
                 <w:szCs w:val="20"/>
               </w:rPr>
-              <w:t xml:space="preserve">44140</w:t>
+              <w:t xml:space="preserve">44152</w:t>
             </w:r>
             <w:proofErr w:type="gramEnd"/>
             <w:r>
@@ -6480,11 +6484,361 @@
                 <w:sz w:val="20"/>
                 <w:szCs w:val="20"/>
               </w:rPr>
-              <w:t xml:space="preserve">VAN.CIS PTO IQF - SEALINDER
-CONTRACT: 18/LIS-036
-LOT: VN374 V 001
-SIZE: 51-60
-PRODUCTION DATE: 26-08-2018,27-08-2018, 29-08-2018</w:t>
+              <w:t xml:space="preserve">Bánh mì que thịt heo nướng pate cay</w:t>
+            </w:r>
+            <w:r>
+              <w:rPr>
+                <w:rFonts w:ascii="Times New Roman" w:hAnsi="Times New Roman" w:cs="Times New Roman"/>
+                <w:sz w:val="20"/>
+                <w:szCs w:val="20"/>
+              </w:rPr>
+              <w:t/>
+            </w:r>
+          </w:p>
+        </w:tc>
+        <w:tc>
+          <w:tcPr>
+            <w:tcW w:w="687" w:type="dxa"/>
+            <w:shd w:val="clear" w:color="auto" w:fill="auto"/>
+            <w:vAlign w:val="center"/>
+          </w:tcPr>
+          <w:p>
+            <w:pPr>
+              <w:ind w:right="-210"/>
+              <w:jc w:val="center"/>
+              <w:rPr>
+                <w:rFonts w:ascii="Times New Roman" w:hAnsi="Times New Roman" w:cs="Times New Roman"/>
+              </w:rPr>
+            </w:pPr>
+          </w:p>
+        </w:tc>
+        <w:tc>
+          <w:tcPr>
+            <w:tcW w:w="626" w:type="dxa"/>
+            <w:shd w:val="clear" w:color="auto" w:fill="auto"/>
+            <w:vAlign w:val="center"/>
+          </w:tcPr>
+          <w:p>
+            <w:pPr>
+              <w:ind w:right="-210"/>
+              <w:jc w:val="center"/>
+              <w:rPr>
+                <w:rFonts w:ascii="Times New Roman" w:hAnsi="Times New Roman" w:cs="Times New Roman"/>
+              </w:rPr>
+            </w:pPr>
+          </w:p>
+        </w:tc>
+        <w:tc>
+          <w:tcPr>
+            <w:tcW w:w="593" w:type="dxa"/>
+            <w:shd w:val="clear" w:color="auto" w:fill="auto"/>
+            <w:vAlign w:val="center"/>
+          </w:tcPr>
+          <w:p>
+            <w:pPr>
+              <w:ind w:right="-210"/>
+              <w:jc w:val="center"/>
+              <w:rPr>
+                <w:rFonts w:ascii="Times New Roman" w:hAnsi="Times New Roman" w:cs="Times New Roman"/>
+              </w:rPr>
+            </w:pPr>
+          </w:p>
+        </w:tc>
+        <w:tc>
+          <w:tcPr>
+            <w:tcW w:w="504" w:type="dxa"/>
+            <w:shd w:val="clear" w:color="auto" w:fill="auto"/>
+            <w:vAlign w:val="center"/>
+          </w:tcPr>
+          <w:p>
+            <w:pPr>
+              <w:ind w:right="-210"/>
+              <w:jc w:val="center"/>
+              <w:rPr>
+                <w:rFonts w:ascii="Times New Roman" w:hAnsi="Times New Roman" w:cs="Times New Roman"/>
+              </w:rPr>
+            </w:pPr>
+          </w:p>
+        </w:tc>
+        <w:tc>
+          <w:tcPr>
+            <w:tcW w:w="625" w:type="dxa"/>
+            <w:shd w:val="clear" w:color="auto" w:fill="auto"/>
+            <w:vAlign w:val="center"/>
+          </w:tcPr>
+          <w:p>
+            <w:pPr>
+              <w:ind w:right="-210"/>
+              <w:jc w:val="center"/>
+              <w:rPr>
+                <w:rFonts w:ascii="Times New Roman" w:hAnsi="Times New Roman" w:cs="Times New Roman"/>
+              </w:rPr>
+            </w:pPr>
+          </w:p>
+        </w:tc>
+        <w:tc>
+          <w:tcPr>
+            <w:tcW w:w="635" w:type="dxa"/>
+            <w:shd w:val="clear" w:color="auto" w:fill="auto"/>
+            <w:vAlign w:val="center"/>
+          </w:tcPr>
+          <w:p>
+            <w:pPr>
+              <w:ind w:right="-210"/>
+              <w:jc w:val="center"/>
+              <w:rPr>
+                <w:rFonts w:ascii="Times New Roman" w:hAnsi="Times New Roman" w:cs="Times New Roman"/>
+              </w:rPr>
+            </w:pPr>
+          </w:p>
+        </w:tc>
+        <w:tc>
+          <w:tcPr>
+            <w:tcW w:w="639" w:type="dxa"/>
+            <w:shd w:val="clear" w:color="auto" w:fill="auto"/>
+            <w:vAlign w:val="center"/>
+          </w:tcPr>
+          <w:p>
+            <w:pPr>
+              <w:ind w:right="-210"/>
+              <w:jc w:val="center"/>
+              <w:rPr>
+                <w:rFonts w:ascii="Times New Roman" w:hAnsi="Times New Roman" w:cs="Times New Roman"/>
+              </w:rPr>
+            </w:pPr>
+          </w:p>
+        </w:tc>
+        <w:tc>
+          <w:tcPr>
+            <w:tcW w:w="625" w:type="dxa"/>
+            <w:shd w:val="clear" w:color="auto" w:fill="auto"/>
+            <w:vAlign w:val="center"/>
+          </w:tcPr>
+          <w:p>
+            <w:pPr>
+              <w:ind w:right="-210"/>
+              <w:jc w:val="center"/>
+              <w:rPr>
+                <w:rFonts w:ascii="Times New Roman" w:hAnsi="Times New Roman" w:cs="Times New Roman"/>
+              </w:rPr>
+            </w:pPr>
+          </w:p>
+        </w:tc>
+        <w:tc>
+          <w:tcPr>
+            <w:tcW w:w="635" w:type="dxa"/>
+            <w:shd w:val="clear" w:color="auto" w:fill="auto"/>
+            <w:vAlign w:val="center"/>
+          </w:tcPr>
+          <w:p>
+            <w:pPr>
+              <w:ind w:right="-210"/>
+              <w:jc w:val="center"/>
+              <w:rPr>
+                <w:rFonts w:ascii="Times New Roman" w:hAnsi="Times New Roman" w:cs="Times New Roman"/>
+              </w:rPr>
+            </w:pPr>
+          </w:p>
+        </w:tc>
+        <w:tc>
+          <w:tcPr>
+            <w:tcW w:w="639" w:type="dxa"/>
+            <w:shd w:val="clear" w:color="auto" w:fill="auto"/>
+            <w:vAlign w:val="center"/>
+          </w:tcPr>
+          <w:p>
+            <w:pPr>
+              <w:ind w:right="-210"/>
+              <w:jc w:val="center"/>
+              <w:rPr>
+                <w:rFonts w:ascii="Times New Roman" w:hAnsi="Times New Roman" w:cs="Times New Roman"/>
+              </w:rPr>
+            </w:pPr>
+          </w:p>
+        </w:tc>
+        <w:tc>
+          <w:tcPr>
+            <w:tcW w:w="1123" w:type="dxa"/>
+            <w:shd w:val="clear" w:color="auto" w:fill="auto"/>
+            <w:vAlign w:val="center"/>
+          </w:tcPr>
+          <w:p>
+            <w:pPr>
+              <w:ind w:right="-210"/>
+              <w:jc w:val="center"/>
+              <w:rPr>
+                <w:rFonts w:ascii="Times New Roman" w:hAnsi="Times New Roman" w:cs="Times New Roman"/>
+              </w:rPr>
+            </w:pPr>
+          </w:p>
+        </w:tc>
+        <w:tc>
+          <w:tcPr>
+            <w:tcW w:w="488" w:type="dxa"/>
+            <w:shd w:val="clear" w:color="auto" w:fill="auto"/>
+            <w:vAlign w:val="center"/>
+          </w:tcPr>
+          <w:p>
+            <w:pPr>
+              <w:ind w:right="-210"/>
+              <w:jc w:val="center"/>
+              <w:rPr>
+                <w:rFonts w:ascii="Times New Roman" w:hAnsi="Times New Roman" w:cs="Times New Roman"/>
+              </w:rPr>
+            </w:pPr>
+          </w:p>
+        </w:tc>
+        <w:tc>
+          <w:tcPr>
+            <w:tcW w:w="489" w:type="dxa"/>
+            <w:shd w:val="clear" w:color="auto" w:fill="auto"/>
+            <w:vAlign w:val="center"/>
+          </w:tcPr>
+          <w:p>
+            <w:pPr>
+              <w:ind w:right="-210"/>
+              <w:jc w:val="center"/>
+              <w:rPr>
+                <w:rFonts w:ascii="Times New Roman" w:hAnsi="Times New Roman" w:cs="Times New Roman"/>
+              </w:rPr>
+            </w:pPr>
+          </w:p>
+        </w:tc>
+        <w:tc>
+          <w:tcPr>
+            <w:tcW w:w="411" w:type="dxa"/>
+            <w:shd w:val="clear" w:color="auto" w:fill="auto"/>
+            <w:vAlign w:val="center"/>
+          </w:tcPr>
+          <w:p>
+            <w:pPr>
+              <w:ind w:right="-210"/>
+              <w:jc w:val="center"/>
+              <w:rPr>
+                <w:rFonts w:ascii="Times New Roman" w:hAnsi="Times New Roman" w:cs="Times New Roman"/>
+              </w:rPr>
+            </w:pPr>
+          </w:p>
+        </w:tc>
+        <w:tc>
+          <w:tcPr>
+            <w:tcW w:w="411" w:type="dxa"/>
+            <w:shd w:val="clear" w:color="auto" w:fill="auto"/>
+            <w:vAlign w:val="center"/>
+          </w:tcPr>
+          <w:p>
+            <w:pPr>
+              <w:ind w:right="-210"/>
+              <w:jc w:val="center"/>
+              <w:rPr>
+                <w:rFonts w:ascii="Times New Roman" w:hAnsi="Times New Roman" w:cs="Times New Roman"/>
+              </w:rPr>
+            </w:pPr>
+          </w:p>
+        </w:tc>
+        <w:tc>
+          <w:tcPr>
+            <w:tcW w:w="401" w:type="dxa"/>
+            <w:shd w:val="clear" w:color="auto" w:fill="auto"/>
+            <w:vAlign w:val="center"/>
+          </w:tcPr>
+          <w:p>
+            <w:pPr>
+              <w:ind w:right="-210"/>
+              <w:jc w:val="center"/>
+              <w:rPr>
+                <w:rFonts w:ascii="Times New Roman" w:hAnsi="Times New Roman" w:cs="Times New Roman"/>
+              </w:rPr>
+            </w:pPr>
+          </w:p>
+        </w:tc>
+        <w:tc>
+          <w:tcPr>
+            <w:tcW w:w="1466" w:type="dxa"/>
+            <w:shd w:val="clear" w:color="auto" w:fill="auto"/>
+            <w:vAlign w:val="center"/>
+          </w:tcPr>
+          <w:p>
+            <w:pPr>
+              <w:ind w:right="-210"/>
+              <w:jc w:val="center"/>
+              <w:rPr>
+                <w:rFonts w:ascii="Times New Roman" w:hAnsi="Times New Roman" w:cs="Times New Roman"/>
+              </w:rPr>
+            </w:pPr>
+          </w:p>
+        </w:tc>
+      </w:tr>
+      <w:tr>
+        <w:trPr>
+          <w:trHeight w:hRule="exact" w:val="340"/>
+          <w:tblHeader/>
+          <w:jc w:val="center"/>
+        </w:trPr>
+        <w:tc>
+          <w:tcPr>
+            <w:tcW w:w="1165" w:type="dxa"/>
+            <w:shd w:val="clear" w:color="auto" w:fill="auto"/>
+            <w:vAlign w:val="center"/>
+          </w:tcPr>
+          <w:p>
+            <w:pPr>
+              <w:rPr>
+                <w:rFonts w:ascii="Tahoma" w:hAnsi="Tahoma" w:cs="Tahoma"/>
+                <w:sz w:val="20"/>
+                <w:szCs w:val="20"/>
+              </w:rPr>
+            </w:pPr>
+            <w:r>
+              <w:rPr>
+                <w:rFonts w:ascii="Tahoma" w:hAnsi="Tahoma" w:cs="Tahoma"/>
+                <w:sz w:val="20"/>
+                <w:szCs w:val="20"/>
+              </w:rPr>
+              <w:t/>
+            </w:r>
+            <w:proofErr w:type="gramStart"/>
+            <w:r>
+              <w:rPr>
+                <w:rFonts w:ascii="Tahoma" w:hAnsi="Tahoma" w:cs="Tahoma"/>
+                <w:sz w:val="20"/>
+                <w:szCs w:val="20"/>
+              </w:rPr>
+              <w:t xml:space="preserve">44153</w:t>
+            </w:r>
+            <w:proofErr w:type="gramEnd"/>
+            <w:r>
+              <w:rPr>
+                <w:rFonts w:ascii="Tahoma" w:hAnsi="Tahoma" w:cs="Tahoma"/>
+                <w:sz w:val="20"/>
+                <w:szCs w:val="20"/>
+              </w:rPr>
+              <w:t/>
+            </w:r>
+          </w:p>
+        </w:tc>
+        <w:tc>
+          <w:tcPr>
+            <w:tcW w:w="1791" w:type="dxa"/>
+            <w:shd w:val="clear" w:color="auto" w:fill="auto"/>
+            <w:vAlign w:val="center"/>
+          </w:tcPr>
+          <w:p>
+            <w:pPr>
+              <w:spacing w:after="240"/>
+              <w:rPr>
+                <w:rFonts w:ascii="Tahoma" w:hAnsi="Tahoma" w:cs="Tahoma"/>
+                <w:sz w:val="20"/>
+                <w:szCs w:val="20"/>
+              </w:rPr>
+            </w:pPr>
+            <w:r>
+              <w:rPr>
+                <w:rFonts w:ascii="Tahoma" w:hAnsi="Tahoma" w:cs="Tahoma"/>
+                <w:sz w:val="20"/>
+                <w:szCs w:val="20"/>
+              </w:rPr>
+              <w:t xml:space="preserve">Bánh mì que chà bông xốt ớt ngọt</w:t>
             </w:r>
             <w:r>
               <w:rPr>
@@ -7172,7 +7526,7 @@
                 <w:sz w:val="20"/>
                 <w:szCs w:val="20"/>
               </w:rPr>
-              <w:t xml:space="preserve">44125</w:t>
+              <w:t xml:space="preserve">44176</w:t>
             </w:r>
             <w:proofErr w:type="gramEnd"/>
             <w:r>
@@ -7206,7 +7560,8 @@
                 <w:sz w:val="20"/>
                 <w:szCs w:val="20"/>
               </w:rPr>
-              <w:t xml:space="preserve">Bia Original Oettinger Export</w:t>
+              <w:t xml:space="preserve">FROZEN RAW BREADED SHRIMP 12G
+NSX: 28/08/2018</w:t>
             </w:r>
             <w:r>
               <w:rPr>
@@ -7526,7 +7881,7 @@
                 <w:sz w:val="20"/>
                 <w:szCs w:val="20"/>
               </w:rPr>
-              <w:t xml:space="preserve">44180</w:t>
+              <w:t xml:space="preserve">44177</w:t>
             </w:r>
             <w:proofErr w:type="gramEnd"/>
             <w:r>
@@ -7560,9 +7915,8 @@
                 <w:sz w:val="20"/>
                 <w:szCs w:val="20"/>
               </w:rPr>
-              <w:t xml:space="preserve">O-CAPTRITION BỘT BÉO 80 SDE
-(O-CAPTRITION HIGH FAT POWDER 80 SDE)
-Lot: 180818-02</w:t>
+              <w:t xml:space="preserve">FROZEN RAW BREADED CRUMBBLEND, CORN FLAKE POPCORN SHRIMP 15G
+NSX: 28/08/2018</w:t>
             </w:r>
             <w:r>
               <w:rPr>
@@ -7882,7 +8236,7 @@
                 <w:sz w:val="20"/>
                 <w:szCs w:val="20"/>
               </w:rPr>
-              <w:t xml:space="preserve">44181</w:t>
+              <w:t xml:space="preserve">44180</w:t>
             </w:r>
             <w:proofErr w:type="gramEnd"/>
             <w:r>
@@ -7918,7 +8272,7 @@
               </w:rPr>
               <w:t xml:space="preserve">O-CAPTRITION BỘT BÉO 80 SDE
 (O-CAPTRITION HIGH FAT POWDER 80 SDE)
-Lot: 280818-01</w:t>
+Lot: 180818-02</w:t>
             </w:r>
             <w:r>
               <w:rPr>
@@ -8238,7 +8592,7 @@
                 <w:sz w:val="20"/>
                 <w:szCs w:val="20"/>
               </w:rPr>
-              <w:t xml:space="preserve">44182</w:t>
+              <w:t xml:space="preserve">44181</w:t>
             </w:r>
             <w:proofErr w:type="gramEnd"/>
             <w:r>
@@ -8274,7 +8628,7 @@
               </w:rPr>
               <w:t xml:space="preserve">O-CAPTRITION BỘT BÉO 80 SDE
 (O-CAPTRITION HIGH FAT POWDER 80 SDE)
-Lot: 280818-02</w:t>
+Lot: 280818-01</w:t>
             </w:r>
             <w:r>
               <w:rPr>
@@ -8594,7 +8948,7 @@
                 <w:sz w:val="20"/>
                 <w:szCs w:val="20"/>
               </w:rPr>
-              <w:t xml:space="preserve">44183</w:t>
+              <w:t xml:space="preserve">44182</w:t>
             </w:r>
             <w:proofErr w:type="gramEnd"/>
             <w:r>
@@ -8628,8 +8982,9 @@
                 <w:sz w:val="20"/>
                 <w:szCs w:val="20"/>
               </w:rPr>
-              <w:t xml:space="preserve">Mẫu dịch O-CAPTRITION BỘT BÉO 80 SDE
-Lot: 280818-01(M1)</w:t>
+              <w:t xml:space="preserve">O-CAPTRITION BỘT BÉO 80 SDE
+(O-CAPTRITION HIGH FAT POWDER 80 SDE)
+Lot: 280818-02</w:t>
             </w:r>
             <w:r>
               <w:rPr>
@@ -8949,7 +9304,7 @@
                 <w:sz w:val="20"/>
                 <w:szCs w:val="20"/>
               </w:rPr>
-              <w:t xml:space="preserve">44184</w:t>
+              <w:t xml:space="preserve">44183</w:t>
             </w:r>
             <w:proofErr w:type="gramEnd"/>
             <w:r>
@@ -8984,7 +9339,7 @@
                 <w:szCs w:val="20"/>
               </w:rPr>
               <w:t xml:space="preserve">Mẫu dịch O-CAPTRITION BỘT BÉO 80 SDE
-Lot: 280818-01(M2)</w:t>
+Lot: 280818-01(M1)</w:t>
             </w:r>
             <w:r>
               <w:rPr>
@@ -9304,7 +9659,7 @@
                 <w:sz w:val="20"/>
                 <w:szCs w:val="20"/>
               </w:rPr>
-              <w:t xml:space="preserve">44185</w:t>
+              <w:t xml:space="preserve">44184</w:t>
             </w:r>
             <w:proofErr w:type="gramEnd"/>
             <w:r>
@@ -9339,7 +9694,7 @@
                 <w:szCs w:val="20"/>
               </w:rPr>
               <w:t xml:space="preserve">Mẫu dịch O-CAPTRITION BỘT BÉO 80 SDE
-Lot: 280818-02(M2)</w:t>
+Lot: 280818-01(M2)</w:t>
             </w:r>
             <w:r>
               <w:rPr>
@@ -9659,7 +10014,7 @@
                 <w:sz w:val="20"/>
                 <w:szCs w:val="20"/>
               </w:rPr>
-              <w:t xml:space="preserve">44176</w:t>
+              <w:t xml:space="preserve">44185</w:t>
             </w:r>
             <w:proofErr w:type="gramEnd"/>
             <w:r>
@@ -9693,8 +10048,8 @@
                 <w:sz w:val="20"/>
                 <w:szCs w:val="20"/>
               </w:rPr>
-              <w:t xml:space="preserve">FROZEN RAW BREADED SHRIMP 12G
-NSX: 28/08/2018</w:t>
+              <w:t xml:space="preserve">Mẫu dịch O-CAPTRITION BỘT BÉO 80 SDE
+Lot: 280818-02(M2)</w:t>
             </w:r>
             <w:r>
               <w:rPr>
@@ -10014,7 +10369,7 @@
                 <w:sz w:val="20"/>
                 <w:szCs w:val="20"/>
               </w:rPr>
-              <w:t xml:space="preserve">44177</w:t>
+              <w:t xml:space="preserve">44186</w:t>
             </w:r>
             <w:proofErr w:type="gramEnd"/>
             <w:r>
@@ -10048,8 +10403,7 @@
                 <w:sz w:val="20"/>
                 <w:szCs w:val="20"/>
               </w:rPr>
-              <w:t xml:space="preserve">FROZEN RAW BREADED CRUMBBLEND, CORN FLAKE POPCORN SHRIMP 15G
-NSX: 28/08/2018</w:t>
+              <w:t xml:space="preserve">Thịt DG7 (Meat DG7)</w:t>
             </w:r>
             <w:r>
               <w:rPr>
@@ -10369,7 +10723,7 @@
                 <w:sz w:val="20"/>
                 <w:szCs w:val="20"/>
               </w:rPr>
-              <w:t xml:space="preserve">44319</w:t>
+              <w:t xml:space="preserve">44187</w:t>
             </w:r>
             <w:proofErr w:type="gramEnd"/>
             <w:r>
@@ -10403,7 +10757,7 @@
                 <w:sz w:val="20"/>
                 <w:szCs w:val="20"/>
               </w:rPr>
-              <w:t xml:space="preserve">Thực phẩm bổ sung: An sinh thảo</w:t>
+              <w:t xml:space="preserve">Dịch chiết xuất xương bò GF7-29-2 (Beef Bone Extract Paste GF7-29-2)</w:t>
             </w:r>
             <w:r>
               <w:rPr>
@@ -10723,7 +11077,7 @@
                 <w:sz w:val="20"/>
                 <w:szCs w:val="20"/>
               </w:rPr>
-              <w:t xml:space="preserve">44186</w:t>
+              <w:t xml:space="preserve">44189</w:t>
             </w:r>
             <w:proofErr w:type="gramEnd"/>
             <w:r>
@@ -10757,7 +11111,7 @@
                 <w:sz w:val="20"/>
                 <w:szCs w:val="20"/>
               </w:rPr>
-              <w:t xml:space="preserve">Thịt DG7 (Meat DG7)</w:t>
+              <w:t xml:space="preserve">Hương thịt G10</w:t>
             </w:r>
             <w:r>
               <w:rPr>
@@ -11077,7 +11431,7 @@
                 <w:sz w:val="20"/>
                 <w:szCs w:val="20"/>
               </w:rPr>
-              <w:t xml:space="preserve">44187</w:t>
+              <w:t xml:space="preserve">44190</w:t>
             </w:r>
             <w:proofErr w:type="gramEnd"/>
             <w:r>
@@ -11111,7 +11465,8 @@
                 <w:sz w:val="20"/>
                 <w:szCs w:val="20"/>
               </w:rPr>
-              <w:t xml:space="preserve">Dịch chiết xuất xương bò GF7-29-2 (Beef Bone Extract Paste GF7-29-2)</w:t>
+              <w:t xml:space="preserve">Hương ngò rí GF080807-3N
+(Coriander Leaf Flavor GF080807-3N)</w:t>
             </w:r>
             <w:r>
               <w:rPr>
@@ -11431,7 +11786,7 @@
                 <w:sz w:val="20"/>
                 <w:szCs w:val="20"/>
               </w:rPr>
-              <w:t xml:space="preserve">44189</w:t>
+              <w:t xml:space="preserve">44193</w:t>
             </w:r>
             <w:proofErr w:type="gramEnd"/>
             <w:r>
@@ -11465,7 +11820,7 @@
                 <w:sz w:val="20"/>
                 <w:szCs w:val="20"/>
               </w:rPr>
-              <w:t xml:space="preserve">Hương thịt G10</w:t>
+              <w:t xml:space="preserve">Cốt phở gà chiết xuất GF4-12-8 (Chicken pho extract paste GF4-12-8)</w:t>
             </w:r>
             <w:r>
               <w:rPr>
@@ -11785,7 +12140,7 @@
                 <w:sz w:val="20"/>
                 <w:szCs w:val="20"/>
               </w:rPr>
-              <w:t xml:space="preserve">44190</w:t>
+              <w:t xml:space="preserve">44319</w:t>
             </w:r>
             <w:proofErr w:type="gramEnd"/>
             <w:r>
@@ -11819,362 +12174,7 @@
                 <w:sz w:val="20"/>
                 <w:szCs w:val="20"/>
               </w:rPr>
-              <w:t xml:space="preserve">Hương ngò rí GF080807-3N
-(Coriander Leaf Flavor GF080807-3N)</w:t>
-            </w:r>
-            <w:r>
-              <w:rPr>
-                <w:rFonts w:ascii="Times New Roman" w:hAnsi="Times New Roman" w:cs="Times New Roman"/>
-                <w:sz w:val="20"/>
-                <w:szCs w:val="20"/>
-              </w:rPr>
-              <w:t/>
-            </w:r>
-          </w:p>
-        </w:tc>
-        <w:tc>
-          <w:tcPr>
-            <w:tcW w:w="687" w:type="dxa"/>
-            <w:shd w:val="clear" w:color="auto" w:fill="auto"/>
-            <w:vAlign w:val="center"/>
-          </w:tcPr>
-          <w:p>
-            <w:pPr>
-              <w:ind w:right="-210"/>
-              <w:jc w:val="center"/>
-              <w:rPr>
-                <w:rFonts w:ascii="Times New Roman" w:hAnsi="Times New Roman" w:cs="Times New Roman"/>
-              </w:rPr>
-            </w:pPr>
-          </w:p>
-        </w:tc>
-        <w:tc>
-          <w:tcPr>
-            <w:tcW w:w="626" w:type="dxa"/>
-            <w:shd w:val="clear" w:color="auto" w:fill="auto"/>
-            <w:vAlign w:val="center"/>
-          </w:tcPr>
-          <w:p>
-            <w:pPr>
-              <w:ind w:right="-210"/>
-              <w:jc w:val="center"/>
-              <w:rPr>
-                <w:rFonts w:ascii="Times New Roman" w:hAnsi="Times New Roman" w:cs="Times New Roman"/>
-              </w:rPr>
-            </w:pPr>
-          </w:p>
-        </w:tc>
-        <w:tc>
-          <w:tcPr>
-            <w:tcW w:w="593" w:type="dxa"/>
-            <w:shd w:val="clear" w:color="auto" w:fill="auto"/>
-            <w:vAlign w:val="center"/>
-          </w:tcPr>
-          <w:p>
-            <w:pPr>
-              <w:ind w:right="-210"/>
-              <w:jc w:val="center"/>
-              <w:rPr>
-                <w:rFonts w:ascii="Times New Roman" w:hAnsi="Times New Roman" w:cs="Times New Roman"/>
-              </w:rPr>
-            </w:pPr>
-          </w:p>
-        </w:tc>
-        <w:tc>
-          <w:tcPr>
-            <w:tcW w:w="504" w:type="dxa"/>
-            <w:shd w:val="clear" w:color="auto" w:fill="auto"/>
-            <w:vAlign w:val="center"/>
-          </w:tcPr>
-          <w:p>
-            <w:pPr>
-              <w:ind w:right="-210"/>
-              <w:jc w:val="center"/>
-              <w:rPr>
-                <w:rFonts w:ascii="Times New Roman" w:hAnsi="Times New Roman" w:cs="Times New Roman"/>
-              </w:rPr>
-            </w:pPr>
-          </w:p>
-        </w:tc>
-        <w:tc>
-          <w:tcPr>
-            <w:tcW w:w="625" w:type="dxa"/>
-            <w:shd w:val="clear" w:color="auto" w:fill="auto"/>
-            <w:vAlign w:val="center"/>
-          </w:tcPr>
-          <w:p>
-            <w:pPr>
-              <w:ind w:right="-210"/>
-              <w:jc w:val="center"/>
-              <w:rPr>
-                <w:rFonts w:ascii="Times New Roman" w:hAnsi="Times New Roman" w:cs="Times New Roman"/>
-              </w:rPr>
-            </w:pPr>
-          </w:p>
-        </w:tc>
-        <w:tc>
-          <w:tcPr>
-            <w:tcW w:w="635" w:type="dxa"/>
-            <w:shd w:val="clear" w:color="auto" w:fill="auto"/>
-            <w:vAlign w:val="center"/>
-          </w:tcPr>
-          <w:p>
-            <w:pPr>
-              <w:ind w:right="-210"/>
-              <w:jc w:val="center"/>
-              <w:rPr>
-                <w:rFonts w:ascii="Times New Roman" w:hAnsi="Times New Roman" w:cs="Times New Roman"/>
-              </w:rPr>
-            </w:pPr>
-          </w:p>
-        </w:tc>
-        <w:tc>
-          <w:tcPr>
-            <w:tcW w:w="639" w:type="dxa"/>
-            <w:shd w:val="clear" w:color="auto" w:fill="auto"/>
-            <w:vAlign w:val="center"/>
-          </w:tcPr>
-          <w:p>
-            <w:pPr>
-              <w:ind w:right="-210"/>
-              <w:jc w:val="center"/>
-              <w:rPr>
-                <w:rFonts w:ascii="Times New Roman" w:hAnsi="Times New Roman" w:cs="Times New Roman"/>
-              </w:rPr>
-            </w:pPr>
-          </w:p>
-        </w:tc>
-        <w:tc>
-          <w:tcPr>
-            <w:tcW w:w="625" w:type="dxa"/>
-            <w:shd w:val="clear" w:color="auto" w:fill="auto"/>
-            <w:vAlign w:val="center"/>
-          </w:tcPr>
-          <w:p>
-            <w:pPr>
-              <w:ind w:right="-210"/>
-              <w:jc w:val="center"/>
-              <w:rPr>
-                <w:rFonts w:ascii="Times New Roman" w:hAnsi="Times New Roman" w:cs="Times New Roman"/>
-              </w:rPr>
-            </w:pPr>
-          </w:p>
-        </w:tc>
-        <w:tc>
-          <w:tcPr>
-            <w:tcW w:w="635" w:type="dxa"/>
-            <w:shd w:val="clear" w:color="auto" w:fill="auto"/>
-            <w:vAlign w:val="center"/>
-          </w:tcPr>
-          <w:p>
-            <w:pPr>
-              <w:ind w:right="-210"/>
-              <w:jc w:val="center"/>
-              <w:rPr>
-                <w:rFonts w:ascii="Times New Roman" w:hAnsi="Times New Roman" w:cs="Times New Roman"/>
-              </w:rPr>
-            </w:pPr>
-          </w:p>
-        </w:tc>
-        <w:tc>
-          <w:tcPr>
-            <w:tcW w:w="639" w:type="dxa"/>
-            <w:shd w:val="clear" w:color="auto" w:fill="auto"/>
-            <w:vAlign w:val="center"/>
-          </w:tcPr>
-          <w:p>
-            <w:pPr>
-              <w:ind w:right="-210"/>
-              <w:jc w:val="center"/>
-              <w:rPr>
-                <w:rFonts w:ascii="Times New Roman" w:hAnsi="Times New Roman" w:cs="Times New Roman"/>
-              </w:rPr>
-            </w:pPr>
-          </w:p>
-        </w:tc>
-        <w:tc>
-          <w:tcPr>
-            <w:tcW w:w="1123" w:type="dxa"/>
-            <w:shd w:val="clear" w:color="auto" w:fill="auto"/>
-            <w:vAlign w:val="center"/>
-          </w:tcPr>
-          <w:p>
-            <w:pPr>
-              <w:ind w:right="-210"/>
-              <w:jc w:val="center"/>
-              <w:rPr>
-                <w:rFonts w:ascii="Times New Roman" w:hAnsi="Times New Roman" w:cs="Times New Roman"/>
-              </w:rPr>
-            </w:pPr>
-          </w:p>
-        </w:tc>
-        <w:tc>
-          <w:tcPr>
-            <w:tcW w:w="488" w:type="dxa"/>
-            <w:shd w:val="clear" w:color="auto" w:fill="auto"/>
-            <w:vAlign w:val="center"/>
-          </w:tcPr>
-          <w:p>
-            <w:pPr>
-              <w:ind w:right="-210"/>
-              <w:jc w:val="center"/>
-              <w:rPr>
-                <w:rFonts w:ascii="Times New Roman" w:hAnsi="Times New Roman" w:cs="Times New Roman"/>
-              </w:rPr>
-            </w:pPr>
-          </w:p>
-        </w:tc>
-        <w:tc>
-          <w:tcPr>
-            <w:tcW w:w="489" w:type="dxa"/>
-            <w:shd w:val="clear" w:color="auto" w:fill="auto"/>
-            <w:vAlign w:val="center"/>
-          </w:tcPr>
-          <w:p>
-            <w:pPr>
-              <w:ind w:right="-210"/>
-              <w:jc w:val="center"/>
-              <w:rPr>
-                <w:rFonts w:ascii="Times New Roman" w:hAnsi="Times New Roman" w:cs="Times New Roman"/>
-              </w:rPr>
-            </w:pPr>
-          </w:p>
-        </w:tc>
-        <w:tc>
-          <w:tcPr>
-            <w:tcW w:w="411" w:type="dxa"/>
-            <w:shd w:val="clear" w:color="auto" w:fill="auto"/>
-            <w:vAlign w:val="center"/>
-          </w:tcPr>
-          <w:p>
-            <w:pPr>
-              <w:ind w:right="-210"/>
-              <w:jc w:val="center"/>
-              <w:rPr>
-                <w:rFonts w:ascii="Times New Roman" w:hAnsi="Times New Roman" w:cs="Times New Roman"/>
-              </w:rPr>
-            </w:pPr>
-          </w:p>
-        </w:tc>
-        <w:tc>
-          <w:tcPr>
-            <w:tcW w:w="411" w:type="dxa"/>
-            <w:shd w:val="clear" w:color="auto" w:fill="auto"/>
-            <w:vAlign w:val="center"/>
-          </w:tcPr>
-          <w:p>
-            <w:pPr>
-              <w:ind w:right="-210"/>
-              <w:jc w:val="center"/>
-              <w:rPr>
-                <w:rFonts w:ascii="Times New Roman" w:hAnsi="Times New Roman" w:cs="Times New Roman"/>
-              </w:rPr>
-            </w:pPr>
-          </w:p>
-        </w:tc>
-        <w:tc>
-          <w:tcPr>
-            <w:tcW w:w="401" w:type="dxa"/>
-            <w:shd w:val="clear" w:color="auto" w:fill="auto"/>
-            <w:vAlign w:val="center"/>
-          </w:tcPr>
-          <w:p>
-            <w:pPr>
-              <w:ind w:right="-210"/>
-              <w:jc w:val="center"/>
-              <w:rPr>
-                <w:rFonts w:ascii="Times New Roman" w:hAnsi="Times New Roman" w:cs="Times New Roman"/>
-              </w:rPr>
-            </w:pPr>
-          </w:p>
-        </w:tc>
-        <w:tc>
-          <w:tcPr>
-            <w:tcW w:w="1466" w:type="dxa"/>
-            <w:shd w:val="clear" w:color="auto" w:fill="auto"/>
-            <w:vAlign w:val="center"/>
-          </w:tcPr>
-          <w:p>
-            <w:pPr>
-              <w:ind w:right="-210"/>
-              <w:jc w:val="center"/>
-              <w:rPr>
-                <w:rFonts w:ascii="Times New Roman" w:hAnsi="Times New Roman" w:cs="Times New Roman"/>
-              </w:rPr>
-            </w:pPr>
-          </w:p>
-        </w:tc>
-      </w:tr>
-      <w:tr>
-        <w:trPr>
-          <w:trHeight w:hRule="exact" w:val="340"/>
-          <w:tblHeader/>
-          <w:jc w:val="center"/>
-        </w:trPr>
-        <w:tc>
-          <w:tcPr>
-            <w:tcW w:w="1165" w:type="dxa"/>
-            <w:shd w:val="clear" w:color="auto" w:fill="auto"/>
-            <w:vAlign w:val="center"/>
-          </w:tcPr>
-          <w:p>
-            <w:pPr>
-              <w:rPr>
-                <w:rFonts w:ascii="Tahoma" w:hAnsi="Tahoma" w:cs="Tahoma"/>
-                <w:sz w:val="20"/>
-                <w:szCs w:val="20"/>
-              </w:rPr>
-            </w:pPr>
-            <w:r>
-              <w:rPr>
-                <w:rFonts w:ascii="Tahoma" w:hAnsi="Tahoma" w:cs="Tahoma"/>
-                <w:sz w:val="20"/>
-                <w:szCs w:val="20"/>
-              </w:rPr>
-              <w:t/>
-            </w:r>
-            <w:proofErr w:type="gramStart"/>
-            <w:r>
-              <w:rPr>
-                <w:rFonts w:ascii="Tahoma" w:hAnsi="Tahoma" w:cs="Tahoma"/>
-                <w:sz w:val="20"/>
-                <w:szCs w:val="20"/>
-              </w:rPr>
-              <w:t xml:space="preserve">44193</w:t>
-            </w:r>
-            <w:proofErr w:type="gramEnd"/>
-            <w:r>
-              <w:rPr>
-                <w:rFonts w:ascii="Tahoma" w:hAnsi="Tahoma" w:cs="Tahoma"/>
-                <w:sz w:val="20"/>
-                <w:szCs w:val="20"/>
-              </w:rPr>
-              <w:t/>
-            </w:r>
-          </w:p>
-        </w:tc>
-        <w:tc>
-          <w:tcPr>
-            <w:tcW w:w="1791" w:type="dxa"/>
-            <w:shd w:val="clear" w:color="auto" w:fill="auto"/>
-            <w:vAlign w:val="center"/>
-          </w:tcPr>
-          <w:p>
-            <w:pPr>
-              <w:spacing w:after="240"/>
-              <w:rPr>
-                <w:rFonts w:ascii="Tahoma" w:hAnsi="Tahoma" w:cs="Tahoma"/>
-                <w:sz w:val="20"/>
-                <w:szCs w:val="20"/>
-              </w:rPr>
-            </w:pPr>
-            <w:r>
-              <w:rPr>
-                <w:rFonts w:ascii="Tahoma" w:hAnsi="Tahoma" w:cs="Tahoma"/>
-                <w:sz w:val="20"/>
-                <w:szCs w:val="20"/>
-              </w:rPr>
-              <w:t xml:space="preserve">Cốt phở gà chiết xuất GF4-12-8 (Chicken pho extract paste GF4-12-8)</w:t>
+              <w:t xml:space="preserve">Thực phẩm bổ sung: An sinh thảo</w:t>
             </w:r>
             <w:r>
               <w:rPr>

--- a/src/output/ISO 4832-2006.docx
+++ b/src/output/ISO 4832-2006.docx
@@ -2552,7 +2552,7 @@
                 <w:sz w:val="20"/>
                 <w:szCs w:val="20"/>
               </w:rPr>
-              <w:t xml:space="preserve">44065</w:t>
+              <w:t xml:space="preserve">42934</w:t>
             </w:r>
             <w:proofErr w:type="gramEnd"/>
             <w:r>
@@ -2586,7 +2586,8 @@
                 <w:sz w:val="20"/>
                 <w:szCs w:val="20"/>
               </w:rPr>
-              <w:t xml:space="preserve">Bánh trung thu thập cẩm</w:t>
+              <w:t xml:space="preserve">Hương ớt L-120499
+(Capsicium Flavor L-120499)</w:t>
             </w:r>
             <w:r>
               <w:rPr>
@@ -2906,7 +2907,7 @@
                 <w:sz w:val="20"/>
                 <w:szCs w:val="20"/>
               </w:rPr>
-              <w:t xml:space="preserve">44066</w:t>
+              <w:t xml:space="preserve">42937</w:t>
             </w:r>
             <w:proofErr w:type="gramEnd"/>
             <w:r>
@@ -2940,7 +2941,8 @@
                 <w:sz w:val="20"/>
                 <w:szCs w:val="20"/>
               </w:rPr>
-              <w:t xml:space="preserve">Bánh trung thu đậu xanh</w:t>
+              <w:t xml:space="preserve">Hương tôm 513443E
+(Shrimp Flavor 513443E)</w:t>
             </w:r>
             <w:r>
               <w:rPr>
@@ -3260,7 +3262,7 @@
                 <w:sz w:val="20"/>
                 <w:szCs w:val="20"/>
               </w:rPr>
-              <w:t xml:space="preserve">44083</w:t>
+              <w:t xml:space="preserve">43061</w:t>
             </w:r>
             <w:proofErr w:type="gramEnd"/>
             <w:r>
@@ -3294,7 +3296,7 @@
                 <w:sz w:val="20"/>
                 <w:szCs w:val="20"/>
               </w:rPr>
-              <w:t xml:space="preserve">Xoài cát chu nguyên trái</w:t>
+              <w:t xml:space="preserve">Cookie Hạt điều Mcclam</w:t>
             </w:r>
             <w:r>
               <w:rPr>
@@ -3614,7 +3616,7 @@
                 <w:sz w:val="20"/>
                 <w:szCs w:val="20"/>
               </w:rPr>
-              <w:t xml:space="preserve">44100</w:t>
+              <w:t xml:space="preserve">43062</w:t>
             </w:r>
             <w:proofErr w:type="gramEnd"/>
             <w:r>
@@ -3648,7 +3650,7 @@
                 <w:sz w:val="20"/>
                 <w:szCs w:val="20"/>
               </w:rPr>
-              <w:t xml:space="preserve">Bột sủi Livecool lô 81802</w:t>
+              <w:t xml:space="preserve">Cookie Hạnh nhân Hạt điều mật ong</w:t>
             </w:r>
             <w:r>
               <w:rPr>
@@ -3968,7 +3970,7 @@
                 <w:sz w:val="20"/>
                 <w:szCs w:val="20"/>
               </w:rPr>
-              <w:t xml:space="preserve">44101</w:t>
+              <w:t xml:space="preserve">43063</w:t>
             </w:r>
             <w:proofErr w:type="gramEnd"/>
             <w:r>
@@ -4002,7 +4004,7 @@
                 <w:sz w:val="20"/>
                 <w:szCs w:val="20"/>
               </w:rPr>
-              <w:t xml:space="preserve">Bột sủi Livecool lô 81803</w:t>
+              <w:t xml:space="preserve">Pancake Hạnh nhân</w:t>
             </w:r>
             <w:r>
               <w:rPr>
@@ -4322,7 +4324,7 @@
                 <w:sz w:val="20"/>
                 <w:szCs w:val="20"/>
               </w:rPr>
-              <w:t xml:space="preserve">44124</w:t>
+              <w:t xml:space="preserve">43064</w:t>
             </w:r>
             <w:proofErr w:type="gramEnd"/>
             <w:r>
@@ -4356,7 +4358,7 @@
                 <w:sz w:val="20"/>
                 <w:szCs w:val="20"/>
               </w:rPr>
-              <w:t xml:space="preserve">Cà phê bột Thanh Mai</w:t>
+              <w:t xml:space="preserve">Cookie Socola Skate</w:t>
             </w:r>
             <w:r>
               <w:rPr>
@@ -4676,7 +4678,7 @@
                 <w:sz w:val="20"/>
                 <w:szCs w:val="20"/>
               </w:rPr>
-              <w:t xml:space="preserve">44125</w:t>
+              <w:t xml:space="preserve">43065</w:t>
             </w:r>
             <w:proofErr w:type="gramEnd"/>
             <w:r>
@@ -4710,7 +4712,7 @@
                 <w:sz w:val="20"/>
                 <w:szCs w:val="20"/>
               </w:rPr>
-              <w:t xml:space="preserve">Bia Original Oettinger Export</w:t>
+              <w:t xml:space="preserve">Sốt Cajun</w:t>
             </w:r>
             <w:r>
               <w:rPr>
@@ -5030,7 +5032,7 @@
                 <w:sz w:val="20"/>
                 <w:szCs w:val="20"/>
               </w:rPr>
-              <w:t xml:space="preserve">44130</w:t>
+              <w:t xml:space="preserve">43066</w:t>
             </w:r>
             <w:proofErr w:type="gramEnd"/>
             <w:r>
@@ -5064,7 +5066,7 @@
                 <w:sz w:val="20"/>
                 <w:szCs w:val="20"/>
               </w:rPr>
-              <w:t xml:space="preserve">BÁNH PÍA CAN XẠI</w:t>
+              <w:t xml:space="preserve">Sốt tỏi</w:t>
             </w:r>
             <w:r>
               <w:rPr>
@@ -5384,7 +5386,7 @@
                 <w:sz w:val="20"/>
                 <w:szCs w:val="20"/>
               </w:rPr>
-              <w:t xml:space="preserve">44140</w:t>
+              <w:t xml:space="preserve">43067</w:t>
             </w:r>
             <w:proofErr w:type="gramEnd"/>
             <w:r>
@@ -5418,11 +5420,7 @@
                 <w:sz w:val="20"/>
                 <w:szCs w:val="20"/>
               </w:rPr>
-              <w:t xml:space="preserve">VAN.CIS PTO IQF - SEALINDER
-CONTRACT: 18/LIS-036
-LOT: VN374 V 001
-SIZE: 51-60
-PRODUCTION DATE: 26-08-2018,27-08-2018, 29-08-2018</w:t>
+              <w:t xml:space="preserve">Sốt nước tương</w:t>
             </w:r>
             <w:r>
               <w:rPr>
@@ -5742,7 +5740,7 @@
                 <w:sz w:val="20"/>
                 <w:szCs w:val="20"/>
               </w:rPr>
-              <w:t xml:space="preserve">44150</w:t>
+              <w:t xml:space="preserve">43068</w:t>
             </w:r>
             <w:proofErr w:type="gramEnd"/>
             <w:r>
@@ -5776,7 +5774,7 @@
                 <w:sz w:val="20"/>
                 <w:szCs w:val="20"/>
               </w:rPr>
-              <w:t xml:space="preserve">Cốm gạo</w:t>
+              <w:t xml:space="preserve">Nước sốt cho gà hành lá</w:t>
             </w:r>
             <w:r>
               <w:rPr>
@@ -6096,7 +6094,7 @@
                 <w:sz w:val="20"/>
                 <w:szCs w:val="20"/>
               </w:rPr>
-              <w:t xml:space="preserve">44151</w:t>
+              <w:t xml:space="preserve">43069</w:t>
             </w:r>
             <w:proofErr w:type="gramEnd"/>
             <w:r>
@@ -6130,7 +6128,7 @@
                 <w:sz w:val="20"/>
                 <w:szCs w:val="20"/>
               </w:rPr>
-              <w:t xml:space="preserve">Bánh mì que chả cá sa tế mayo</w:t>
+              <w:t xml:space="preserve">Sốt cay</w:t>
             </w:r>
             <w:r>
               <w:rPr>
@@ -6450,7 +6448,7 @@
                 <w:sz w:val="20"/>
                 <w:szCs w:val="20"/>
               </w:rPr>
-              <w:t xml:space="preserve">44152</w:t>
+              <w:t xml:space="preserve">43070</w:t>
             </w:r>
             <w:proofErr w:type="gramEnd"/>
             <w:r>
@@ -6484,7 +6482,7 @@
                 <w:sz w:val="20"/>
                 <w:szCs w:val="20"/>
               </w:rPr>
-              <w:t xml:space="preserve">Bánh mì que thịt heo nướng pate cay</w:t>
+              <w:t xml:space="preserve">Sốt chân gà cay</w:t>
             </w:r>
             <w:r>
               <w:rPr>
@@ -6804,7 +6802,7 @@
                 <w:sz w:val="20"/>
                 <w:szCs w:val="20"/>
               </w:rPr>
-              <w:t xml:space="preserve">44153</w:t>
+              <w:t xml:space="preserve">43071</w:t>
             </w:r>
             <w:proofErr w:type="gramEnd"/>
             <w:r>
@@ -6838,7 +6836,7 @@
                 <w:sz w:val="20"/>
                 <w:szCs w:val="20"/>
               </w:rPr>
-              <w:t xml:space="preserve">Bánh mì que chà bông xốt ớt ngọt</w:t>
+              <w:t xml:space="preserve">Sốt Tteokbokki</w:t>
             </w:r>
             <w:r>
               <w:rPr>
@@ -7158,7 +7156,7 @@
                 <w:sz w:val="20"/>
                 <w:szCs w:val="20"/>
               </w:rPr>
-              <w:t xml:space="preserve">44165</w:t>
+              <w:t xml:space="preserve">43072</w:t>
             </w:r>
             <w:proofErr w:type="gramEnd"/>
             <w:r>
@@ -7192,21 +7190,7 @@
                 <w:sz w:val="20"/>
                 <w:szCs w:val="20"/>
               </w:rPr>
-              <w:t xml:space="preserve">BT/PTO &amp; EZP IQF
-SIZE: 6/10 &amp; 16/21
-CODE:
-192/8 192TLST02A1305
-192/8 192TLST04A1305
-193/8 193TLST01B2209
-193/8 193TLST07B2209
-193/8 193TLST06B2209
-194/8 194TLST05A0905
-194/8 194TLST02A0905
-194/8 194TLST04A0905
-194/8 194TLST06A0905
-195/8 195TLST08B2809
-195/8 195TLST03B2809
-195/8 195TLST07B2809</w:t>
+              <w:t xml:space="preserve">Sốt Capsaicin</w:t>
             </w:r>
             <w:r>
               <w:rPr>
@@ -7526,7 +7510,7 @@
                 <w:sz w:val="20"/>
                 <w:szCs w:val="20"/>
               </w:rPr>
-              <w:t xml:space="preserve">44176</w:t>
+              <w:t xml:space="preserve">43073</w:t>
             </w:r>
             <w:proofErr w:type="gramEnd"/>
             <w:r>
@@ -7560,8 +7544,7 @@
                 <w:sz w:val="20"/>
                 <w:szCs w:val="20"/>
               </w:rPr>
-              <w:t xml:space="preserve">FROZEN RAW BREADED SHRIMP 12G
-NSX: 28/08/2018</w:t>
+              <w:t xml:space="preserve">Sốt ngọt gà rán</w:t>
             </w:r>
             <w:r>
               <w:rPr>
@@ -7881,7 +7864,7 @@
                 <w:sz w:val="20"/>
                 <w:szCs w:val="20"/>
               </w:rPr>
-              <w:t xml:space="preserve">44177</w:t>
+              <w:t xml:space="preserve">43074</w:t>
             </w:r>
             <w:proofErr w:type="gramEnd"/>
             <w:r>
@@ -7915,8 +7898,7 @@
                 <w:sz w:val="20"/>
                 <w:szCs w:val="20"/>
               </w:rPr>
-              <w:t xml:space="preserve">FROZEN RAW BREADED CRUMBBLEND, CORN FLAKE POPCORN SHRIMP 15G
-NSX: 28/08/2018</w:t>
+              <w:t xml:space="preserve">Gia vị nướng</w:t>
             </w:r>
             <w:r>
               <w:rPr>
@@ -8236,7 +8218,7 @@
                 <w:sz w:val="20"/>
                 <w:szCs w:val="20"/>
               </w:rPr>
-              <w:t xml:space="preserve">44180</w:t>
+              <w:t xml:space="preserve">43075</w:t>
             </w:r>
             <w:proofErr w:type="gramEnd"/>
             <w:r>
@@ -8270,9 +8252,7 @@
                 <w:sz w:val="20"/>
                 <w:szCs w:val="20"/>
               </w:rPr>
-              <w:t xml:space="preserve">O-CAPTRITION BỘT BÉO 80 SDE
-(O-CAPTRITION HIGH FAT POWDER 80 SDE)
-Lot: 180818-02</w:t>
+              <w:t xml:space="preserve">Gia vị chiên</w:t>
             </w:r>
             <w:r>
               <w:rPr>
@@ -8592,7 +8572,7 @@
                 <w:sz w:val="20"/>
                 <w:szCs w:val="20"/>
               </w:rPr>
-              <w:t xml:space="preserve">44181</w:t>
+              <w:t xml:space="preserve">43076</w:t>
             </w:r>
             <w:proofErr w:type="gramEnd"/>
             <w:r>
@@ -8626,9 +8606,7 @@
                 <w:sz w:val="20"/>
                 <w:szCs w:val="20"/>
               </w:rPr>
-              <w:t xml:space="preserve">O-CAPTRITION BỘT BÉO 80 SDE
-(O-CAPTRITION HIGH FAT POWDER 80 SDE)
-Lot: 280818-01</w:t>
+              <w:t xml:space="preserve">Bột rán</w:t>
             </w:r>
             <w:r>
               <w:rPr>
@@ -8948,7 +8926,7 @@
                 <w:sz w:val="20"/>
                 <w:szCs w:val="20"/>
               </w:rPr>
-              <w:t xml:space="preserve">44182</w:t>
+              <w:t xml:space="preserve">43077</w:t>
             </w:r>
             <w:proofErr w:type="gramEnd"/>
             <w:r>
@@ -8982,9 +8960,7 @@
                 <w:sz w:val="20"/>
                 <w:szCs w:val="20"/>
               </w:rPr>
-              <w:t xml:space="preserve">O-CAPTRITION BỘT BÉO 80 SDE
-(O-CAPTRITION HIGH FAT POWDER 80 SDE)
-Lot: 280818-02</w:t>
+              <w:t xml:space="preserve">Sốt Budaejjige</w:t>
             </w:r>
             <w:r>
               <w:rPr>
@@ -9304,7 +9280,7 @@
                 <w:sz w:val="20"/>
                 <w:szCs w:val="20"/>
               </w:rPr>
-              <w:t xml:space="preserve">44183</w:t>
+              <w:t xml:space="preserve">43078</w:t>
             </w:r>
             <w:proofErr w:type="gramEnd"/>
             <w:r>
@@ -9338,8 +9314,7 @@
                 <w:sz w:val="20"/>
                 <w:szCs w:val="20"/>
               </w:rPr>
-              <w:t xml:space="preserve">Mẫu dịch O-CAPTRITION BỘT BÉO 80 SDE
-Lot: 280818-01(M1)</w:t>
+              <w:t xml:space="preserve">Sốt Honey Mustard</w:t>
             </w:r>
             <w:r>
               <w:rPr>
@@ -9659,7 +9634,7 @@
                 <w:sz w:val="20"/>
                 <w:szCs w:val="20"/>
               </w:rPr>
-              <w:t xml:space="preserve">44184</w:t>
+              <w:t xml:space="preserve">43079</w:t>
             </w:r>
             <w:proofErr w:type="gramEnd"/>
             <w:r>
@@ -9693,8 +9668,7 @@
                 <w:sz w:val="20"/>
                 <w:szCs w:val="20"/>
               </w:rPr>
-              <w:t xml:space="preserve">Mẫu dịch O-CAPTRITION BỘT BÉO 80 SDE
-Lot: 280818-01(M2)</w:t>
+              <w:t xml:space="preserve">Sốt chấm tỏi</w:t>
             </w:r>
             <w:r>
               <w:rPr>
@@ -10014,7 +9988,7 @@
                 <w:sz w:val="20"/>
                 <w:szCs w:val="20"/>
               </w:rPr>
-              <w:t xml:space="preserve">44185</w:t>
+              <w:t xml:space="preserve">43080</w:t>
             </w:r>
             <w:proofErr w:type="gramEnd"/>
             <w:r>
@@ -10048,8 +10022,7 @@
                 <w:sz w:val="20"/>
                 <w:szCs w:val="20"/>
               </w:rPr>
-              <w:t xml:space="preserve">Mẫu dịch O-CAPTRITION BỘT BÉO 80 SDE
-Lot: 280818-02(M2)</w:t>
+              <w:t xml:space="preserve">Bột gia vị hành</w:t>
             </w:r>
             <w:r>
               <w:rPr>
@@ -10369,7 +10342,7 @@
                 <w:sz w:val="20"/>
                 <w:szCs w:val="20"/>
               </w:rPr>
-              <w:t xml:space="preserve">44186</w:t>
+              <w:t xml:space="preserve">43081</w:t>
             </w:r>
             <w:proofErr w:type="gramEnd"/>
             <w:r>
@@ -10403,7 +10376,7 @@
                 <w:sz w:val="20"/>
                 <w:szCs w:val="20"/>
               </w:rPr>
-              <w:t xml:space="preserve">Thịt DG7 (Meat DG7)</w:t>
+              <w:t xml:space="preserve">Bột rắc vị cà ri</w:t>
             </w:r>
             <w:r>
               <w:rPr>
@@ -10723,7 +10696,7 @@
                 <w:sz w:val="20"/>
                 <w:szCs w:val="20"/>
               </w:rPr>
-              <w:t xml:space="preserve">44187</w:t>
+              <w:t xml:space="preserve">43085</w:t>
             </w:r>
             <w:proofErr w:type="gramEnd"/>
             <w:r>
@@ -10757,7 +10730,7 @@
                 <w:sz w:val="20"/>
                 <w:szCs w:val="20"/>
               </w:rPr>
-              <w:t xml:space="preserve">Dịch chiết xuất xương bò GF7-29-2 (Beef Bone Extract Paste GF7-29-2)</w:t>
+              <w:t xml:space="preserve">Cá viên sản xuất ngày 17/8/2018, 01/BBLM-CCQLCL</w:t>
             </w:r>
             <w:r>
               <w:rPr>
@@ -11077,7 +11050,7 @@
                 <w:sz w:val="20"/>
                 <w:szCs w:val="20"/>
               </w:rPr>
-              <w:t xml:space="preserve">44189</w:t>
+              <w:t xml:space="preserve">43132</w:t>
             </w:r>
             <w:proofErr w:type="gramEnd"/>
             <w:r>
@@ -11111,7 +11084,11 @@
                 <w:sz w:val="20"/>
                 <w:szCs w:val="20"/>
               </w:rPr>
-              <w:t xml:space="preserve">Hương thịt G10</w:t>
+              <w:t xml:space="preserve">VAN.C PD IQF-NORTHCOAST SEAFOOD
+CONTRACT: 18/NCS-137
+LOT: VN204 V 016
+SIZE: 71-90
+PRODUCTION DATE: 22-08-2018, 23-08-2018</w:t>
             </w:r>
             <w:r>
               <w:rPr>
@@ -11431,7 +11408,7 @@
                 <w:sz w:val="20"/>
                 <w:szCs w:val="20"/>
               </w:rPr>
-              <w:t xml:space="preserve">44190</w:t>
+              <w:t xml:space="preserve">43148</w:t>
             </w:r>
             <w:proofErr w:type="gramEnd"/>
             <w:r>
@@ -11465,8 +11442,7 @@
                 <w:sz w:val="20"/>
                 <w:szCs w:val="20"/>
               </w:rPr>
-              <w:t xml:space="preserve">Hương ngò rí GF080807-3N
-(Coriander Leaf Flavor GF080807-3N)</w:t>
+              <w:t xml:space="preserve">Bánh in nhân đậu xanh sầu riêng Mỹ Hiệp Thành</w:t>
             </w:r>
             <w:r>
               <w:rPr>
@@ -11786,7 +11762,7 @@
                 <w:sz w:val="20"/>
                 <w:szCs w:val="20"/>
               </w:rPr>
-              <w:t xml:space="preserve">44193</w:t>
+              <w:t xml:space="preserve">43149</w:t>
             </w:r>
             <w:proofErr w:type="gramEnd"/>
             <w:r>
@@ -11820,7 +11796,7 @@
                 <w:sz w:val="20"/>
                 <w:szCs w:val="20"/>
               </w:rPr>
-              <w:t xml:space="preserve">Cốt phở gà chiết xuất GF4-12-8 (Chicken pho extract paste GF4-12-8)</w:t>
+              <w:t xml:space="preserve">Bánh in trắng Mỹ Hiệp Thành</w:t>
             </w:r>
             <w:r>
               <w:rPr>
@@ -12140,7 +12116,7 @@
                 <w:sz w:val="20"/>
                 <w:szCs w:val="20"/>
               </w:rPr>
-              <w:t xml:space="preserve">44319</w:t>
+              <w:t xml:space="preserve">43150</w:t>
             </w:r>
             <w:proofErr w:type="gramEnd"/>
             <w:r>
@@ -12174,7 +12150,7 @@
                 <w:sz w:val="20"/>
                 <w:szCs w:val="20"/>
               </w:rPr>
-              <w:t xml:space="preserve">Thực phẩm bổ sung: An sinh thảo</w:t>
+              <w:t xml:space="preserve">Bánh in dứa Mỹ Hiệp Thành</w:t>
             </w:r>
             <w:r>
               <w:rPr>
@@ -12494,7 +12470,7 @@
                 <w:sz w:val="20"/>
                 <w:szCs w:val="20"/>
               </w:rPr>
-              <w:t xml:space="preserve">44344</w:t>
+              <w:t xml:space="preserve">43151</w:t>
             </w:r>
             <w:proofErr w:type="gramEnd"/>
             <w:r>
@@ -12528,7 +12504,7 @@
                 <w:sz w:val="20"/>
                 <w:szCs w:val="20"/>
               </w:rPr>
-              <w:t xml:space="preserve">Rong biển khô NOBOO</w:t>
+              <w:t xml:space="preserve">Bánh pía đậu xanh sầu riêng trứng Phúc Hưng</w:t>
             </w:r>
             <w:r>
               <w:rPr>
@@ -12848,7 +12824,7 @@
                 <w:sz w:val="20"/>
                 <w:szCs w:val="20"/>
               </w:rPr>
-              <w:t xml:space="preserve">44345</w:t>
+              <w:t xml:space="preserve">43152</w:t>
             </w:r>
             <w:proofErr w:type="gramEnd"/>
             <w:r>
@@ -12882,7 +12858,7 @@
                 <w:sz w:val="20"/>
                 <w:szCs w:val="20"/>
               </w:rPr>
-              <w:t xml:space="preserve">RONG BIỂN ISLAND SEAFOOD</w:t>
+              <w:t xml:space="preserve">Bánh pía chay Mỹ Hiệp Thành</w:t>
             </w:r>
             <w:r>
               <w:rPr>
@@ -13202,7 +13178,7 @@
                 <w:sz w:val="20"/>
                 <w:szCs w:val="20"/>
               </w:rPr>
-              <w:t xml:space="preserve">44346</w:t>
+              <w:t xml:space="preserve">43153</w:t>
             </w:r>
             <w:proofErr w:type="gramEnd"/>
             <w:r>
@@ -13236,7 +13212,2131 @@
                 <w:sz w:val="20"/>
                 <w:szCs w:val="20"/>
               </w:rPr>
-              <w:t xml:space="preserve">BỘT ÓC CHÓ LIGARO</w:t>
+              <w:t xml:space="preserve">Mè láo Tạo Thành</w:t>
+            </w:r>
+            <w:r>
+              <w:rPr>
+                <w:rFonts w:ascii="Times New Roman" w:hAnsi="Times New Roman" w:cs="Times New Roman"/>
+                <w:sz w:val="20"/>
+                <w:szCs w:val="20"/>
+              </w:rPr>
+              <w:t/>
+            </w:r>
+          </w:p>
+        </w:tc>
+        <w:tc>
+          <w:tcPr>
+            <w:tcW w:w="687" w:type="dxa"/>
+            <w:shd w:val="clear" w:color="auto" w:fill="auto"/>
+            <w:vAlign w:val="center"/>
+          </w:tcPr>
+          <w:p>
+            <w:pPr>
+              <w:ind w:right="-210"/>
+              <w:jc w:val="center"/>
+              <w:rPr>
+                <w:rFonts w:ascii="Times New Roman" w:hAnsi="Times New Roman" w:cs="Times New Roman"/>
+              </w:rPr>
+            </w:pPr>
+          </w:p>
+        </w:tc>
+        <w:tc>
+          <w:tcPr>
+            <w:tcW w:w="626" w:type="dxa"/>
+            <w:shd w:val="clear" w:color="auto" w:fill="auto"/>
+            <w:vAlign w:val="center"/>
+          </w:tcPr>
+          <w:p>
+            <w:pPr>
+              <w:ind w:right="-210"/>
+              <w:jc w:val="center"/>
+              <w:rPr>
+                <w:rFonts w:ascii="Times New Roman" w:hAnsi="Times New Roman" w:cs="Times New Roman"/>
+              </w:rPr>
+            </w:pPr>
+          </w:p>
+        </w:tc>
+        <w:tc>
+          <w:tcPr>
+            <w:tcW w:w="593" w:type="dxa"/>
+            <w:shd w:val="clear" w:color="auto" w:fill="auto"/>
+            <w:vAlign w:val="center"/>
+          </w:tcPr>
+          <w:p>
+            <w:pPr>
+              <w:ind w:right="-210"/>
+              <w:jc w:val="center"/>
+              <w:rPr>
+                <w:rFonts w:ascii="Times New Roman" w:hAnsi="Times New Roman" w:cs="Times New Roman"/>
+              </w:rPr>
+            </w:pPr>
+          </w:p>
+        </w:tc>
+        <w:tc>
+          <w:tcPr>
+            <w:tcW w:w="504" w:type="dxa"/>
+            <w:shd w:val="clear" w:color="auto" w:fill="auto"/>
+            <w:vAlign w:val="center"/>
+          </w:tcPr>
+          <w:p>
+            <w:pPr>
+              <w:ind w:right="-210"/>
+              <w:jc w:val="center"/>
+              <w:rPr>
+                <w:rFonts w:ascii="Times New Roman" w:hAnsi="Times New Roman" w:cs="Times New Roman"/>
+              </w:rPr>
+            </w:pPr>
+          </w:p>
+        </w:tc>
+        <w:tc>
+          <w:tcPr>
+            <w:tcW w:w="625" w:type="dxa"/>
+            <w:shd w:val="clear" w:color="auto" w:fill="auto"/>
+            <w:vAlign w:val="center"/>
+          </w:tcPr>
+          <w:p>
+            <w:pPr>
+              <w:ind w:right="-210"/>
+              <w:jc w:val="center"/>
+              <w:rPr>
+                <w:rFonts w:ascii="Times New Roman" w:hAnsi="Times New Roman" w:cs="Times New Roman"/>
+              </w:rPr>
+            </w:pPr>
+          </w:p>
+        </w:tc>
+        <w:tc>
+          <w:tcPr>
+            <w:tcW w:w="635" w:type="dxa"/>
+            <w:shd w:val="clear" w:color="auto" w:fill="auto"/>
+            <w:vAlign w:val="center"/>
+          </w:tcPr>
+          <w:p>
+            <w:pPr>
+              <w:ind w:right="-210"/>
+              <w:jc w:val="center"/>
+              <w:rPr>
+                <w:rFonts w:ascii="Times New Roman" w:hAnsi="Times New Roman" w:cs="Times New Roman"/>
+              </w:rPr>
+            </w:pPr>
+          </w:p>
+        </w:tc>
+        <w:tc>
+          <w:tcPr>
+            <w:tcW w:w="639" w:type="dxa"/>
+            <w:shd w:val="clear" w:color="auto" w:fill="auto"/>
+            <w:vAlign w:val="center"/>
+          </w:tcPr>
+          <w:p>
+            <w:pPr>
+              <w:ind w:right="-210"/>
+              <w:jc w:val="center"/>
+              <w:rPr>
+                <w:rFonts w:ascii="Times New Roman" w:hAnsi="Times New Roman" w:cs="Times New Roman"/>
+              </w:rPr>
+            </w:pPr>
+          </w:p>
+        </w:tc>
+        <w:tc>
+          <w:tcPr>
+            <w:tcW w:w="625" w:type="dxa"/>
+            <w:shd w:val="clear" w:color="auto" w:fill="auto"/>
+            <w:vAlign w:val="center"/>
+          </w:tcPr>
+          <w:p>
+            <w:pPr>
+              <w:ind w:right="-210"/>
+              <w:jc w:val="center"/>
+              <w:rPr>
+                <w:rFonts w:ascii="Times New Roman" w:hAnsi="Times New Roman" w:cs="Times New Roman"/>
+              </w:rPr>
+            </w:pPr>
+          </w:p>
+        </w:tc>
+        <w:tc>
+          <w:tcPr>
+            <w:tcW w:w="635" w:type="dxa"/>
+            <w:shd w:val="clear" w:color="auto" w:fill="auto"/>
+            <w:vAlign w:val="center"/>
+          </w:tcPr>
+          <w:p>
+            <w:pPr>
+              <w:ind w:right="-210"/>
+              <w:jc w:val="center"/>
+              <w:rPr>
+                <w:rFonts w:ascii="Times New Roman" w:hAnsi="Times New Roman" w:cs="Times New Roman"/>
+              </w:rPr>
+            </w:pPr>
+          </w:p>
+        </w:tc>
+        <w:tc>
+          <w:tcPr>
+            <w:tcW w:w="639" w:type="dxa"/>
+            <w:shd w:val="clear" w:color="auto" w:fill="auto"/>
+            <w:vAlign w:val="center"/>
+          </w:tcPr>
+          <w:p>
+            <w:pPr>
+              <w:ind w:right="-210"/>
+              <w:jc w:val="center"/>
+              <w:rPr>
+                <w:rFonts w:ascii="Times New Roman" w:hAnsi="Times New Roman" w:cs="Times New Roman"/>
+              </w:rPr>
+            </w:pPr>
+          </w:p>
+        </w:tc>
+        <w:tc>
+          <w:tcPr>
+            <w:tcW w:w="1123" w:type="dxa"/>
+            <w:shd w:val="clear" w:color="auto" w:fill="auto"/>
+            <w:vAlign w:val="center"/>
+          </w:tcPr>
+          <w:p>
+            <w:pPr>
+              <w:ind w:right="-210"/>
+              <w:jc w:val="center"/>
+              <w:rPr>
+                <w:rFonts w:ascii="Times New Roman" w:hAnsi="Times New Roman" w:cs="Times New Roman"/>
+              </w:rPr>
+            </w:pPr>
+          </w:p>
+        </w:tc>
+        <w:tc>
+          <w:tcPr>
+            <w:tcW w:w="488" w:type="dxa"/>
+            <w:shd w:val="clear" w:color="auto" w:fill="auto"/>
+            <w:vAlign w:val="center"/>
+          </w:tcPr>
+          <w:p>
+            <w:pPr>
+              <w:ind w:right="-210"/>
+              <w:jc w:val="center"/>
+              <w:rPr>
+                <w:rFonts w:ascii="Times New Roman" w:hAnsi="Times New Roman" w:cs="Times New Roman"/>
+              </w:rPr>
+            </w:pPr>
+          </w:p>
+        </w:tc>
+        <w:tc>
+          <w:tcPr>
+            <w:tcW w:w="489" w:type="dxa"/>
+            <w:shd w:val="clear" w:color="auto" w:fill="auto"/>
+            <w:vAlign w:val="center"/>
+          </w:tcPr>
+          <w:p>
+            <w:pPr>
+              <w:ind w:right="-210"/>
+              <w:jc w:val="center"/>
+              <w:rPr>
+                <w:rFonts w:ascii="Times New Roman" w:hAnsi="Times New Roman" w:cs="Times New Roman"/>
+              </w:rPr>
+            </w:pPr>
+          </w:p>
+        </w:tc>
+        <w:tc>
+          <w:tcPr>
+            <w:tcW w:w="411" w:type="dxa"/>
+            <w:shd w:val="clear" w:color="auto" w:fill="auto"/>
+            <w:vAlign w:val="center"/>
+          </w:tcPr>
+          <w:p>
+            <w:pPr>
+              <w:ind w:right="-210"/>
+              <w:jc w:val="center"/>
+              <w:rPr>
+                <w:rFonts w:ascii="Times New Roman" w:hAnsi="Times New Roman" w:cs="Times New Roman"/>
+              </w:rPr>
+            </w:pPr>
+          </w:p>
+        </w:tc>
+        <w:tc>
+          <w:tcPr>
+            <w:tcW w:w="411" w:type="dxa"/>
+            <w:shd w:val="clear" w:color="auto" w:fill="auto"/>
+            <w:vAlign w:val="center"/>
+          </w:tcPr>
+          <w:p>
+            <w:pPr>
+              <w:ind w:right="-210"/>
+              <w:jc w:val="center"/>
+              <w:rPr>
+                <w:rFonts w:ascii="Times New Roman" w:hAnsi="Times New Roman" w:cs="Times New Roman"/>
+              </w:rPr>
+            </w:pPr>
+          </w:p>
+        </w:tc>
+        <w:tc>
+          <w:tcPr>
+            <w:tcW w:w="401" w:type="dxa"/>
+            <w:shd w:val="clear" w:color="auto" w:fill="auto"/>
+            <w:vAlign w:val="center"/>
+          </w:tcPr>
+          <w:p>
+            <w:pPr>
+              <w:ind w:right="-210"/>
+              <w:jc w:val="center"/>
+              <w:rPr>
+                <w:rFonts w:ascii="Times New Roman" w:hAnsi="Times New Roman" w:cs="Times New Roman"/>
+              </w:rPr>
+            </w:pPr>
+          </w:p>
+        </w:tc>
+        <w:tc>
+          <w:tcPr>
+            <w:tcW w:w="1466" w:type="dxa"/>
+            <w:shd w:val="clear" w:color="auto" w:fill="auto"/>
+            <w:vAlign w:val="center"/>
+          </w:tcPr>
+          <w:p>
+            <w:pPr>
+              <w:ind w:right="-210"/>
+              <w:jc w:val="center"/>
+              <w:rPr>
+                <w:rFonts w:ascii="Times New Roman" w:hAnsi="Times New Roman" w:cs="Times New Roman"/>
+              </w:rPr>
+            </w:pPr>
+          </w:p>
+        </w:tc>
+      </w:tr>
+      <w:tr>
+        <w:trPr>
+          <w:trHeight w:hRule="exact" w:val="340"/>
+          <w:tblHeader/>
+          <w:jc w:val="center"/>
+        </w:trPr>
+        <w:tc>
+          <w:tcPr>
+            <w:tcW w:w="1165" w:type="dxa"/>
+            <w:shd w:val="clear" w:color="auto" w:fill="auto"/>
+            <w:vAlign w:val="center"/>
+          </w:tcPr>
+          <w:p>
+            <w:pPr>
+              <w:rPr>
+                <w:rFonts w:ascii="Tahoma" w:hAnsi="Tahoma" w:cs="Tahoma"/>
+                <w:sz w:val="20"/>
+                <w:szCs w:val="20"/>
+              </w:rPr>
+            </w:pPr>
+            <w:r>
+              <w:rPr>
+                <w:rFonts w:ascii="Tahoma" w:hAnsi="Tahoma" w:cs="Tahoma"/>
+                <w:sz w:val="20"/>
+                <w:szCs w:val="20"/>
+              </w:rPr>
+              <w:t/>
+            </w:r>
+            <w:proofErr w:type="gramStart"/>
+            <w:r>
+              <w:rPr>
+                <w:rFonts w:ascii="Tahoma" w:hAnsi="Tahoma" w:cs="Tahoma"/>
+                <w:sz w:val="20"/>
+                <w:szCs w:val="20"/>
+              </w:rPr>
+              <w:t xml:space="preserve">43237</w:t>
+            </w:r>
+            <w:proofErr w:type="gramEnd"/>
+            <w:r>
+              <w:rPr>
+                <w:rFonts w:ascii="Tahoma" w:hAnsi="Tahoma" w:cs="Tahoma"/>
+                <w:sz w:val="20"/>
+                <w:szCs w:val="20"/>
+              </w:rPr>
+              <w:t/>
+            </w:r>
+          </w:p>
+        </w:tc>
+        <w:tc>
+          <w:tcPr>
+            <w:tcW w:w="1791" w:type="dxa"/>
+            <w:shd w:val="clear" w:color="auto" w:fill="auto"/>
+            <w:vAlign w:val="center"/>
+          </w:tcPr>
+          <w:p>
+            <w:pPr>
+              <w:spacing w:after="240"/>
+              <w:rPr>
+                <w:rFonts w:ascii="Tahoma" w:hAnsi="Tahoma" w:cs="Tahoma"/>
+                <w:sz w:val="20"/>
+                <w:szCs w:val="20"/>
+              </w:rPr>
+            </w:pPr>
+            <w:r>
+              <w:rPr>
+                <w:rFonts w:ascii="Tahoma" w:hAnsi="Tahoma" w:cs="Tahoma"/>
+                <w:sz w:val="20"/>
+                <w:szCs w:val="20"/>
+              </w:rPr>
+              <w:t xml:space="preserve">CƠM NẮM TOBIKKO MAYO</w:t>
+            </w:r>
+            <w:r>
+              <w:rPr>
+                <w:rFonts w:ascii="Times New Roman" w:hAnsi="Times New Roman" w:cs="Times New Roman"/>
+                <w:sz w:val="20"/>
+                <w:szCs w:val="20"/>
+              </w:rPr>
+              <w:t/>
+            </w:r>
+          </w:p>
+        </w:tc>
+        <w:tc>
+          <w:tcPr>
+            <w:tcW w:w="687" w:type="dxa"/>
+            <w:shd w:val="clear" w:color="auto" w:fill="auto"/>
+            <w:vAlign w:val="center"/>
+          </w:tcPr>
+          <w:p>
+            <w:pPr>
+              <w:ind w:right="-210"/>
+              <w:jc w:val="center"/>
+              <w:rPr>
+                <w:rFonts w:ascii="Times New Roman" w:hAnsi="Times New Roman" w:cs="Times New Roman"/>
+              </w:rPr>
+            </w:pPr>
+          </w:p>
+        </w:tc>
+        <w:tc>
+          <w:tcPr>
+            <w:tcW w:w="626" w:type="dxa"/>
+            <w:shd w:val="clear" w:color="auto" w:fill="auto"/>
+            <w:vAlign w:val="center"/>
+          </w:tcPr>
+          <w:p>
+            <w:pPr>
+              <w:ind w:right="-210"/>
+              <w:jc w:val="center"/>
+              <w:rPr>
+                <w:rFonts w:ascii="Times New Roman" w:hAnsi="Times New Roman" w:cs="Times New Roman"/>
+              </w:rPr>
+            </w:pPr>
+          </w:p>
+        </w:tc>
+        <w:tc>
+          <w:tcPr>
+            <w:tcW w:w="593" w:type="dxa"/>
+            <w:shd w:val="clear" w:color="auto" w:fill="auto"/>
+            <w:vAlign w:val="center"/>
+          </w:tcPr>
+          <w:p>
+            <w:pPr>
+              <w:ind w:right="-210"/>
+              <w:jc w:val="center"/>
+              <w:rPr>
+                <w:rFonts w:ascii="Times New Roman" w:hAnsi="Times New Roman" w:cs="Times New Roman"/>
+              </w:rPr>
+            </w:pPr>
+          </w:p>
+        </w:tc>
+        <w:tc>
+          <w:tcPr>
+            <w:tcW w:w="504" w:type="dxa"/>
+            <w:shd w:val="clear" w:color="auto" w:fill="auto"/>
+            <w:vAlign w:val="center"/>
+          </w:tcPr>
+          <w:p>
+            <w:pPr>
+              <w:ind w:right="-210"/>
+              <w:jc w:val="center"/>
+              <w:rPr>
+                <w:rFonts w:ascii="Times New Roman" w:hAnsi="Times New Roman" w:cs="Times New Roman"/>
+              </w:rPr>
+            </w:pPr>
+          </w:p>
+        </w:tc>
+        <w:tc>
+          <w:tcPr>
+            <w:tcW w:w="625" w:type="dxa"/>
+            <w:shd w:val="clear" w:color="auto" w:fill="auto"/>
+            <w:vAlign w:val="center"/>
+          </w:tcPr>
+          <w:p>
+            <w:pPr>
+              <w:ind w:right="-210"/>
+              <w:jc w:val="center"/>
+              <w:rPr>
+                <w:rFonts w:ascii="Times New Roman" w:hAnsi="Times New Roman" w:cs="Times New Roman"/>
+              </w:rPr>
+            </w:pPr>
+          </w:p>
+        </w:tc>
+        <w:tc>
+          <w:tcPr>
+            <w:tcW w:w="635" w:type="dxa"/>
+            <w:shd w:val="clear" w:color="auto" w:fill="auto"/>
+            <w:vAlign w:val="center"/>
+          </w:tcPr>
+          <w:p>
+            <w:pPr>
+              <w:ind w:right="-210"/>
+              <w:jc w:val="center"/>
+              <w:rPr>
+                <w:rFonts w:ascii="Times New Roman" w:hAnsi="Times New Roman" w:cs="Times New Roman"/>
+              </w:rPr>
+            </w:pPr>
+          </w:p>
+        </w:tc>
+        <w:tc>
+          <w:tcPr>
+            <w:tcW w:w="639" w:type="dxa"/>
+            <w:shd w:val="clear" w:color="auto" w:fill="auto"/>
+            <w:vAlign w:val="center"/>
+          </w:tcPr>
+          <w:p>
+            <w:pPr>
+              <w:ind w:right="-210"/>
+              <w:jc w:val="center"/>
+              <w:rPr>
+                <w:rFonts w:ascii="Times New Roman" w:hAnsi="Times New Roman" w:cs="Times New Roman"/>
+              </w:rPr>
+            </w:pPr>
+          </w:p>
+        </w:tc>
+        <w:tc>
+          <w:tcPr>
+            <w:tcW w:w="625" w:type="dxa"/>
+            <w:shd w:val="clear" w:color="auto" w:fill="auto"/>
+            <w:vAlign w:val="center"/>
+          </w:tcPr>
+          <w:p>
+            <w:pPr>
+              <w:ind w:right="-210"/>
+              <w:jc w:val="center"/>
+              <w:rPr>
+                <w:rFonts w:ascii="Times New Roman" w:hAnsi="Times New Roman" w:cs="Times New Roman"/>
+              </w:rPr>
+            </w:pPr>
+          </w:p>
+        </w:tc>
+        <w:tc>
+          <w:tcPr>
+            <w:tcW w:w="635" w:type="dxa"/>
+            <w:shd w:val="clear" w:color="auto" w:fill="auto"/>
+            <w:vAlign w:val="center"/>
+          </w:tcPr>
+          <w:p>
+            <w:pPr>
+              <w:ind w:right="-210"/>
+              <w:jc w:val="center"/>
+              <w:rPr>
+                <w:rFonts w:ascii="Times New Roman" w:hAnsi="Times New Roman" w:cs="Times New Roman"/>
+              </w:rPr>
+            </w:pPr>
+          </w:p>
+        </w:tc>
+        <w:tc>
+          <w:tcPr>
+            <w:tcW w:w="639" w:type="dxa"/>
+            <w:shd w:val="clear" w:color="auto" w:fill="auto"/>
+            <w:vAlign w:val="center"/>
+          </w:tcPr>
+          <w:p>
+            <w:pPr>
+              <w:ind w:right="-210"/>
+              <w:jc w:val="center"/>
+              <w:rPr>
+                <w:rFonts w:ascii="Times New Roman" w:hAnsi="Times New Roman" w:cs="Times New Roman"/>
+              </w:rPr>
+            </w:pPr>
+          </w:p>
+        </w:tc>
+        <w:tc>
+          <w:tcPr>
+            <w:tcW w:w="1123" w:type="dxa"/>
+            <w:shd w:val="clear" w:color="auto" w:fill="auto"/>
+            <w:vAlign w:val="center"/>
+          </w:tcPr>
+          <w:p>
+            <w:pPr>
+              <w:ind w:right="-210"/>
+              <w:jc w:val="center"/>
+              <w:rPr>
+                <w:rFonts w:ascii="Times New Roman" w:hAnsi="Times New Roman" w:cs="Times New Roman"/>
+              </w:rPr>
+            </w:pPr>
+          </w:p>
+        </w:tc>
+        <w:tc>
+          <w:tcPr>
+            <w:tcW w:w="488" w:type="dxa"/>
+            <w:shd w:val="clear" w:color="auto" w:fill="auto"/>
+            <w:vAlign w:val="center"/>
+          </w:tcPr>
+          <w:p>
+            <w:pPr>
+              <w:ind w:right="-210"/>
+              <w:jc w:val="center"/>
+              <w:rPr>
+                <w:rFonts w:ascii="Times New Roman" w:hAnsi="Times New Roman" w:cs="Times New Roman"/>
+              </w:rPr>
+            </w:pPr>
+          </w:p>
+        </w:tc>
+        <w:tc>
+          <w:tcPr>
+            <w:tcW w:w="489" w:type="dxa"/>
+            <w:shd w:val="clear" w:color="auto" w:fill="auto"/>
+            <w:vAlign w:val="center"/>
+          </w:tcPr>
+          <w:p>
+            <w:pPr>
+              <w:ind w:right="-210"/>
+              <w:jc w:val="center"/>
+              <w:rPr>
+                <w:rFonts w:ascii="Times New Roman" w:hAnsi="Times New Roman" w:cs="Times New Roman"/>
+              </w:rPr>
+            </w:pPr>
+          </w:p>
+        </w:tc>
+        <w:tc>
+          <w:tcPr>
+            <w:tcW w:w="411" w:type="dxa"/>
+            <w:shd w:val="clear" w:color="auto" w:fill="auto"/>
+            <w:vAlign w:val="center"/>
+          </w:tcPr>
+          <w:p>
+            <w:pPr>
+              <w:ind w:right="-210"/>
+              <w:jc w:val="center"/>
+              <w:rPr>
+                <w:rFonts w:ascii="Times New Roman" w:hAnsi="Times New Roman" w:cs="Times New Roman"/>
+              </w:rPr>
+            </w:pPr>
+          </w:p>
+        </w:tc>
+        <w:tc>
+          <w:tcPr>
+            <w:tcW w:w="411" w:type="dxa"/>
+            <w:shd w:val="clear" w:color="auto" w:fill="auto"/>
+            <w:vAlign w:val="center"/>
+          </w:tcPr>
+          <w:p>
+            <w:pPr>
+              <w:ind w:right="-210"/>
+              <w:jc w:val="center"/>
+              <w:rPr>
+                <w:rFonts w:ascii="Times New Roman" w:hAnsi="Times New Roman" w:cs="Times New Roman"/>
+              </w:rPr>
+            </w:pPr>
+          </w:p>
+        </w:tc>
+        <w:tc>
+          <w:tcPr>
+            <w:tcW w:w="401" w:type="dxa"/>
+            <w:shd w:val="clear" w:color="auto" w:fill="auto"/>
+            <w:vAlign w:val="center"/>
+          </w:tcPr>
+          <w:p>
+            <w:pPr>
+              <w:ind w:right="-210"/>
+              <w:jc w:val="center"/>
+              <w:rPr>
+                <w:rFonts w:ascii="Times New Roman" w:hAnsi="Times New Roman" w:cs="Times New Roman"/>
+              </w:rPr>
+            </w:pPr>
+          </w:p>
+        </w:tc>
+        <w:tc>
+          <w:tcPr>
+            <w:tcW w:w="1466" w:type="dxa"/>
+            <w:shd w:val="clear" w:color="auto" w:fill="auto"/>
+            <w:vAlign w:val="center"/>
+          </w:tcPr>
+          <w:p>
+            <w:pPr>
+              <w:ind w:right="-210"/>
+              <w:jc w:val="center"/>
+              <w:rPr>
+                <w:rFonts w:ascii="Times New Roman" w:hAnsi="Times New Roman" w:cs="Times New Roman"/>
+              </w:rPr>
+            </w:pPr>
+          </w:p>
+        </w:tc>
+      </w:tr>
+      <w:tr>
+        <w:trPr>
+          <w:trHeight w:hRule="exact" w:val="340"/>
+          <w:tblHeader/>
+          <w:jc w:val="center"/>
+        </w:trPr>
+        <w:tc>
+          <w:tcPr>
+            <w:tcW w:w="1165" w:type="dxa"/>
+            <w:shd w:val="clear" w:color="auto" w:fill="auto"/>
+            <w:vAlign w:val="center"/>
+          </w:tcPr>
+          <w:p>
+            <w:pPr>
+              <w:rPr>
+                <w:rFonts w:ascii="Tahoma" w:hAnsi="Tahoma" w:cs="Tahoma"/>
+                <w:sz w:val="20"/>
+                <w:szCs w:val="20"/>
+              </w:rPr>
+            </w:pPr>
+            <w:r>
+              <w:rPr>
+                <w:rFonts w:ascii="Tahoma" w:hAnsi="Tahoma" w:cs="Tahoma"/>
+                <w:sz w:val="20"/>
+                <w:szCs w:val="20"/>
+              </w:rPr>
+              <w:t/>
+            </w:r>
+            <w:proofErr w:type="gramStart"/>
+            <w:r>
+              <w:rPr>
+                <w:rFonts w:ascii="Tahoma" w:hAnsi="Tahoma" w:cs="Tahoma"/>
+                <w:sz w:val="20"/>
+                <w:szCs w:val="20"/>
+              </w:rPr>
+              <w:t xml:space="preserve">43357</w:t>
+            </w:r>
+            <w:proofErr w:type="gramEnd"/>
+            <w:r>
+              <w:rPr>
+                <w:rFonts w:ascii="Tahoma" w:hAnsi="Tahoma" w:cs="Tahoma"/>
+                <w:sz w:val="20"/>
+                <w:szCs w:val="20"/>
+              </w:rPr>
+              <w:t/>
+            </w:r>
+          </w:p>
+        </w:tc>
+        <w:tc>
+          <w:tcPr>
+            <w:tcW w:w="1791" w:type="dxa"/>
+            <w:shd w:val="clear" w:color="auto" w:fill="auto"/>
+            <w:vAlign w:val="center"/>
+          </w:tcPr>
+          <w:p>
+            <w:pPr>
+              <w:spacing w:after="240"/>
+              <w:rPr>
+                <w:rFonts w:ascii="Tahoma" w:hAnsi="Tahoma" w:cs="Tahoma"/>
+                <w:sz w:val="20"/>
+                <w:szCs w:val="20"/>
+              </w:rPr>
+            </w:pPr>
+            <w:r>
+              <w:rPr>
+                <w:rFonts w:ascii="Tahoma" w:hAnsi="Tahoma" w:cs="Tahoma"/>
+                <w:sz w:val="20"/>
+                <w:szCs w:val="20"/>
+              </w:rPr>
+              <w:t xml:space="preserve">Nước mắm 20oN</w:t>
+            </w:r>
+            <w:r>
+              <w:rPr>
+                <w:rFonts w:ascii="Times New Roman" w:hAnsi="Times New Roman" w:cs="Times New Roman"/>
+                <w:sz w:val="20"/>
+                <w:szCs w:val="20"/>
+              </w:rPr>
+              <w:t/>
+            </w:r>
+          </w:p>
+        </w:tc>
+        <w:tc>
+          <w:tcPr>
+            <w:tcW w:w="687" w:type="dxa"/>
+            <w:shd w:val="clear" w:color="auto" w:fill="auto"/>
+            <w:vAlign w:val="center"/>
+          </w:tcPr>
+          <w:p>
+            <w:pPr>
+              <w:ind w:right="-210"/>
+              <w:jc w:val="center"/>
+              <w:rPr>
+                <w:rFonts w:ascii="Times New Roman" w:hAnsi="Times New Roman" w:cs="Times New Roman"/>
+              </w:rPr>
+            </w:pPr>
+          </w:p>
+        </w:tc>
+        <w:tc>
+          <w:tcPr>
+            <w:tcW w:w="626" w:type="dxa"/>
+            <w:shd w:val="clear" w:color="auto" w:fill="auto"/>
+            <w:vAlign w:val="center"/>
+          </w:tcPr>
+          <w:p>
+            <w:pPr>
+              <w:ind w:right="-210"/>
+              <w:jc w:val="center"/>
+              <w:rPr>
+                <w:rFonts w:ascii="Times New Roman" w:hAnsi="Times New Roman" w:cs="Times New Roman"/>
+              </w:rPr>
+            </w:pPr>
+          </w:p>
+        </w:tc>
+        <w:tc>
+          <w:tcPr>
+            <w:tcW w:w="593" w:type="dxa"/>
+            <w:shd w:val="clear" w:color="auto" w:fill="auto"/>
+            <w:vAlign w:val="center"/>
+          </w:tcPr>
+          <w:p>
+            <w:pPr>
+              <w:ind w:right="-210"/>
+              <w:jc w:val="center"/>
+              <w:rPr>
+                <w:rFonts w:ascii="Times New Roman" w:hAnsi="Times New Roman" w:cs="Times New Roman"/>
+              </w:rPr>
+            </w:pPr>
+          </w:p>
+        </w:tc>
+        <w:tc>
+          <w:tcPr>
+            <w:tcW w:w="504" w:type="dxa"/>
+            <w:shd w:val="clear" w:color="auto" w:fill="auto"/>
+            <w:vAlign w:val="center"/>
+          </w:tcPr>
+          <w:p>
+            <w:pPr>
+              <w:ind w:right="-210"/>
+              <w:jc w:val="center"/>
+              <w:rPr>
+                <w:rFonts w:ascii="Times New Roman" w:hAnsi="Times New Roman" w:cs="Times New Roman"/>
+              </w:rPr>
+            </w:pPr>
+          </w:p>
+        </w:tc>
+        <w:tc>
+          <w:tcPr>
+            <w:tcW w:w="625" w:type="dxa"/>
+            <w:shd w:val="clear" w:color="auto" w:fill="auto"/>
+            <w:vAlign w:val="center"/>
+          </w:tcPr>
+          <w:p>
+            <w:pPr>
+              <w:ind w:right="-210"/>
+              <w:jc w:val="center"/>
+              <w:rPr>
+                <w:rFonts w:ascii="Times New Roman" w:hAnsi="Times New Roman" w:cs="Times New Roman"/>
+              </w:rPr>
+            </w:pPr>
+          </w:p>
+        </w:tc>
+        <w:tc>
+          <w:tcPr>
+            <w:tcW w:w="635" w:type="dxa"/>
+            <w:shd w:val="clear" w:color="auto" w:fill="auto"/>
+            <w:vAlign w:val="center"/>
+          </w:tcPr>
+          <w:p>
+            <w:pPr>
+              <w:ind w:right="-210"/>
+              <w:jc w:val="center"/>
+              <w:rPr>
+                <w:rFonts w:ascii="Times New Roman" w:hAnsi="Times New Roman" w:cs="Times New Roman"/>
+              </w:rPr>
+            </w:pPr>
+          </w:p>
+        </w:tc>
+        <w:tc>
+          <w:tcPr>
+            <w:tcW w:w="639" w:type="dxa"/>
+            <w:shd w:val="clear" w:color="auto" w:fill="auto"/>
+            <w:vAlign w:val="center"/>
+          </w:tcPr>
+          <w:p>
+            <w:pPr>
+              <w:ind w:right="-210"/>
+              <w:jc w:val="center"/>
+              <w:rPr>
+                <w:rFonts w:ascii="Times New Roman" w:hAnsi="Times New Roman" w:cs="Times New Roman"/>
+              </w:rPr>
+            </w:pPr>
+          </w:p>
+        </w:tc>
+        <w:tc>
+          <w:tcPr>
+            <w:tcW w:w="625" w:type="dxa"/>
+            <w:shd w:val="clear" w:color="auto" w:fill="auto"/>
+            <w:vAlign w:val="center"/>
+          </w:tcPr>
+          <w:p>
+            <w:pPr>
+              <w:ind w:right="-210"/>
+              <w:jc w:val="center"/>
+              <w:rPr>
+                <w:rFonts w:ascii="Times New Roman" w:hAnsi="Times New Roman" w:cs="Times New Roman"/>
+              </w:rPr>
+            </w:pPr>
+          </w:p>
+        </w:tc>
+        <w:tc>
+          <w:tcPr>
+            <w:tcW w:w="635" w:type="dxa"/>
+            <w:shd w:val="clear" w:color="auto" w:fill="auto"/>
+            <w:vAlign w:val="center"/>
+          </w:tcPr>
+          <w:p>
+            <w:pPr>
+              <w:ind w:right="-210"/>
+              <w:jc w:val="center"/>
+              <w:rPr>
+                <w:rFonts w:ascii="Times New Roman" w:hAnsi="Times New Roman" w:cs="Times New Roman"/>
+              </w:rPr>
+            </w:pPr>
+          </w:p>
+        </w:tc>
+        <w:tc>
+          <w:tcPr>
+            <w:tcW w:w="639" w:type="dxa"/>
+            <w:shd w:val="clear" w:color="auto" w:fill="auto"/>
+            <w:vAlign w:val="center"/>
+          </w:tcPr>
+          <w:p>
+            <w:pPr>
+              <w:ind w:right="-210"/>
+              <w:jc w:val="center"/>
+              <w:rPr>
+                <w:rFonts w:ascii="Times New Roman" w:hAnsi="Times New Roman" w:cs="Times New Roman"/>
+              </w:rPr>
+            </w:pPr>
+          </w:p>
+        </w:tc>
+        <w:tc>
+          <w:tcPr>
+            <w:tcW w:w="1123" w:type="dxa"/>
+            <w:shd w:val="clear" w:color="auto" w:fill="auto"/>
+            <w:vAlign w:val="center"/>
+          </w:tcPr>
+          <w:p>
+            <w:pPr>
+              <w:ind w:right="-210"/>
+              <w:jc w:val="center"/>
+              <w:rPr>
+                <w:rFonts w:ascii="Times New Roman" w:hAnsi="Times New Roman" w:cs="Times New Roman"/>
+              </w:rPr>
+            </w:pPr>
+          </w:p>
+        </w:tc>
+        <w:tc>
+          <w:tcPr>
+            <w:tcW w:w="488" w:type="dxa"/>
+            <w:shd w:val="clear" w:color="auto" w:fill="auto"/>
+            <w:vAlign w:val="center"/>
+          </w:tcPr>
+          <w:p>
+            <w:pPr>
+              <w:ind w:right="-210"/>
+              <w:jc w:val="center"/>
+              <w:rPr>
+                <w:rFonts w:ascii="Times New Roman" w:hAnsi="Times New Roman" w:cs="Times New Roman"/>
+              </w:rPr>
+            </w:pPr>
+          </w:p>
+        </w:tc>
+        <w:tc>
+          <w:tcPr>
+            <w:tcW w:w="489" w:type="dxa"/>
+            <w:shd w:val="clear" w:color="auto" w:fill="auto"/>
+            <w:vAlign w:val="center"/>
+          </w:tcPr>
+          <w:p>
+            <w:pPr>
+              <w:ind w:right="-210"/>
+              <w:jc w:val="center"/>
+              <w:rPr>
+                <w:rFonts w:ascii="Times New Roman" w:hAnsi="Times New Roman" w:cs="Times New Roman"/>
+              </w:rPr>
+            </w:pPr>
+          </w:p>
+        </w:tc>
+        <w:tc>
+          <w:tcPr>
+            <w:tcW w:w="411" w:type="dxa"/>
+            <w:shd w:val="clear" w:color="auto" w:fill="auto"/>
+            <w:vAlign w:val="center"/>
+          </w:tcPr>
+          <w:p>
+            <w:pPr>
+              <w:ind w:right="-210"/>
+              <w:jc w:val="center"/>
+              <w:rPr>
+                <w:rFonts w:ascii="Times New Roman" w:hAnsi="Times New Roman" w:cs="Times New Roman"/>
+              </w:rPr>
+            </w:pPr>
+          </w:p>
+        </w:tc>
+        <w:tc>
+          <w:tcPr>
+            <w:tcW w:w="411" w:type="dxa"/>
+            <w:shd w:val="clear" w:color="auto" w:fill="auto"/>
+            <w:vAlign w:val="center"/>
+          </w:tcPr>
+          <w:p>
+            <w:pPr>
+              <w:ind w:right="-210"/>
+              <w:jc w:val="center"/>
+              <w:rPr>
+                <w:rFonts w:ascii="Times New Roman" w:hAnsi="Times New Roman" w:cs="Times New Roman"/>
+              </w:rPr>
+            </w:pPr>
+          </w:p>
+        </w:tc>
+        <w:tc>
+          <w:tcPr>
+            <w:tcW w:w="401" w:type="dxa"/>
+            <w:shd w:val="clear" w:color="auto" w:fill="auto"/>
+            <w:vAlign w:val="center"/>
+          </w:tcPr>
+          <w:p>
+            <w:pPr>
+              <w:ind w:right="-210"/>
+              <w:jc w:val="center"/>
+              <w:rPr>
+                <w:rFonts w:ascii="Times New Roman" w:hAnsi="Times New Roman" w:cs="Times New Roman"/>
+              </w:rPr>
+            </w:pPr>
+          </w:p>
+        </w:tc>
+        <w:tc>
+          <w:tcPr>
+            <w:tcW w:w="1466" w:type="dxa"/>
+            <w:shd w:val="clear" w:color="auto" w:fill="auto"/>
+            <w:vAlign w:val="center"/>
+          </w:tcPr>
+          <w:p>
+            <w:pPr>
+              <w:ind w:right="-210"/>
+              <w:jc w:val="center"/>
+              <w:rPr>
+                <w:rFonts w:ascii="Times New Roman" w:hAnsi="Times New Roman" w:cs="Times New Roman"/>
+              </w:rPr>
+            </w:pPr>
+          </w:p>
+        </w:tc>
+      </w:tr>
+      <w:tr>
+        <w:trPr>
+          <w:trHeight w:hRule="exact" w:val="340"/>
+          <w:tblHeader/>
+          <w:jc w:val="center"/>
+        </w:trPr>
+        <w:tc>
+          <w:tcPr>
+            <w:tcW w:w="1165" w:type="dxa"/>
+            <w:shd w:val="clear" w:color="auto" w:fill="auto"/>
+            <w:vAlign w:val="center"/>
+          </w:tcPr>
+          <w:p>
+            <w:pPr>
+              <w:rPr>
+                <w:rFonts w:ascii="Tahoma" w:hAnsi="Tahoma" w:cs="Tahoma"/>
+                <w:sz w:val="20"/>
+                <w:szCs w:val="20"/>
+              </w:rPr>
+            </w:pPr>
+            <w:r>
+              <w:rPr>
+                <w:rFonts w:ascii="Tahoma" w:hAnsi="Tahoma" w:cs="Tahoma"/>
+                <w:sz w:val="20"/>
+                <w:szCs w:val="20"/>
+              </w:rPr>
+              <w:t/>
+            </w:r>
+            <w:proofErr w:type="gramStart"/>
+            <w:r>
+              <w:rPr>
+                <w:rFonts w:ascii="Tahoma" w:hAnsi="Tahoma" w:cs="Tahoma"/>
+                <w:sz w:val="20"/>
+                <w:szCs w:val="20"/>
+              </w:rPr>
+              <w:t xml:space="preserve">43360</w:t>
+            </w:r>
+            <w:proofErr w:type="gramEnd"/>
+            <w:r>
+              <w:rPr>
+                <w:rFonts w:ascii="Tahoma" w:hAnsi="Tahoma" w:cs="Tahoma"/>
+                <w:sz w:val="20"/>
+                <w:szCs w:val="20"/>
+              </w:rPr>
+              <w:t/>
+            </w:r>
+          </w:p>
+        </w:tc>
+        <w:tc>
+          <w:tcPr>
+            <w:tcW w:w="1791" w:type="dxa"/>
+            <w:shd w:val="clear" w:color="auto" w:fill="auto"/>
+            <w:vAlign w:val="center"/>
+          </w:tcPr>
+          <w:p>
+            <w:pPr>
+              <w:spacing w:after="240"/>
+              <w:rPr>
+                <w:rFonts w:ascii="Tahoma" w:hAnsi="Tahoma" w:cs="Tahoma"/>
+                <w:sz w:val="20"/>
+                <w:szCs w:val="20"/>
+              </w:rPr>
+            </w:pPr>
+            <w:r>
+              <w:rPr>
+                <w:rFonts w:ascii="Tahoma" w:hAnsi="Tahoma" w:cs="Tahoma"/>
+                <w:sz w:val="20"/>
+                <w:szCs w:val="20"/>
+              </w:rPr>
+              <w:t xml:space="preserve">FROZEN RED DRAGON FRUIT DICE - PO 31444</w:t>
+            </w:r>
+            <w:r>
+              <w:rPr>
+                <w:rFonts w:ascii="Times New Roman" w:hAnsi="Times New Roman" w:cs="Times New Roman"/>
+                <w:sz w:val="20"/>
+                <w:szCs w:val="20"/>
+              </w:rPr>
+              <w:t/>
+            </w:r>
+          </w:p>
+        </w:tc>
+        <w:tc>
+          <w:tcPr>
+            <w:tcW w:w="687" w:type="dxa"/>
+            <w:shd w:val="clear" w:color="auto" w:fill="auto"/>
+            <w:vAlign w:val="center"/>
+          </w:tcPr>
+          <w:p>
+            <w:pPr>
+              <w:ind w:right="-210"/>
+              <w:jc w:val="center"/>
+              <w:rPr>
+                <w:rFonts w:ascii="Times New Roman" w:hAnsi="Times New Roman" w:cs="Times New Roman"/>
+              </w:rPr>
+            </w:pPr>
+          </w:p>
+        </w:tc>
+        <w:tc>
+          <w:tcPr>
+            <w:tcW w:w="626" w:type="dxa"/>
+            <w:shd w:val="clear" w:color="auto" w:fill="auto"/>
+            <w:vAlign w:val="center"/>
+          </w:tcPr>
+          <w:p>
+            <w:pPr>
+              <w:ind w:right="-210"/>
+              <w:jc w:val="center"/>
+              <w:rPr>
+                <w:rFonts w:ascii="Times New Roman" w:hAnsi="Times New Roman" w:cs="Times New Roman"/>
+              </w:rPr>
+            </w:pPr>
+          </w:p>
+        </w:tc>
+        <w:tc>
+          <w:tcPr>
+            <w:tcW w:w="593" w:type="dxa"/>
+            <w:shd w:val="clear" w:color="auto" w:fill="auto"/>
+            <w:vAlign w:val="center"/>
+          </w:tcPr>
+          <w:p>
+            <w:pPr>
+              <w:ind w:right="-210"/>
+              <w:jc w:val="center"/>
+              <w:rPr>
+                <w:rFonts w:ascii="Times New Roman" w:hAnsi="Times New Roman" w:cs="Times New Roman"/>
+              </w:rPr>
+            </w:pPr>
+          </w:p>
+        </w:tc>
+        <w:tc>
+          <w:tcPr>
+            <w:tcW w:w="504" w:type="dxa"/>
+            <w:shd w:val="clear" w:color="auto" w:fill="auto"/>
+            <w:vAlign w:val="center"/>
+          </w:tcPr>
+          <w:p>
+            <w:pPr>
+              <w:ind w:right="-210"/>
+              <w:jc w:val="center"/>
+              <w:rPr>
+                <w:rFonts w:ascii="Times New Roman" w:hAnsi="Times New Roman" w:cs="Times New Roman"/>
+              </w:rPr>
+            </w:pPr>
+          </w:p>
+        </w:tc>
+        <w:tc>
+          <w:tcPr>
+            <w:tcW w:w="625" w:type="dxa"/>
+            <w:shd w:val="clear" w:color="auto" w:fill="auto"/>
+            <w:vAlign w:val="center"/>
+          </w:tcPr>
+          <w:p>
+            <w:pPr>
+              <w:ind w:right="-210"/>
+              <w:jc w:val="center"/>
+              <w:rPr>
+                <w:rFonts w:ascii="Times New Roman" w:hAnsi="Times New Roman" w:cs="Times New Roman"/>
+              </w:rPr>
+            </w:pPr>
+          </w:p>
+        </w:tc>
+        <w:tc>
+          <w:tcPr>
+            <w:tcW w:w="635" w:type="dxa"/>
+            <w:shd w:val="clear" w:color="auto" w:fill="auto"/>
+            <w:vAlign w:val="center"/>
+          </w:tcPr>
+          <w:p>
+            <w:pPr>
+              <w:ind w:right="-210"/>
+              <w:jc w:val="center"/>
+              <w:rPr>
+                <w:rFonts w:ascii="Times New Roman" w:hAnsi="Times New Roman" w:cs="Times New Roman"/>
+              </w:rPr>
+            </w:pPr>
+          </w:p>
+        </w:tc>
+        <w:tc>
+          <w:tcPr>
+            <w:tcW w:w="639" w:type="dxa"/>
+            <w:shd w:val="clear" w:color="auto" w:fill="auto"/>
+            <w:vAlign w:val="center"/>
+          </w:tcPr>
+          <w:p>
+            <w:pPr>
+              <w:ind w:right="-210"/>
+              <w:jc w:val="center"/>
+              <w:rPr>
+                <w:rFonts w:ascii="Times New Roman" w:hAnsi="Times New Roman" w:cs="Times New Roman"/>
+              </w:rPr>
+            </w:pPr>
+          </w:p>
+        </w:tc>
+        <w:tc>
+          <w:tcPr>
+            <w:tcW w:w="625" w:type="dxa"/>
+            <w:shd w:val="clear" w:color="auto" w:fill="auto"/>
+            <w:vAlign w:val="center"/>
+          </w:tcPr>
+          <w:p>
+            <w:pPr>
+              <w:ind w:right="-210"/>
+              <w:jc w:val="center"/>
+              <w:rPr>
+                <w:rFonts w:ascii="Times New Roman" w:hAnsi="Times New Roman" w:cs="Times New Roman"/>
+              </w:rPr>
+            </w:pPr>
+          </w:p>
+        </w:tc>
+        <w:tc>
+          <w:tcPr>
+            <w:tcW w:w="635" w:type="dxa"/>
+            <w:shd w:val="clear" w:color="auto" w:fill="auto"/>
+            <w:vAlign w:val="center"/>
+          </w:tcPr>
+          <w:p>
+            <w:pPr>
+              <w:ind w:right="-210"/>
+              <w:jc w:val="center"/>
+              <w:rPr>
+                <w:rFonts w:ascii="Times New Roman" w:hAnsi="Times New Roman" w:cs="Times New Roman"/>
+              </w:rPr>
+            </w:pPr>
+          </w:p>
+        </w:tc>
+        <w:tc>
+          <w:tcPr>
+            <w:tcW w:w="639" w:type="dxa"/>
+            <w:shd w:val="clear" w:color="auto" w:fill="auto"/>
+            <w:vAlign w:val="center"/>
+          </w:tcPr>
+          <w:p>
+            <w:pPr>
+              <w:ind w:right="-210"/>
+              <w:jc w:val="center"/>
+              <w:rPr>
+                <w:rFonts w:ascii="Times New Roman" w:hAnsi="Times New Roman" w:cs="Times New Roman"/>
+              </w:rPr>
+            </w:pPr>
+          </w:p>
+        </w:tc>
+        <w:tc>
+          <w:tcPr>
+            <w:tcW w:w="1123" w:type="dxa"/>
+            <w:shd w:val="clear" w:color="auto" w:fill="auto"/>
+            <w:vAlign w:val="center"/>
+          </w:tcPr>
+          <w:p>
+            <w:pPr>
+              <w:ind w:right="-210"/>
+              <w:jc w:val="center"/>
+              <w:rPr>
+                <w:rFonts w:ascii="Times New Roman" w:hAnsi="Times New Roman" w:cs="Times New Roman"/>
+              </w:rPr>
+            </w:pPr>
+          </w:p>
+        </w:tc>
+        <w:tc>
+          <w:tcPr>
+            <w:tcW w:w="488" w:type="dxa"/>
+            <w:shd w:val="clear" w:color="auto" w:fill="auto"/>
+            <w:vAlign w:val="center"/>
+          </w:tcPr>
+          <w:p>
+            <w:pPr>
+              <w:ind w:right="-210"/>
+              <w:jc w:val="center"/>
+              <w:rPr>
+                <w:rFonts w:ascii="Times New Roman" w:hAnsi="Times New Roman" w:cs="Times New Roman"/>
+              </w:rPr>
+            </w:pPr>
+          </w:p>
+        </w:tc>
+        <w:tc>
+          <w:tcPr>
+            <w:tcW w:w="489" w:type="dxa"/>
+            <w:shd w:val="clear" w:color="auto" w:fill="auto"/>
+            <w:vAlign w:val="center"/>
+          </w:tcPr>
+          <w:p>
+            <w:pPr>
+              <w:ind w:right="-210"/>
+              <w:jc w:val="center"/>
+              <w:rPr>
+                <w:rFonts w:ascii="Times New Roman" w:hAnsi="Times New Roman" w:cs="Times New Roman"/>
+              </w:rPr>
+            </w:pPr>
+          </w:p>
+        </w:tc>
+        <w:tc>
+          <w:tcPr>
+            <w:tcW w:w="411" w:type="dxa"/>
+            <w:shd w:val="clear" w:color="auto" w:fill="auto"/>
+            <w:vAlign w:val="center"/>
+          </w:tcPr>
+          <w:p>
+            <w:pPr>
+              <w:ind w:right="-210"/>
+              <w:jc w:val="center"/>
+              <w:rPr>
+                <w:rFonts w:ascii="Times New Roman" w:hAnsi="Times New Roman" w:cs="Times New Roman"/>
+              </w:rPr>
+            </w:pPr>
+          </w:p>
+        </w:tc>
+        <w:tc>
+          <w:tcPr>
+            <w:tcW w:w="411" w:type="dxa"/>
+            <w:shd w:val="clear" w:color="auto" w:fill="auto"/>
+            <w:vAlign w:val="center"/>
+          </w:tcPr>
+          <w:p>
+            <w:pPr>
+              <w:ind w:right="-210"/>
+              <w:jc w:val="center"/>
+              <w:rPr>
+                <w:rFonts w:ascii="Times New Roman" w:hAnsi="Times New Roman" w:cs="Times New Roman"/>
+              </w:rPr>
+            </w:pPr>
+          </w:p>
+        </w:tc>
+        <w:tc>
+          <w:tcPr>
+            <w:tcW w:w="401" w:type="dxa"/>
+            <w:shd w:val="clear" w:color="auto" w:fill="auto"/>
+            <w:vAlign w:val="center"/>
+          </w:tcPr>
+          <w:p>
+            <w:pPr>
+              <w:ind w:right="-210"/>
+              <w:jc w:val="center"/>
+              <w:rPr>
+                <w:rFonts w:ascii="Times New Roman" w:hAnsi="Times New Roman" w:cs="Times New Roman"/>
+              </w:rPr>
+            </w:pPr>
+          </w:p>
+        </w:tc>
+        <w:tc>
+          <w:tcPr>
+            <w:tcW w:w="1466" w:type="dxa"/>
+            <w:shd w:val="clear" w:color="auto" w:fill="auto"/>
+            <w:vAlign w:val="center"/>
+          </w:tcPr>
+          <w:p>
+            <w:pPr>
+              <w:ind w:right="-210"/>
+              <w:jc w:val="center"/>
+              <w:rPr>
+                <w:rFonts w:ascii="Times New Roman" w:hAnsi="Times New Roman" w:cs="Times New Roman"/>
+              </w:rPr>
+            </w:pPr>
+          </w:p>
+        </w:tc>
+      </w:tr>
+      <w:tr>
+        <w:trPr>
+          <w:trHeight w:hRule="exact" w:val="340"/>
+          <w:tblHeader/>
+          <w:jc w:val="center"/>
+        </w:trPr>
+        <w:tc>
+          <w:tcPr>
+            <w:tcW w:w="1165" w:type="dxa"/>
+            <w:shd w:val="clear" w:color="auto" w:fill="auto"/>
+            <w:vAlign w:val="center"/>
+          </w:tcPr>
+          <w:p>
+            <w:pPr>
+              <w:rPr>
+                <w:rFonts w:ascii="Tahoma" w:hAnsi="Tahoma" w:cs="Tahoma"/>
+                <w:sz w:val="20"/>
+                <w:szCs w:val="20"/>
+              </w:rPr>
+            </w:pPr>
+            <w:r>
+              <w:rPr>
+                <w:rFonts w:ascii="Tahoma" w:hAnsi="Tahoma" w:cs="Tahoma"/>
+                <w:sz w:val="20"/>
+                <w:szCs w:val="20"/>
+              </w:rPr>
+              <w:t/>
+            </w:r>
+            <w:proofErr w:type="gramStart"/>
+            <w:r>
+              <w:rPr>
+                <w:rFonts w:ascii="Tahoma" w:hAnsi="Tahoma" w:cs="Tahoma"/>
+                <w:sz w:val="20"/>
+                <w:szCs w:val="20"/>
+              </w:rPr>
+              <w:t xml:space="preserve">43361</w:t>
+            </w:r>
+            <w:proofErr w:type="gramEnd"/>
+            <w:r>
+              <w:rPr>
+                <w:rFonts w:ascii="Tahoma" w:hAnsi="Tahoma" w:cs="Tahoma"/>
+                <w:sz w:val="20"/>
+                <w:szCs w:val="20"/>
+              </w:rPr>
+              <w:t/>
+            </w:r>
+          </w:p>
+        </w:tc>
+        <w:tc>
+          <w:tcPr>
+            <w:tcW w:w="1791" w:type="dxa"/>
+            <w:shd w:val="clear" w:color="auto" w:fill="auto"/>
+            <w:vAlign w:val="center"/>
+          </w:tcPr>
+          <w:p>
+            <w:pPr>
+              <w:spacing w:after="240"/>
+              <w:rPr>
+                <w:rFonts w:ascii="Tahoma" w:hAnsi="Tahoma" w:cs="Tahoma"/>
+                <w:sz w:val="20"/>
+                <w:szCs w:val="20"/>
+              </w:rPr>
+            </w:pPr>
+            <w:r>
+              <w:rPr>
+                <w:rFonts w:ascii="Tahoma" w:hAnsi="Tahoma" w:cs="Tahoma"/>
+                <w:sz w:val="20"/>
+                <w:szCs w:val="20"/>
+              </w:rPr>
+              <w:t xml:space="preserve">FROZEN RED DRAGON FRUIT DICE - PO 31445</w:t>
+            </w:r>
+            <w:r>
+              <w:rPr>
+                <w:rFonts w:ascii="Times New Roman" w:hAnsi="Times New Roman" w:cs="Times New Roman"/>
+                <w:sz w:val="20"/>
+                <w:szCs w:val="20"/>
+              </w:rPr>
+              <w:t/>
+            </w:r>
+          </w:p>
+        </w:tc>
+        <w:tc>
+          <w:tcPr>
+            <w:tcW w:w="687" w:type="dxa"/>
+            <w:shd w:val="clear" w:color="auto" w:fill="auto"/>
+            <w:vAlign w:val="center"/>
+          </w:tcPr>
+          <w:p>
+            <w:pPr>
+              <w:ind w:right="-210"/>
+              <w:jc w:val="center"/>
+              <w:rPr>
+                <w:rFonts w:ascii="Times New Roman" w:hAnsi="Times New Roman" w:cs="Times New Roman"/>
+              </w:rPr>
+            </w:pPr>
+          </w:p>
+        </w:tc>
+        <w:tc>
+          <w:tcPr>
+            <w:tcW w:w="626" w:type="dxa"/>
+            <w:shd w:val="clear" w:color="auto" w:fill="auto"/>
+            <w:vAlign w:val="center"/>
+          </w:tcPr>
+          <w:p>
+            <w:pPr>
+              <w:ind w:right="-210"/>
+              <w:jc w:val="center"/>
+              <w:rPr>
+                <w:rFonts w:ascii="Times New Roman" w:hAnsi="Times New Roman" w:cs="Times New Roman"/>
+              </w:rPr>
+            </w:pPr>
+          </w:p>
+        </w:tc>
+        <w:tc>
+          <w:tcPr>
+            <w:tcW w:w="593" w:type="dxa"/>
+            <w:shd w:val="clear" w:color="auto" w:fill="auto"/>
+            <w:vAlign w:val="center"/>
+          </w:tcPr>
+          <w:p>
+            <w:pPr>
+              <w:ind w:right="-210"/>
+              <w:jc w:val="center"/>
+              <w:rPr>
+                <w:rFonts w:ascii="Times New Roman" w:hAnsi="Times New Roman" w:cs="Times New Roman"/>
+              </w:rPr>
+            </w:pPr>
+          </w:p>
+        </w:tc>
+        <w:tc>
+          <w:tcPr>
+            <w:tcW w:w="504" w:type="dxa"/>
+            <w:shd w:val="clear" w:color="auto" w:fill="auto"/>
+            <w:vAlign w:val="center"/>
+          </w:tcPr>
+          <w:p>
+            <w:pPr>
+              <w:ind w:right="-210"/>
+              <w:jc w:val="center"/>
+              <w:rPr>
+                <w:rFonts w:ascii="Times New Roman" w:hAnsi="Times New Roman" w:cs="Times New Roman"/>
+              </w:rPr>
+            </w:pPr>
+          </w:p>
+        </w:tc>
+        <w:tc>
+          <w:tcPr>
+            <w:tcW w:w="625" w:type="dxa"/>
+            <w:shd w:val="clear" w:color="auto" w:fill="auto"/>
+            <w:vAlign w:val="center"/>
+          </w:tcPr>
+          <w:p>
+            <w:pPr>
+              <w:ind w:right="-210"/>
+              <w:jc w:val="center"/>
+              <w:rPr>
+                <w:rFonts w:ascii="Times New Roman" w:hAnsi="Times New Roman" w:cs="Times New Roman"/>
+              </w:rPr>
+            </w:pPr>
+          </w:p>
+        </w:tc>
+        <w:tc>
+          <w:tcPr>
+            <w:tcW w:w="635" w:type="dxa"/>
+            <w:shd w:val="clear" w:color="auto" w:fill="auto"/>
+            <w:vAlign w:val="center"/>
+          </w:tcPr>
+          <w:p>
+            <w:pPr>
+              <w:ind w:right="-210"/>
+              <w:jc w:val="center"/>
+              <w:rPr>
+                <w:rFonts w:ascii="Times New Roman" w:hAnsi="Times New Roman" w:cs="Times New Roman"/>
+              </w:rPr>
+            </w:pPr>
+          </w:p>
+        </w:tc>
+        <w:tc>
+          <w:tcPr>
+            <w:tcW w:w="639" w:type="dxa"/>
+            <w:shd w:val="clear" w:color="auto" w:fill="auto"/>
+            <w:vAlign w:val="center"/>
+          </w:tcPr>
+          <w:p>
+            <w:pPr>
+              <w:ind w:right="-210"/>
+              <w:jc w:val="center"/>
+              <w:rPr>
+                <w:rFonts w:ascii="Times New Roman" w:hAnsi="Times New Roman" w:cs="Times New Roman"/>
+              </w:rPr>
+            </w:pPr>
+          </w:p>
+        </w:tc>
+        <w:tc>
+          <w:tcPr>
+            <w:tcW w:w="625" w:type="dxa"/>
+            <w:shd w:val="clear" w:color="auto" w:fill="auto"/>
+            <w:vAlign w:val="center"/>
+          </w:tcPr>
+          <w:p>
+            <w:pPr>
+              <w:ind w:right="-210"/>
+              <w:jc w:val="center"/>
+              <w:rPr>
+                <w:rFonts w:ascii="Times New Roman" w:hAnsi="Times New Roman" w:cs="Times New Roman"/>
+              </w:rPr>
+            </w:pPr>
+          </w:p>
+        </w:tc>
+        <w:tc>
+          <w:tcPr>
+            <w:tcW w:w="635" w:type="dxa"/>
+            <w:shd w:val="clear" w:color="auto" w:fill="auto"/>
+            <w:vAlign w:val="center"/>
+          </w:tcPr>
+          <w:p>
+            <w:pPr>
+              <w:ind w:right="-210"/>
+              <w:jc w:val="center"/>
+              <w:rPr>
+                <w:rFonts w:ascii="Times New Roman" w:hAnsi="Times New Roman" w:cs="Times New Roman"/>
+              </w:rPr>
+            </w:pPr>
+          </w:p>
+        </w:tc>
+        <w:tc>
+          <w:tcPr>
+            <w:tcW w:w="639" w:type="dxa"/>
+            <w:shd w:val="clear" w:color="auto" w:fill="auto"/>
+            <w:vAlign w:val="center"/>
+          </w:tcPr>
+          <w:p>
+            <w:pPr>
+              <w:ind w:right="-210"/>
+              <w:jc w:val="center"/>
+              <w:rPr>
+                <w:rFonts w:ascii="Times New Roman" w:hAnsi="Times New Roman" w:cs="Times New Roman"/>
+              </w:rPr>
+            </w:pPr>
+          </w:p>
+        </w:tc>
+        <w:tc>
+          <w:tcPr>
+            <w:tcW w:w="1123" w:type="dxa"/>
+            <w:shd w:val="clear" w:color="auto" w:fill="auto"/>
+            <w:vAlign w:val="center"/>
+          </w:tcPr>
+          <w:p>
+            <w:pPr>
+              <w:ind w:right="-210"/>
+              <w:jc w:val="center"/>
+              <w:rPr>
+                <w:rFonts w:ascii="Times New Roman" w:hAnsi="Times New Roman" w:cs="Times New Roman"/>
+              </w:rPr>
+            </w:pPr>
+          </w:p>
+        </w:tc>
+        <w:tc>
+          <w:tcPr>
+            <w:tcW w:w="488" w:type="dxa"/>
+            <w:shd w:val="clear" w:color="auto" w:fill="auto"/>
+            <w:vAlign w:val="center"/>
+          </w:tcPr>
+          <w:p>
+            <w:pPr>
+              <w:ind w:right="-210"/>
+              <w:jc w:val="center"/>
+              <w:rPr>
+                <w:rFonts w:ascii="Times New Roman" w:hAnsi="Times New Roman" w:cs="Times New Roman"/>
+              </w:rPr>
+            </w:pPr>
+          </w:p>
+        </w:tc>
+        <w:tc>
+          <w:tcPr>
+            <w:tcW w:w="489" w:type="dxa"/>
+            <w:shd w:val="clear" w:color="auto" w:fill="auto"/>
+            <w:vAlign w:val="center"/>
+          </w:tcPr>
+          <w:p>
+            <w:pPr>
+              <w:ind w:right="-210"/>
+              <w:jc w:val="center"/>
+              <w:rPr>
+                <w:rFonts w:ascii="Times New Roman" w:hAnsi="Times New Roman" w:cs="Times New Roman"/>
+              </w:rPr>
+            </w:pPr>
+          </w:p>
+        </w:tc>
+        <w:tc>
+          <w:tcPr>
+            <w:tcW w:w="411" w:type="dxa"/>
+            <w:shd w:val="clear" w:color="auto" w:fill="auto"/>
+            <w:vAlign w:val="center"/>
+          </w:tcPr>
+          <w:p>
+            <w:pPr>
+              <w:ind w:right="-210"/>
+              <w:jc w:val="center"/>
+              <w:rPr>
+                <w:rFonts w:ascii="Times New Roman" w:hAnsi="Times New Roman" w:cs="Times New Roman"/>
+              </w:rPr>
+            </w:pPr>
+          </w:p>
+        </w:tc>
+        <w:tc>
+          <w:tcPr>
+            <w:tcW w:w="411" w:type="dxa"/>
+            <w:shd w:val="clear" w:color="auto" w:fill="auto"/>
+            <w:vAlign w:val="center"/>
+          </w:tcPr>
+          <w:p>
+            <w:pPr>
+              <w:ind w:right="-210"/>
+              <w:jc w:val="center"/>
+              <w:rPr>
+                <w:rFonts w:ascii="Times New Roman" w:hAnsi="Times New Roman" w:cs="Times New Roman"/>
+              </w:rPr>
+            </w:pPr>
+          </w:p>
+        </w:tc>
+        <w:tc>
+          <w:tcPr>
+            <w:tcW w:w="401" w:type="dxa"/>
+            <w:shd w:val="clear" w:color="auto" w:fill="auto"/>
+            <w:vAlign w:val="center"/>
+          </w:tcPr>
+          <w:p>
+            <w:pPr>
+              <w:ind w:right="-210"/>
+              <w:jc w:val="center"/>
+              <w:rPr>
+                <w:rFonts w:ascii="Times New Roman" w:hAnsi="Times New Roman" w:cs="Times New Roman"/>
+              </w:rPr>
+            </w:pPr>
+          </w:p>
+        </w:tc>
+        <w:tc>
+          <w:tcPr>
+            <w:tcW w:w="1466" w:type="dxa"/>
+            <w:shd w:val="clear" w:color="auto" w:fill="auto"/>
+            <w:vAlign w:val="center"/>
+          </w:tcPr>
+          <w:p>
+            <w:pPr>
+              <w:ind w:right="-210"/>
+              <w:jc w:val="center"/>
+              <w:rPr>
+                <w:rFonts w:ascii="Times New Roman" w:hAnsi="Times New Roman" w:cs="Times New Roman"/>
+              </w:rPr>
+            </w:pPr>
+          </w:p>
+        </w:tc>
+      </w:tr>
+      <w:tr>
+        <w:trPr>
+          <w:trHeight w:hRule="exact" w:val="340"/>
+          <w:tblHeader/>
+          <w:jc w:val="center"/>
+        </w:trPr>
+        <w:tc>
+          <w:tcPr>
+            <w:tcW w:w="1165" w:type="dxa"/>
+            <w:shd w:val="clear" w:color="auto" w:fill="auto"/>
+            <w:vAlign w:val="center"/>
+          </w:tcPr>
+          <w:p>
+            <w:pPr>
+              <w:rPr>
+                <w:rFonts w:ascii="Tahoma" w:hAnsi="Tahoma" w:cs="Tahoma"/>
+                <w:sz w:val="20"/>
+                <w:szCs w:val="20"/>
+              </w:rPr>
+            </w:pPr>
+            <w:r>
+              <w:rPr>
+                <w:rFonts w:ascii="Tahoma" w:hAnsi="Tahoma" w:cs="Tahoma"/>
+                <w:sz w:val="20"/>
+                <w:szCs w:val="20"/>
+              </w:rPr>
+              <w:t/>
+            </w:r>
+            <w:proofErr w:type="gramStart"/>
+            <w:r>
+              <w:rPr>
+                <w:rFonts w:ascii="Tahoma" w:hAnsi="Tahoma" w:cs="Tahoma"/>
+                <w:sz w:val="20"/>
+                <w:szCs w:val="20"/>
+              </w:rPr>
+              <w:t xml:space="preserve">43362</w:t>
+            </w:r>
+            <w:proofErr w:type="gramEnd"/>
+            <w:r>
+              <w:rPr>
+                <w:rFonts w:ascii="Tahoma" w:hAnsi="Tahoma" w:cs="Tahoma"/>
+                <w:sz w:val="20"/>
+                <w:szCs w:val="20"/>
+              </w:rPr>
+              <w:t/>
+            </w:r>
+          </w:p>
+        </w:tc>
+        <w:tc>
+          <w:tcPr>
+            <w:tcW w:w="1791" w:type="dxa"/>
+            <w:shd w:val="clear" w:color="auto" w:fill="auto"/>
+            <w:vAlign w:val="center"/>
+          </w:tcPr>
+          <w:p>
+            <w:pPr>
+              <w:spacing w:after="240"/>
+              <w:rPr>
+                <w:rFonts w:ascii="Tahoma" w:hAnsi="Tahoma" w:cs="Tahoma"/>
+                <w:sz w:val="20"/>
+                <w:szCs w:val="20"/>
+              </w:rPr>
+            </w:pPr>
+            <w:r>
+              <w:rPr>
+                <w:rFonts w:ascii="Tahoma" w:hAnsi="Tahoma" w:cs="Tahoma"/>
+                <w:sz w:val="20"/>
+                <w:szCs w:val="20"/>
+              </w:rPr>
+              <w:t xml:space="preserve">FROZEN RED DRAGON FRUIT DICE - PO 31446</w:t>
+            </w:r>
+            <w:r>
+              <w:rPr>
+                <w:rFonts w:ascii="Times New Roman" w:hAnsi="Times New Roman" w:cs="Times New Roman"/>
+                <w:sz w:val="20"/>
+                <w:szCs w:val="20"/>
+              </w:rPr>
+              <w:t/>
+            </w:r>
+          </w:p>
+        </w:tc>
+        <w:tc>
+          <w:tcPr>
+            <w:tcW w:w="687" w:type="dxa"/>
+            <w:shd w:val="clear" w:color="auto" w:fill="auto"/>
+            <w:vAlign w:val="center"/>
+          </w:tcPr>
+          <w:p>
+            <w:pPr>
+              <w:ind w:right="-210"/>
+              <w:jc w:val="center"/>
+              <w:rPr>
+                <w:rFonts w:ascii="Times New Roman" w:hAnsi="Times New Roman" w:cs="Times New Roman"/>
+              </w:rPr>
+            </w:pPr>
+          </w:p>
+        </w:tc>
+        <w:tc>
+          <w:tcPr>
+            <w:tcW w:w="626" w:type="dxa"/>
+            <w:shd w:val="clear" w:color="auto" w:fill="auto"/>
+            <w:vAlign w:val="center"/>
+          </w:tcPr>
+          <w:p>
+            <w:pPr>
+              <w:ind w:right="-210"/>
+              <w:jc w:val="center"/>
+              <w:rPr>
+                <w:rFonts w:ascii="Times New Roman" w:hAnsi="Times New Roman" w:cs="Times New Roman"/>
+              </w:rPr>
+            </w:pPr>
+          </w:p>
+        </w:tc>
+        <w:tc>
+          <w:tcPr>
+            <w:tcW w:w="593" w:type="dxa"/>
+            <w:shd w:val="clear" w:color="auto" w:fill="auto"/>
+            <w:vAlign w:val="center"/>
+          </w:tcPr>
+          <w:p>
+            <w:pPr>
+              <w:ind w:right="-210"/>
+              <w:jc w:val="center"/>
+              <w:rPr>
+                <w:rFonts w:ascii="Times New Roman" w:hAnsi="Times New Roman" w:cs="Times New Roman"/>
+              </w:rPr>
+            </w:pPr>
+          </w:p>
+        </w:tc>
+        <w:tc>
+          <w:tcPr>
+            <w:tcW w:w="504" w:type="dxa"/>
+            <w:shd w:val="clear" w:color="auto" w:fill="auto"/>
+            <w:vAlign w:val="center"/>
+          </w:tcPr>
+          <w:p>
+            <w:pPr>
+              <w:ind w:right="-210"/>
+              <w:jc w:val="center"/>
+              <w:rPr>
+                <w:rFonts w:ascii="Times New Roman" w:hAnsi="Times New Roman" w:cs="Times New Roman"/>
+              </w:rPr>
+            </w:pPr>
+          </w:p>
+        </w:tc>
+        <w:tc>
+          <w:tcPr>
+            <w:tcW w:w="625" w:type="dxa"/>
+            <w:shd w:val="clear" w:color="auto" w:fill="auto"/>
+            <w:vAlign w:val="center"/>
+          </w:tcPr>
+          <w:p>
+            <w:pPr>
+              <w:ind w:right="-210"/>
+              <w:jc w:val="center"/>
+              <w:rPr>
+                <w:rFonts w:ascii="Times New Roman" w:hAnsi="Times New Roman" w:cs="Times New Roman"/>
+              </w:rPr>
+            </w:pPr>
+          </w:p>
+        </w:tc>
+        <w:tc>
+          <w:tcPr>
+            <w:tcW w:w="635" w:type="dxa"/>
+            <w:shd w:val="clear" w:color="auto" w:fill="auto"/>
+            <w:vAlign w:val="center"/>
+          </w:tcPr>
+          <w:p>
+            <w:pPr>
+              <w:ind w:right="-210"/>
+              <w:jc w:val="center"/>
+              <w:rPr>
+                <w:rFonts w:ascii="Times New Roman" w:hAnsi="Times New Roman" w:cs="Times New Roman"/>
+              </w:rPr>
+            </w:pPr>
+          </w:p>
+        </w:tc>
+        <w:tc>
+          <w:tcPr>
+            <w:tcW w:w="639" w:type="dxa"/>
+            <w:shd w:val="clear" w:color="auto" w:fill="auto"/>
+            <w:vAlign w:val="center"/>
+          </w:tcPr>
+          <w:p>
+            <w:pPr>
+              <w:ind w:right="-210"/>
+              <w:jc w:val="center"/>
+              <w:rPr>
+                <w:rFonts w:ascii="Times New Roman" w:hAnsi="Times New Roman" w:cs="Times New Roman"/>
+              </w:rPr>
+            </w:pPr>
+          </w:p>
+        </w:tc>
+        <w:tc>
+          <w:tcPr>
+            <w:tcW w:w="625" w:type="dxa"/>
+            <w:shd w:val="clear" w:color="auto" w:fill="auto"/>
+            <w:vAlign w:val="center"/>
+          </w:tcPr>
+          <w:p>
+            <w:pPr>
+              <w:ind w:right="-210"/>
+              <w:jc w:val="center"/>
+              <w:rPr>
+                <w:rFonts w:ascii="Times New Roman" w:hAnsi="Times New Roman" w:cs="Times New Roman"/>
+              </w:rPr>
+            </w:pPr>
+          </w:p>
+        </w:tc>
+        <w:tc>
+          <w:tcPr>
+            <w:tcW w:w="635" w:type="dxa"/>
+            <w:shd w:val="clear" w:color="auto" w:fill="auto"/>
+            <w:vAlign w:val="center"/>
+          </w:tcPr>
+          <w:p>
+            <w:pPr>
+              <w:ind w:right="-210"/>
+              <w:jc w:val="center"/>
+              <w:rPr>
+                <w:rFonts w:ascii="Times New Roman" w:hAnsi="Times New Roman" w:cs="Times New Roman"/>
+              </w:rPr>
+            </w:pPr>
+          </w:p>
+        </w:tc>
+        <w:tc>
+          <w:tcPr>
+            <w:tcW w:w="639" w:type="dxa"/>
+            <w:shd w:val="clear" w:color="auto" w:fill="auto"/>
+            <w:vAlign w:val="center"/>
+          </w:tcPr>
+          <w:p>
+            <w:pPr>
+              <w:ind w:right="-210"/>
+              <w:jc w:val="center"/>
+              <w:rPr>
+                <w:rFonts w:ascii="Times New Roman" w:hAnsi="Times New Roman" w:cs="Times New Roman"/>
+              </w:rPr>
+            </w:pPr>
+          </w:p>
+        </w:tc>
+        <w:tc>
+          <w:tcPr>
+            <w:tcW w:w="1123" w:type="dxa"/>
+            <w:shd w:val="clear" w:color="auto" w:fill="auto"/>
+            <w:vAlign w:val="center"/>
+          </w:tcPr>
+          <w:p>
+            <w:pPr>
+              <w:ind w:right="-210"/>
+              <w:jc w:val="center"/>
+              <w:rPr>
+                <w:rFonts w:ascii="Times New Roman" w:hAnsi="Times New Roman" w:cs="Times New Roman"/>
+              </w:rPr>
+            </w:pPr>
+          </w:p>
+        </w:tc>
+        <w:tc>
+          <w:tcPr>
+            <w:tcW w:w="488" w:type="dxa"/>
+            <w:shd w:val="clear" w:color="auto" w:fill="auto"/>
+            <w:vAlign w:val="center"/>
+          </w:tcPr>
+          <w:p>
+            <w:pPr>
+              <w:ind w:right="-210"/>
+              <w:jc w:val="center"/>
+              <w:rPr>
+                <w:rFonts w:ascii="Times New Roman" w:hAnsi="Times New Roman" w:cs="Times New Roman"/>
+              </w:rPr>
+            </w:pPr>
+          </w:p>
+        </w:tc>
+        <w:tc>
+          <w:tcPr>
+            <w:tcW w:w="489" w:type="dxa"/>
+            <w:shd w:val="clear" w:color="auto" w:fill="auto"/>
+            <w:vAlign w:val="center"/>
+          </w:tcPr>
+          <w:p>
+            <w:pPr>
+              <w:ind w:right="-210"/>
+              <w:jc w:val="center"/>
+              <w:rPr>
+                <w:rFonts w:ascii="Times New Roman" w:hAnsi="Times New Roman" w:cs="Times New Roman"/>
+              </w:rPr>
+            </w:pPr>
+          </w:p>
+        </w:tc>
+        <w:tc>
+          <w:tcPr>
+            <w:tcW w:w="411" w:type="dxa"/>
+            <w:shd w:val="clear" w:color="auto" w:fill="auto"/>
+            <w:vAlign w:val="center"/>
+          </w:tcPr>
+          <w:p>
+            <w:pPr>
+              <w:ind w:right="-210"/>
+              <w:jc w:val="center"/>
+              <w:rPr>
+                <w:rFonts w:ascii="Times New Roman" w:hAnsi="Times New Roman" w:cs="Times New Roman"/>
+              </w:rPr>
+            </w:pPr>
+          </w:p>
+        </w:tc>
+        <w:tc>
+          <w:tcPr>
+            <w:tcW w:w="411" w:type="dxa"/>
+            <w:shd w:val="clear" w:color="auto" w:fill="auto"/>
+            <w:vAlign w:val="center"/>
+          </w:tcPr>
+          <w:p>
+            <w:pPr>
+              <w:ind w:right="-210"/>
+              <w:jc w:val="center"/>
+              <w:rPr>
+                <w:rFonts w:ascii="Times New Roman" w:hAnsi="Times New Roman" w:cs="Times New Roman"/>
+              </w:rPr>
+            </w:pPr>
+          </w:p>
+        </w:tc>
+        <w:tc>
+          <w:tcPr>
+            <w:tcW w:w="401" w:type="dxa"/>
+            <w:shd w:val="clear" w:color="auto" w:fill="auto"/>
+            <w:vAlign w:val="center"/>
+          </w:tcPr>
+          <w:p>
+            <w:pPr>
+              <w:ind w:right="-210"/>
+              <w:jc w:val="center"/>
+              <w:rPr>
+                <w:rFonts w:ascii="Times New Roman" w:hAnsi="Times New Roman" w:cs="Times New Roman"/>
+              </w:rPr>
+            </w:pPr>
+          </w:p>
+        </w:tc>
+        <w:tc>
+          <w:tcPr>
+            <w:tcW w:w="1466" w:type="dxa"/>
+            <w:shd w:val="clear" w:color="auto" w:fill="auto"/>
+            <w:vAlign w:val="center"/>
+          </w:tcPr>
+          <w:p>
+            <w:pPr>
+              <w:ind w:right="-210"/>
+              <w:jc w:val="center"/>
+              <w:rPr>
+                <w:rFonts w:ascii="Times New Roman" w:hAnsi="Times New Roman" w:cs="Times New Roman"/>
+              </w:rPr>
+            </w:pPr>
+          </w:p>
+        </w:tc>
+      </w:tr>
+      <w:tr>
+        <w:trPr>
+          <w:trHeight w:hRule="exact" w:val="340"/>
+          <w:tblHeader/>
+          <w:jc w:val="center"/>
+        </w:trPr>
+        <w:tc>
+          <w:tcPr>
+            <w:tcW w:w="1165" w:type="dxa"/>
+            <w:shd w:val="clear" w:color="auto" w:fill="auto"/>
+            <w:vAlign w:val="center"/>
+          </w:tcPr>
+          <w:p>
+            <w:pPr>
+              <w:rPr>
+                <w:rFonts w:ascii="Tahoma" w:hAnsi="Tahoma" w:cs="Tahoma"/>
+                <w:sz w:val="20"/>
+                <w:szCs w:val="20"/>
+              </w:rPr>
+            </w:pPr>
+            <w:r>
+              <w:rPr>
+                <w:rFonts w:ascii="Tahoma" w:hAnsi="Tahoma" w:cs="Tahoma"/>
+                <w:sz w:val="20"/>
+                <w:szCs w:val="20"/>
+              </w:rPr>
+              <w:t/>
+            </w:r>
+            <w:proofErr w:type="gramStart"/>
+            <w:r>
+              <w:rPr>
+                <w:rFonts w:ascii="Tahoma" w:hAnsi="Tahoma" w:cs="Tahoma"/>
+                <w:sz w:val="20"/>
+                <w:szCs w:val="20"/>
+              </w:rPr>
+              <w:t xml:space="preserve">43363</w:t>
+            </w:r>
+            <w:proofErr w:type="gramEnd"/>
+            <w:r>
+              <w:rPr>
+                <w:rFonts w:ascii="Tahoma" w:hAnsi="Tahoma" w:cs="Tahoma"/>
+                <w:sz w:val="20"/>
+                <w:szCs w:val="20"/>
+              </w:rPr>
+              <w:t/>
+            </w:r>
+          </w:p>
+        </w:tc>
+        <w:tc>
+          <w:tcPr>
+            <w:tcW w:w="1791" w:type="dxa"/>
+            <w:shd w:val="clear" w:color="auto" w:fill="auto"/>
+            <w:vAlign w:val="center"/>
+          </w:tcPr>
+          <w:p>
+            <w:pPr>
+              <w:spacing w:after="240"/>
+              <w:rPr>
+                <w:rFonts w:ascii="Tahoma" w:hAnsi="Tahoma" w:cs="Tahoma"/>
+                <w:sz w:val="20"/>
+                <w:szCs w:val="20"/>
+              </w:rPr>
+            </w:pPr>
+            <w:r>
+              <w:rPr>
+                <w:rFonts w:ascii="Tahoma" w:hAnsi="Tahoma" w:cs="Tahoma"/>
+                <w:sz w:val="20"/>
+                <w:szCs w:val="20"/>
+              </w:rPr>
+              <w:t xml:space="preserve">FROZEN RED DRAGON FRUIT DICE</w:t>
             </w:r>
             <w:r>
               <w:rPr>
